--- a/McMaster Vena Contributor Guide - Department.docx
+++ b/McMaster Vena Contributor Guide - Department.docx
@@ -1,6 +1,6 @@
 
 <file path=word/document.xml><?xml version="1.0" encoding="utf-8"?>
-<w:document xmlns:wpc="http://schemas.microsoft.com/office/word/2010/wordprocessingCanvas" xmlns:cx="http://schemas.microsoft.com/office/drawing/2014/chartex" xmlns:cx1="http://schemas.microsoft.com/office/drawing/2015/9/8/chartex" xmlns:cx2="http://schemas.microsoft.com/office/drawing/2015/10/21/chartex" xmlns:mc="http://schemas.openxmlformats.org/markup-compatibility/2006" xmlns:o="urn:schemas-microsoft-com:office:office" xmlns:r="http://schemas.openxmlformats.org/officeDocument/2006/relationships" xmlns:m="http://schemas.openxmlformats.org/officeDocument/2006/math" xmlns:v="urn:schemas-microsoft-com:vml" xmlns:wp14="http://schemas.microsoft.com/office/word/2010/wordprocessingDrawing" xmlns:wp="http://schemas.openxmlformats.org/drawingml/2006/wordprocessingDrawing" xmlns:w10="urn:schemas-microsoft-com:office:word" xmlns:w="http://schemas.openxmlformats.org/wordprocessingml/2006/main" xmlns:w14="http://schemas.microsoft.com/office/word/2010/wordml" xmlns:w15="http://schemas.microsoft.com/office/word/2012/wordml" xmlns:w16se="http://schemas.microsoft.com/office/word/2015/wordml/symex" xmlns:wpg="http://schemas.microsoft.com/office/word/2010/wordprocessingGroup" xmlns:wpi="http://schemas.microsoft.com/office/word/2010/wordprocessingInk" xmlns:wne="http://schemas.microsoft.com/office/word/2006/wordml" xmlns:wps="http://schemas.microsoft.com/office/word/2010/wordprocessingShape" mc:Ignorable="w14 w15 w16se wp14">
+<w:document xmlns:wpc="http://schemas.microsoft.com/office/word/2010/wordprocessingCanvas" xmlns:mo="http://schemas.microsoft.com/office/mac/office/2008/main" xmlns:mc="http://schemas.openxmlformats.org/markup-compatibility/2006" xmlns:mv="urn:schemas-microsoft-com:mac:vml" xmlns:o="urn:schemas-microsoft-com:office:office" xmlns:r="http://schemas.openxmlformats.org/officeDocument/2006/relationships" xmlns:m="http://schemas.openxmlformats.org/officeDocument/2006/math" xmlns:v="urn:schemas-microsoft-com:vml" xmlns:wp14="http://schemas.microsoft.com/office/word/2010/wordprocessingDrawing" xmlns:wp="http://schemas.openxmlformats.org/drawingml/2006/wordprocessingDrawing" xmlns:w10="urn:schemas-microsoft-com:office:word" xmlns:w="http://schemas.openxmlformats.org/wordprocessingml/2006/main" xmlns:w14="http://schemas.microsoft.com/office/word/2010/wordml" xmlns:w15="http://schemas.microsoft.com/office/word/2012/wordml" xmlns:wpg="http://schemas.microsoft.com/office/word/2010/wordprocessingGroup" xmlns:wpi="http://schemas.microsoft.com/office/word/2010/wordprocessingInk" xmlns:wne="http://schemas.microsoft.com/office/word/2006/wordml" xmlns:wps="http://schemas.microsoft.com/office/word/2010/wordprocessingShape" mc:Ignorable="w14 w15 wp14">
   <w:body>
     <w:p>
       <w:pPr>
@@ -474,8 +474,6 @@
               </w:rPr>
               <w:t xml:space="preserve"> and 1.4</w:t>
             </w:r>
-            <w:bookmarkStart w:id="0" w:name="_GoBack"/>
-            <w:bookmarkEnd w:id="0"/>
           </w:p>
         </w:tc>
       </w:tr>
@@ -1248,8 +1246,8 @@
         </w:rPr>
         <w:br w:type="page"/>
       </w:r>
-      <w:bookmarkStart w:id="1" w:name="_Pre-requisites"/>
-      <w:bookmarkEnd w:id="1"/>
+      <w:bookmarkStart w:id="0" w:name="_Pre-requisites"/>
+      <w:bookmarkEnd w:id="0"/>
     </w:p>
     <w:p>
       <w:pPr>
@@ -1262,8 +1260,8 @@
           <w:sz w:val="24"/>
         </w:rPr>
       </w:pPr>
-      <w:bookmarkStart w:id="2" w:name="_Toc347489010"/>
-      <w:bookmarkStart w:id="3" w:name="_Toc460261131"/>
+      <w:bookmarkStart w:id="1" w:name="_Toc347489010"/>
+      <w:bookmarkStart w:id="2" w:name="_Toc460261131"/>
       <w:r>
         <w:rPr>
           <w:sz w:val="24"/>
@@ -1271,8 +1269,8 @@
         <w:lastRenderedPageBreak/>
         <w:t>Pre-requisites</w:t>
       </w:r>
+      <w:bookmarkEnd w:id="1"/>
       <w:bookmarkEnd w:id="2"/>
-      <w:bookmarkEnd w:id="3"/>
     </w:p>
     <w:p>
       <w:pPr>
@@ -1287,8 +1285,8 @@
           <w:szCs w:val="22"/>
         </w:rPr>
       </w:pPr>
-      <w:bookmarkStart w:id="4" w:name="_Location_of_Relevant"/>
-      <w:bookmarkEnd w:id="4"/>
+      <w:bookmarkStart w:id="3" w:name="_Location_of_Relevant"/>
+      <w:bookmarkEnd w:id="3"/>
       <w:r>
         <w:rPr>
           <w:rFonts w:ascii="Arial" w:hAnsi="Arial" w:cs="Arial"/>
@@ -1391,16 +1389,16 @@
         <w:tblLook w:val="04A0" w:firstRow="1" w:lastRow="0" w:firstColumn="1" w:lastColumn="0" w:noHBand="0" w:noVBand="1"/>
       </w:tblPr>
       <w:tblGrid>
-        <w:gridCol w:w="1156"/>
-        <w:gridCol w:w="3266"/>
-        <w:gridCol w:w="991"/>
-        <w:gridCol w:w="3158"/>
-        <w:gridCol w:w="1522"/>
+        <w:gridCol w:w="1243"/>
+        <w:gridCol w:w="3217"/>
+        <w:gridCol w:w="990"/>
+        <w:gridCol w:w="3126"/>
+        <w:gridCol w:w="1517"/>
       </w:tblGrid>
       <w:tr>
         <w:tc>
           <w:tcPr>
-            <w:tcW w:w="1156" w:type="dxa"/>
+            <w:tcW w:w="1243" w:type="dxa"/>
           </w:tcPr>
           <w:p>
             <w:pPr>
@@ -1418,7 +1416,7 @@
         </w:tc>
         <w:tc>
           <w:tcPr>
-            <w:tcW w:w="3266" w:type="dxa"/>
+            <w:tcW w:w="3217" w:type="dxa"/>
           </w:tcPr>
           <w:p>
             <w:pPr>
@@ -1436,7 +1434,7 @@
         </w:tc>
         <w:tc>
           <w:tcPr>
-            <w:tcW w:w="991" w:type="dxa"/>
+            <w:tcW w:w="990" w:type="dxa"/>
           </w:tcPr>
           <w:p>
             <w:pPr>
@@ -1454,7 +1452,7 @@
         </w:tc>
         <w:tc>
           <w:tcPr>
-            <w:tcW w:w="3158" w:type="dxa"/>
+            <w:tcW w:w="3126" w:type="dxa"/>
           </w:tcPr>
           <w:p>
             <w:pPr>
@@ -1472,7 +1470,7 @@
         </w:tc>
         <w:tc>
           <w:tcPr>
-            <w:tcW w:w="1522" w:type="dxa"/>
+            <w:tcW w:w="1517" w:type="dxa"/>
           </w:tcPr>
           <w:p>
             <w:pPr>
@@ -1498,7 +1496,7 @@
       <w:tr>
         <w:tc>
           <w:tcPr>
-            <w:tcW w:w="1156" w:type="dxa"/>
+            <w:tcW w:w="1243" w:type="dxa"/>
           </w:tcPr>
           <w:p>
             <w:r>
@@ -1508,7 +1506,7 @@
         </w:tc>
         <w:tc>
           <w:tcPr>
-            <w:tcW w:w="3266" w:type="dxa"/>
+            <w:tcW w:w="3217" w:type="dxa"/>
           </w:tcPr>
           <w:p>
             <w:r>
@@ -1518,7 +1516,7 @@
         </w:tc>
         <w:tc>
           <w:tcPr>
-            <w:tcW w:w="991" w:type="dxa"/>
+            <w:tcW w:w="990" w:type="dxa"/>
           </w:tcPr>
           <w:p>
             <w:r>
@@ -1528,17 +1526,22 @@
         </w:tc>
         <w:tc>
           <w:tcPr>
-            <w:tcW w:w="3158" w:type="dxa"/>
+            <w:tcW w:w="3126" w:type="dxa"/>
           </w:tcPr>
           <w:p/>
         </w:tc>
         <w:tc>
           <w:tcPr>
-            <w:tcW w:w="1522" w:type="dxa"/>
-          </w:tcPr>
-          <w:p>
-            <w:r>
-              <w:t>Assoc Dean?</w:t>
+            <w:tcW w:w="1517" w:type="dxa"/>
+          </w:tcPr>
+          <w:p>
+            <w:proofErr w:type="spellStart"/>
+            <w:r>
+              <w:t>Assoc</w:t>
+            </w:r>
+            <w:proofErr w:type="spellEnd"/>
+            <w:r>
+              <w:t xml:space="preserve"> Dean?</w:t>
             </w:r>
           </w:p>
         </w:tc>
@@ -1546,7 +1549,7 @@
       <w:tr>
         <w:tc>
           <w:tcPr>
-            <w:tcW w:w="1156" w:type="dxa"/>
+            <w:tcW w:w="1243" w:type="dxa"/>
           </w:tcPr>
           <w:p>
             <w:r>
@@ -1556,7 +1559,7 @@
         </w:tc>
         <w:tc>
           <w:tcPr>
-            <w:tcW w:w="3266" w:type="dxa"/>
+            <w:tcW w:w="3217" w:type="dxa"/>
           </w:tcPr>
           <w:p>
             <w:r>
@@ -1566,7 +1569,7 @@
         </w:tc>
         <w:tc>
           <w:tcPr>
-            <w:tcW w:w="991" w:type="dxa"/>
+            <w:tcW w:w="990" w:type="dxa"/>
           </w:tcPr>
           <w:p>
             <w:r>
@@ -1576,17 +1579,22 @@
         </w:tc>
         <w:tc>
           <w:tcPr>
-            <w:tcW w:w="3158" w:type="dxa"/>
+            <w:tcW w:w="3126" w:type="dxa"/>
           </w:tcPr>
           <w:p/>
         </w:tc>
         <w:tc>
           <w:tcPr>
-            <w:tcW w:w="1522" w:type="dxa"/>
-          </w:tcPr>
-          <w:p>
-            <w:r>
-              <w:t>Assoc Dean?</w:t>
+            <w:tcW w:w="1517" w:type="dxa"/>
+          </w:tcPr>
+          <w:p>
+            <w:proofErr w:type="spellStart"/>
+            <w:r>
+              <w:t>Assoc</w:t>
+            </w:r>
+            <w:proofErr w:type="spellEnd"/>
+            <w:r>
+              <w:t xml:space="preserve"> Dean?</w:t>
             </w:r>
           </w:p>
         </w:tc>
@@ -1594,7 +1602,7 @@
       <w:tr>
         <w:tc>
           <w:tcPr>
-            <w:tcW w:w="1156" w:type="dxa"/>
+            <w:tcW w:w="1243" w:type="dxa"/>
           </w:tcPr>
           <w:p>
             <w:r>
@@ -1604,7 +1612,7 @@
         </w:tc>
         <w:tc>
           <w:tcPr>
-            <w:tcW w:w="3266" w:type="dxa"/>
+            <w:tcW w:w="3217" w:type="dxa"/>
           </w:tcPr>
           <w:p>
             <w:r>
@@ -1614,7 +1622,7 @@
         </w:tc>
         <w:tc>
           <w:tcPr>
-            <w:tcW w:w="991" w:type="dxa"/>
+            <w:tcW w:w="990" w:type="dxa"/>
           </w:tcPr>
           <w:p>
             <w:r>
@@ -1624,17 +1632,22 @@
         </w:tc>
         <w:tc>
           <w:tcPr>
-            <w:tcW w:w="3158" w:type="dxa"/>
+            <w:tcW w:w="3126" w:type="dxa"/>
           </w:tcPr>
           <w:p/>
         </w:tc>
         <w:tc>
           <w:tcPr>
-            <w:tcW w:w="1522" w:type="dxa"/>
-          </w:tcPr>
-          <w:p>
-            <w:r>
-              <w:t>Assoc Dean, Department</w:t>
+            <w:tcW w:w="1517" w:type="dxa"/>
+          </w:tcPr>
+          <w:p>
+            <w:proofErr w:type="spellStart"/>
+            <w:r>
+              <w:t>Assoc</w:t>
+            </w:r>
+            <w:proofErr w:type="spellEnd"/>
+            <w:r>
+              <w:t xml:space="preserve"> Dean, Department</w:t>
             </w:r>
           </w:p>
         </w:tc>
@@ -1642,7 +1655,7 @@
       <w:tr>
         <w:tc>
           <w:tcPr>
-            <w:tcW w:w="1156" w:type="dxa"/>
+            <w:tcW w:w="1243" w:type="dxa"/>
           </w:tcPr>
           <w:p>
             <w:r>
@@ -1652,7 +1665,7 @@
         </w:tc>
         <w:tc>
           <w:tcPr>
-            <w:tcW w:w="3266" w:type="dxa"/>
+            <w:tcW w:w="3217" w:type="dxa"/>
           </w:tcPr>
           <w:p>
             <w:r>
@@ -1662,7 +1675,7 @@
         </w:tc>
         <w:tc>
           <w:tcPr>
-            <w:tcW w:w="991" w:type="dxa"/>
+            <w:tcW w:w="990" w:type="dxa"/>
           </w:tcPr>
           <w:p>
             <w:r>
@@ -1672,13 +1685,13 @@
         </w:tc>
         <w:tc>
           <w:tcPr>
-            <w:tcW w:w="3158" w:type="dxa"/>
+            <w:tcW w:w="3126" w:type="dxa"/>
           </w:tcPr>
           <w:p/>
         </w:tc>
         <w:tc>
           <w:tcPr>
-            <w:tcW w:w="1522" w:type="dxa"/>
+            <w:tcW w:w="1517" w:type="dxa"/>
           </w:tcPr>
           <w:p>
             <w:r>
@@ -1690,7 +1703,7 @@
       <w:tr>
         <w:tc>
           <w:tcPr>
-            <w:tcW w:w="1156" w:type="dxa"/>
+            <w:tcW w:w="1243" w:type="dxa"/>
           </w:tcPr>
           <w:p>
             <w:r>
@@ -1700,7 +1713,7 @@
         </w:tc>
         <w:tc>
           <w:tcPr>
-            <w:tcW w:w="3266" w:type="dxa"/>
+            <w:tcW w:w="3217" w:type="dxa"/>
           </w:tcPr>
           <w:p>
             <w:r>
@@ -1710,7 +1723,7 @@
         </w:tc>
         <w:tc>
           <w:tcPr>
-            <w:tcW w:w="991" w:type="dxa"/>
+            <w:tcW w:w="990" w:type="dxa"/>
           </w:tcPr>
           <w:p>
             <w:r>
@@ -1720,13 +1733,13 @@
         </w:tc>
         <w:tc>
           <w:tcPr>
-            <w:tcW w:w="3158" w:type="dxa"/>
+            <w:tcW w:w="3126" w:type="dxa"/>
           </w:tcPr>
           <w:p/>
         </w:tc>
         <w:tc>
           <w:tcPr>
-            <w:tcW w:w="1522" w:type="dxa"/>
+            <w:tcW w:w="1517" w:type="dxa"/>
           </w:tcPr>
           <w:p>
             <w:r>
@@ -1738,7 +1751,7 @@
       <w:tr>
         <w:tc>
           <w:tcPr>
-            <w:tcW w:w="1156" w:type="dxa"/>
+            <w:tcW w:w="1243" w:type="dxa"/>
           </w:tcPr>
           <w:p>
             <w:r>
@@ -1748,17 +1761,17 @@
         </w:tc>
         <w:tc>
           <w:tcPr>
-            <w:tcW w:w="3266" w:type="dxa"/>
-          </w:tcPr>
-          <w:p>
-            <w:r>
-              <w:t>Curriculum mapping</w:t>
-            </w:r>
-          </w:p>
-        </w:tc>
-        <w:tc>
-          <w:tcPr>
-            <w:tcW w:w="991" w:type="dxa"/>
+            <w:tcW w:w="3217" w:type="dxa"/>
+          </w:tcPr>
+          <w:p>
+            <w:r>
+              <w:t>Curriculum mapping, will require consultation and verification with Instructors</w:t>
+            </w:r>
+          </w:p>
+        </w:tc>
+        <w:tc>
+          <w:tcPr>
+            <w:tcW w:w="990" w:type="dxa"/>
           </w:tcPr>
           <w:p>
             <w:r>
@@ -1768,7 +1781,7 @@
         </w:tc>
         <w:tc>
           <w:tcPr>
-            <w:tcW w:w="3158" w:type="dxa"/>
+            <w:tcW w:w="3126" w:type="dxa"/>
           </w:tcPr>
           <w:p>
             <w:r>
@@ -1778,11 +1791,11 @@
         </w:tc>
         <w:tc>
           <w:tcPr>
-            <w:tcW w:w="1522" w:type="dxa"/>
-          </w:tcPr>
-          <w:p>
-            <w:r>
-              <w:t>Department</w:t>
+            <w:tcW w:w="1517" w:type="dxa"/>
+          </w:tcPr>
+          <w:p>
+            <w:r>
+              <w:t>Department Attributes Committee</w:t>
             </w:r>
           </w:p>
         </w:tc>
@@ -1790,7 +1803,7 @@
       <w:tr>
         <w:tc>
           <w:tcPr>
-            <w:tcW w:w="1156" w:type="dxa"/>
+            <w:tcW w:w="1243" w:type="dxa"/>
           </w:tcPr>
           <w:p>
             <w:r>
@@ -1800,7 +1813,7 @@
         </w:tc>
         <w:tc>
           <w:tcPr>
-            <w:tcW w:w="3266" w:type="dxa"/>
+            <w:tcW w:w="3217" w:type="dxa"/>
           </w:tcPr>
           <w:p>
             <w:r>
@@ -1810,7 +1823,7 @@
         </w:tc>
         <w:tc>
           <w:tcPr>
-            <w:tcW w:w="991" w:type="dxa"/>
+            <w:tcW w:w="990" w:type="dxa"/>
           </w:tcPr>
           <w:p>
             <w:r>
@@ -1820,7 +1833,7 @@
         </w:tc>
         <w:tc>
           <w:tcPr>
-            <w:tcW w:w="3158" w:type="dxa"/>
+            <w:tcW w:w="3126" w:type="dxa"/>
           </w:tcPr>
           <w:p>
             <w:r>
@@ -1830,11 +1843,11 @@
         </w:tc>
         <w:tc>
           <w:tcPr>
-            <w:tcW w:w="1522" w:type="dxa"/>
-          </w:tcPr>
-          <w:p>
-            <w:r>
-              <w:t>Department</w:t>
+            <w:tcW w:w="1517" w:type="dxa"/>
+          </w:tcPr>
+          <w:p>
+            <w:r>
+              <w:t>Department Attributes Committee</w:t>
             </w:r>
           </w:p>
         </w:tc>
@@ -1842,7 +1855,7 @@
       <w:tr>
         <w:tc>
           <w:tcPr>
-            <w:tcW w:w="1156" w:type="dxa"/>
+            <w:tcW w:w="1243" w:type="dxa"/>
           </w:tcPr>
           <w:p>
             <w:r>
@@ -1852,7 +1865,7 @@
         </w:tc>
         <w:tc>
           <w:tcPr>
-            <w:tcW w:w="3266" w:type="dxa"/>
+            <w:tcW w:w="3217" w:type="dxa"/>
           </w:tcPr>
           <w:p>
             <w:r>
@@ -1862,7 +1875,7 @@
         </w:tc>
         <w:tc>
           <w:tcPr>
-            <w:tcW w:w="991" w:type="dxa"/>
+            <w:tcW w:w="990" w:type="dxa"/>
           </w:tcPr>
           <w:p>
             <w:r>
@@ -1872,7 +1885,7 @@
         </w:tc>
         <w:tc>
           <w:tcPr>
-            <w:tcW w:w="3158" w:type="dxa"/>
+            <w:tcW w:w="3126" w:type="dxa"/>
           </w:tcPr>
           <w:p>
             <w:r>
@@ -1885,7 +1898,7 @@
         </w:tc>
         <w:tc>
           <w:tcPr>
-            <w:tcW w:w="1522" w:type="dxa"/>
+            <w:tcW w:w="1517" w:type="dxa"/>
           </w:tcPr>
           <w:p>
             <w:r>
@@ -1897,7 +1910,7 @@
       <w:tr>
         <w:tc>
           <w:tcPr>
-            <w:tcW w:w="1156" w:type="dxa"/>
+            <w:tcW w:w="1243" w:type="dxa"/>
           </w:tcPr>
           <w:p>
             <w:r>
@@ -1907,7 +1920,7 @@
         </w:tc>
         <w:tc>
           <w:tcPr>
-            <w:tcW w:w="3266" w:type="dxa"/>
+            <w:tcW w:w="3217" w:type="dxa"/>
           </w:tcPr>
           <w:p>
             <w:r>
@@ -1917,7 +1930,7 @@
         </w:tc>
         <w:tc>
           <w:tcPr>
-            <w:tcW w:w="991" w:type="dxa"/>
+            <w:tcW w:w="990" w:type="dxa"/>
           </w:tcPr>
           <w:p>
             <w:r>
@@ -1927,7 +1940,7 @@
         </w:tc>
         <w:tc>
           <w:tcPr>
-            <w:tcW w:w="3158" w:type="dxa"/>
+            <w:tcW w:w="3126" w:type="dxa"/>
           </w:tcPr>
           <w:p>
             <w:r>
@@ -1937,7 +1950,7 @@
         </w:tc>
         <w:tc>
           <w:tcPr>
-            <w:tcW w:w="1522" w:type="dxa"/>
+            <w:tcW w:w="1517" w:type="dxa"/>
           </w:tcPr>
           <w:p>
             <w:r>
@@ -1949,7 +1962,7 @@
       <w:tr>
         <w:tc>
           <w:tcPr>
-            <w:tcW w:w="1156" w:type="dxa"/>
+            <w:tcW w:w="1243" w:type="dxa"/>
           </w:tcPr>
           <w:p>
             <w:r>
@@ -1959,7 +1972,7 @@
         </w:tc>
         <w:tc>
           <w:tcPr>
-            <w:tcW w:w="3266" w:type="dxa"/>
+            <w:tcW w:w="3217" w:type="dxa"/>
           </w:tcPr>
           <w:p>
             <w:r>
@@ -1969,7 +1982,7 @@
         </w:tc>
         <w:tc>
           <w:tcPr>
-            <w:tcW w:w="991" w:type="dxa"/>
+            <w:tcW w:w="990" w:type="dxa"/>
           </w:tcPr>
           <w:p>
             <w:r>
@@ -1979,7 +1992,7 @@
         </w:tc>
         <w:tc>
           <w:tcPr>
-            <w:tcW w:w="3158" w:type="dxa"/>
+            <w:tcW w:w="3126" w:type="dxa"/>
           </w:tcPr>
           <w:p>
             <w:r>
@@ -1992,7 +2005,7 @@
         </w:tc>
         <w:tc>
           <w:tcPr>
-            <w:tcW w:w="1522" w:type="dxa"/>
+            <w:tcW w:w="1517" w:type="dxa"/>
           </w:tcPr>
           <w:p>
             <w:r>
@@ -2004,7 +2017,7 @@
       <w:tr>
         <w:tc>
           <w:tcPr>
-            <w:tcW w:w="1156" w:type="dxa"/>
+            <w:tcW w:w="1243" w:type="dxa"/>
           </w:tcPr>
           <w:p>
             <w:r>
@@ -2014,7 +2027,7 @@
         </w:tc>
         <w:tc>
           <w:tcPr>
-            <w:tcW w:w="3266" w:type="dxa"/>
+            <w:tcW w:w="3217" w:type="dxa"/>
           </w:tcPr>
           <w:p>
             <w:r>
@@ -2024,7 +2037,7 @@
         </w:tc>
         <w:tc>
           <w:tcPr>
-            <w:tcW w:w="991" w:type="dxa"/>
+            <w:tcW w:w="990" w:type="dxa"/>
           </w:tcPr>
           <w:p>
             <w:r>
@@ -2034,7 +2047,7 @@
         </w:tc>
         <w:tc>
           <w:tcPr>
-            <w:tcW w:w="3158" w:type="dxa"/>
+            <w:tcW w:w="3126" w:type="dxa"/>
           </w:tcPr>
           <w:p>
             <w:r>
@@ -2044,7 +2057,7 @@
         </w:tc>
         <w:tc>
           <w:tcPr>
-            <w:tcW w:w="1522" w:type="dxa"/>
+            <w:tcW w:w="1517" w:type="dxa"/>
           </w:tcPr>
           <w:p>
             <w:r>
@@ -2056,7 +2069,7 @@
       <w:tr>
         <w:tc>
           <w:tcPr>
-            <w:tcW w:w="1156" w:type="dxa"/>
+            <w:tcW w:w="1243" w:type="dxa"/>
           </w:tcPr>
           <w:p>
             <w:r>
@@ -2066,7 +2079,7 @@
         </w:tc>
         <w:tc>
           <w:tcPr>
-            <w:tcW w:w="3266" w:type="dxa"/>
+            <w:tcW w:w="3217" w:type="dxa"/>
           </w:tcPr>
           <w:p>
             <w:r>
@@ -2076,7 +2089,7 @@
         </w:tc>
         <w:tc>
           <w:tcPr>
-            <w:tcW w:w="991" w:type="dxa"/>
+            <w:tcW w:w="990" w:type="dxa"/>
           </w:tcPr>
           <w:p>
             <w:r>
@@ -2086,7 +2099,7 @@
         </w:tc>
         <w:tc>
           <w:tcPr>
-            <w:tcW w:w="3158" w:type="dxa"/>
+            <w:tcW w:w="3126" w:type="dxa"/>
           </w:tcPr>
           <w:p>
             <w:r>
@@ -2096,7 +2109,7 @@
         </w:tc>
         <w:tc>
           <w:tcPr>
-            <w:tcW w:w="1522" w:type="dxa"/>
+            <w:tcW w:w="1517" w:type="dxa"/>
           </w:tcPr>
           <w:p>
             <w:r>
@@ -2108,7 +2121,7 @@
       <w:tr>
         <w:tc>
           <w:tcPr>
-            <w:tcW w:w="1156" w:type="dxa"/>
+            <w:tcW w:w="1243" w:type="dxa"/>
           </w:tcPr>
           <w:p>
             <w:r>
@@ -2118,7 +2131,7 @@
         </w:tc>
         <w:tc>
           <w:tcPr>
-            <w:tcW w:w="3266" w:type="dxa"/>
+            <w:tcW w:w="3217" w:type="dxa"/>
           </w:tcPr>
           <w:p>
             <w:r>
@@ -2128,19 +2141,19 @@
         </w:tc>
         <w:tc>
           <w:tcPr>
-            <w:tcW w:w="991" w:type="dxa"/>
+            <w:tcW w:w="990" w:type="dxa"/>
           </w:tcPr>
           <w:p/>
         </w:tc>
         <w:tc>
           <w:tcPr>
-            <w:tcW w:w="3158" w:type="dxa"/>
+            <w:tcW w:w="3126" w:type="dxa"/>
           </w:tcPr>
           <w:p/>
         </w:tc>
         <w:tc>
           <w:tcPr>
-            <w:tcW w:w="1522" w:type="dxa"/>
+            <w:tcW w:w="1517" w:type="dxa"/>
           </w:tcPr>
           <w:p>
             <w:r>
@@ -2152,7 +2165,7 @@
       <w:tr>
         <w:tc>
           <w:tcPr>
-            <w:tcW w:w="1156" w:type="dxa"/>
+            <w:tcW w:w="1243" w:type="dxa"/>
           </w:tcPr>
           <w:p>
             <w:r>
@@ -2162,7 +2175,7 @@
         </w:tc>
         <w:tc>
           <w:tcPr>
-            <w:tcW w:w="3266" w:type="dxa"/>
+            <w:tcW w:w="3217" w:type="dxa"/>
           </w:tcPr>
           <w:p>
             <w:r>
@@ -2172,19 +2185,19 @@
         </w:tc>
         <w:tc>
           <w:tcPr>
-            <w:tcW w:w="991" w:type="dxa"/>
+            <w:tcW w:w="990" w:type="dxa"/>
           </w:tcPr>
           <w:p/>
         </w:tc>
         <w:tc>
           <w:tcPr>
-            <w:tcW w:w="3158" w:type="dxa"/>
+            <w:tcW w:w="3126" w:type="dxa"/>
           </w:tcPr>
           <w:p/>
         </w:tc>
         <w:tc>
           <w:tcPr>
-            <w:tcW w:w="1522" w:type="dxa"/>
+            <w:tcW w:w="1517" w:type="dxa"/>
           </w:tcPr>
           <w:p>
             <w:r>
@@ -2196,47 +2209,48 @@
       <w:tr>
         <w:tc>
           <w:tcPr>
-            <w:tcW w:w="1156" w:type="dxa"/>
-          </w:tcPr>
-          <w:p>
-            <w:r>
-              <w:t>All Year</w:t>
-            </w:r>
-          </w:p>
-        </w:tc>
-        <w:tc>
-          <w:tcPr>
-            <w:tcW w:w="3266" w:type="dxa"/>
-          </w:tcPr>
-          <w:p>
-            <w:r>
-              <w:t>Add/Remove manage users</w:t>
-            </w:r>
-          </w:p>
-        </w:tc>
-        <w:tc>
-          <w:tcPr>
-            <w:tcW w:w="991" w:type="dxa"/>
-          </w:tcPr>
-          <w:p>
-            <w:r>
-              <w:t>A2</w:t>
-            </w:r>
-          </w:p>
-        </w:tc>
-        <w:tc>
-          <w:tcPr>
-            <w:tcW w:w="3158" w:type="dxa"/>
+            <w:tcW w:w="1243" w:type="dxa"/>
+          </w:tcPr>
+          <w:p>
+            <w:r>
+              <w:lastRenderedPageBreak/>
+              <w:t>September</w:t>
+            </w:r>
+          </w:p>
+        </w:tc>
+        <w:tc>
+          <w:tcPr>
+            <w:tcW w:w="3217" w:type="dxa"/>
+          </w:tcPr>
+          <w:p>
+            <w:r>
+              <w:t>Faculty reviews departmental committee reports, writes report</w:t>
+            </w:r>
+          </w:p>
+        </w:tc>
+        <w:tc>
+          <w:tcPr>
+            <w:tcW w:w="990" w:type="dxa"/>
           </w:tcPr>
           <w:p/>
         </w:tc>
         <w:tc>
           <w:tcPr>
-            <w:tcW w:w="1522" w:type="dxa"/>
-          </w:tcPr>
-          <w:p>
-            <w:r>
-              <w:t>Assoc Dean?</w:t>
+            <w:tcW w:w="3126" w:type="dxa"/>
+          </w:tcPr>
+          <w:p>
+            <w:r>
+              <w:t>?</w:t>
+            </w:r>
+          </w:p>
+        </w:tc>
+        <w:tc>
+          <w:tcPr>
+            <w:tcW w:w="1517" w:type="dxa"/>
+          </w:tcPr>
+          <w:p>
+            <w:r>
+              <w:t>Faculty</w:t>
             </w:r>
           </w:p>
         </w:tc>
@@ -2244,53 +2258,106 @@
       <w:tr>
         <w:tc>
           <w:tcPr>
-            <w:tcW w:w="1156" w:type="dxa"/>
+            <w:tcW w:w="1243" w:type="dxa"/>
+          </w:tcPr>
+          <w:p>
+            <w:r>
+              <w:t>All Year</w:t>
+            </w:r>
+          </w:p>
+        </w:tc>
+        <w:tc>
+          <w:tcPr>
+            <w:tcW w:w="3217" w:type="dxa"/>
+          </w:tcPr>
+          <w:p>
+            <w:r>
+              <w:t>Add/Remove manage users</w:t>
+            </w:r>
+          </w:p>
+        </w:tc>
+        <w:tc>
+          <w:tcPr>
+            <w:tcW w:w="990" w:type="dxa"/>
+          </w:tcPr>
+          <w:p>
+            <w:r>
+              <w:t>A2</w:t>
+            </w:r>
+          </w:p>
+        </w:tc>
+        <w:tc>
+          <w:tcPr>
+            <w:tcW w:w="3126" w:type="dxa"/>
           </w:tcPr>
           <w:p/>
         </w:tc>
         <w:tc>
           <w:tcPr>
-            <w:tcW w:w="3266" w:type="dxa"/>
-          </w:tcPr>
-          <w:p>
-            <w:r>
-              <w:t>View Historical Data</w:t>
-            </w:r>
-          </w:p>
-        </w:tc>
-        <w:tc>
-          <w:tcPr>
-            <w:tcW w:w="991" w:type="dxa"/>
-          </w:tcPr>
-          <w:p>
-            <w:r>
-              <w:t>A6</w:t>
-            </w:r>
-          </w:p>
-        </w:tc>
-        <w:tc>
-          <w:tcPr>
-            <w:tcW w:w="3158" w:type="dxa"/>
-          </w:tcPr>
-          <w:p/>
-        </w:tc>
-        <w:tc>
-          <w:tcPr>
-            <w:tcW w:w="1522" w:type="dxa"/>
-          </w:tcPr>
-          <w:p/>
+            <w:tcW w:w="1517" w:type="dxa"/>
+          </w:tcPr>
+          <w:p>
+            <w:proofErr w:type="spellStart"/>
+            <w:r>
+              <w:t>Assoc</w:t>
+            </w:r>
+            <w:proofErr w:type="spellEnd"/>
+            <w:r>
+              <w:t xml:space="preserve"> Dean?</w:t>
+            </w:r>
+          </w:p>
         </w:tc>
       </w:tr>
       <w:tr>
         <w:tc>
           <w:tcPr>
-            <w:tcW w:w="1156" w:type="dxa"/>
+            <w:tcW w:w="1243" w:type="dxa"/>
           </w:tcPr>
           <w:p/>
         </w:tc>
         <w:tc>
           <w:tcPr>
-            <w:tcW w:w="3266" w:type="dxa"/>
+            <w:tcW w:w="3217" w:type="dxa"/>
+          </w:tcPr>
+          <w:p>
+            <w:r>
+              <w:t>View Historical Data</w:t>
+            </w:r>
+          </w:p>
+        </w:tc>
+        <w:tc>
+          <w:tcPr>
+            <w:tcW w:w="990" w:type="dxa"/>
+          </w:tcPr>
+          <w:p>
+            <w:r>
+              <w:t>A6</w:t>
+            </w:r>
+          </w:p>
+        </w:tc>
+        <w:tc>
+          <w:tcPr>
+            <w:tcW w:w="3126" w:type="dxa"/>
+          </w:tcPr>
+          <w:p/>
+        </w:tc>
+        <w:tc>
+          <w:tcPr>
+            <w:tcW w:w="1517" w:type="dxa"/>
+          </w:tcPr>
+          <w:p/>
+        </w:tc>
+      </w:tr>
+      <w:tr>
+        <w:tc>
+          <w:tcPr>
+            <w:tcW w:w="1243" w:type="dxa"/>
+          </w:tcPr>
+          <w:p/>
+        </w:tc>
+        <w:tc>
+          <w:tcPr>
+            <w:tcW w:w="3217" w:type="dxa"/>
           </w:tcPr>
           <w:p>
             <w:r>
@@ -2300,7 +2367,7 @@
         </w:tc>
         <w:tc>
           <w:tcPr>
-            <w:tcW w:w="991" w:type="dxa"/>
+            <w:tcW w:w="990" w:type="dxa"/>
           </w:tcPr>
           <w:p>
             <w:r>
@@ -2310,13 +2377,13 @@
         </w:tc>
         <w:tc>
           <w:tcPr>
-            <w:tcW w:w="3158" w:type="dxa"/>
+            <w:tcW w:w="3126" w:type="dxa"/>
           </w:tcPr>
           <w:p/>
         </w:tc>
         <w:tc>
           <w:tcPr>
-            <w:tcW w:w="1522" w:type="dxa"/>
+            <w:tcW w:w="1517" w:type="dxa"/>
           </w:tcPr>
           <w:p/>
         </w:tc>
@@ -2340,6 +2407,8 @@
           <w:szCs w:val="22"/>
         </w:rPr>
       </w:pPr>
+      <w:bookmarkStart w:id="4" w:name="_GoBack"/>
+      <w:bookmarkEnd w:id="4"/>
     </w:p>
     <w:p>
       <w:pPr>
@@ -2357,7 +2426,6 @@
         <w:rPr>
           <w:sz w:val="24"/>
         </w:rPr>
-        <w:lastRenderedPageBreak/>
         <w:t>Department Input</w:t>
       </w:r>
       <w:bookmarkEnd w:id="5"/>
@@ -2418,7 +2486,6 @@
       <w:r>
         <w:rPr>
           <w:noProof/>
-          <w:lang w:val="en-CA" w:eastAsia="zh-CN"/>
         </w:rPr>
         <w:drawing>
           <wp:inline distT="0" distB="0" distL="0" distR="0" wp14:anchorId="6862329B" wp14:editId="2F54A7EE">
@@ -2479,7 +2546,23 @@
         </w:numPr>
       </w:pPr>
       <w:r>
-        <w:t>Enter the current academic year in the format (yyyy-yyyy) and current year default in the format (yyyy-yyyy Default)</w:t>
+        <w:t>Enter the current academic year in the format (</w:t>
+      </w:r>
+      <w:proofErr w:type="spellStart"/>
+      <w:r>
+        <w:t>yyyy-yyyy</w:t>
+      </w:r>
+      <w:proofErr w:type="spellEnd"/>
+      <w:r>
+        <w:t>) and current year default in the format (</w:t>
+      </w:r>
+      <w:proofErr w:type="spellStart"/>
+      <w:r>
+        <w:t>yyyy-yyyy</w:t>
+      </w:r>
+      <w:proofErr w:type="spellEnd"/>
+      <w:r>
+        <w:t xml:space="preserve"> Default)</w:t>
       </w:r>
       <w:r>
         <w:sym w:font="Wingdings" w:char="F0E0"/>
@@ -2508,7 +2591,6 @@
       <w:r>
         <w:rPr>
           <w:noProof/>
-          <w:lang w:val="en-CA" w:eastAsia="zh-CN"/>
         </w:rPr>
         <w:drawing>
           <wp:inline distT="0" distB="0" distL="0" distR="0" wp14:anchorId="1AEDBB01" wp14:editId="590324F6">
@@ -2580,7 +2662,6 @@
       <w:r>
         <w:rPr>
           <w:noProof/>
-          <w:lang w:val="en-CA" w:eastAsia="zh-CN"/>
         </w:rPr>
         <w:lastRenderedPageBreak/>
         <w:drawing>
@@ -2718,7 +2799,6 @@
       <w:r>
         <w:rPr>
           <w:noProof/>
-          <w:lang w:val="en-CA" w:eastAsia="zh-CN"/>
         </w:rPr>
         <w:drawing>
           <wp:inline distT="0" distB="0" distL="0" distR="0" wp14:anchorId="76A32DAE" wp14:editId="5D0030D7">
@@ -2821,7 +2901,6 @@
       <w:r>
         <w:rPr>
           <w:noProof/>
-          <w:lang w:val="en-CA" w:eastAsia="zh-CN"/>
         </w:rPr>
         <w:drawing>
           <wp:inline distT="0" distB="0" distL="0" distR="0" wp14:anchorId="582C3AAF" wp14:editId="33D43AEB">
@@ -2899,7 +2978,6 @@
       <w:r>
         <w:rPr>
           <w:noProof/>
-          <w:lang w:val="en-CA" w:eastAsia="zh-CN"/>
         </w:rPr>
         <w:drawing>
           <wp:inline distT="0" distB="0" distL="0" distR="0" wp14:anchorId="6FE5200F" wp14:editId="440BE5B9">
@@ -2946,7 +3024,6 @@
       <w:r>
         <w:rPr>
           <w:noProof/>
-          <w:lang w:val="en-CA" w:eastAsia="zh-CN"/>
         </w:rPr>
         <w:drawing>
           <wp:inline distT="0" distB="0" distL="0" distR="0" wp14:anchorId="1778B0DE" wp14:editId="0C25F324">
@@ -3017,7 +3094,6 @@
       <w:r>
         <w:rPr>
           <w:noProof/>
-          <w:lang w:val="en-CA" w:eastAsia="zh-CN"/>
         </w:rPr>
         <w:lastRenderedPageBreak/>
         <w:drawing>
@@ -3090,7 +3166,6 @@
       <w:r>
         <w:rPr>
           <w:noProof/>
-          <w:lang w:val="en-CA" w:eastAsia="zh-CN"/>
         </w:rPr>
         <w:drawing>
           <wp:inline distT="0" distB="0" distL="0" distR="0" wp14:anchorId="6775D208" wp14:editId="2E075C24">
@@ -3193,7 +3268,6 @@
       <w:r>
         <w:rPr>
           <w:noProof/>
-          <w:lang w:val="en-CA" w:eastAsia="zh-CN"/>
         </w:rPr>
         <w:lastRenderedPageBreak/>
         <w:drawing>
@@ -3272,7 +3346,6 @@
       <w:r>
         <w:rPr>
           <w:noProof/>
-          <w:lang w:val="en-CA" w:eastAsia="zh-CN"/>
         </w:rPr>
         <w:drawing>
           <wp:inline distT="0" distB="0" distL="0" distR="0" wp14:anchorId="1DAEF8F7" wp14:editId="62B92B96">
@@ -3331,7 +3404,6 @@
       <w:r>
         <w:rPr>
           <w:noProof/>
-          <w:lang w:val="en-CA" w:eastAsia="zh-CN"/>
         </w:rPr>
         <w:lastRenderedPageBreak/>
         <w:drawing>
@@ -3431,7 +3503,6 @@
       <w:r>
         <w:rPr>
           <w:noProof/>
-          <w:lang w:val="en-CA" w:eastAsia="zh-CN"/>
         </w:rPr>
         <w:drawing>
           <wp:inline distT="0" distB="0" distL="0" distR="0" wp14:anchorId="341B6545" wp14:editId="1A08D89E">
@@ -3585,7 +3656,6 @@
       <w:r>
         <w:rPr>
           <w:noProof/>
-          <w:lang w:val="en-CA" w:eastAsia="zh-CN"/>
         </w:rPr>
         <w:drawing>
           <wp:inline distT="0" distB="0" distL="0" distR="0" wp14:anchorId="3ADDE986" wp14:editId="0EE5BDA6">
@@ -3639,7 +3709,6 @@
       <w:r>
         <w:rPr>
           <w:noProof/>
-          <w:lang w:val="en-CA" w:eastAsia="zh-CN"/>
         </w:rPr>
         <w:drawing>
           <wp:inline distT="0" distB="0" distL="0" distR="0" wp14:anchorId="3DDFE4A9" wp14:editId="02B6C541">
@@ -3714,7 +3783,6 @@
       <w:r>
         <w:rPr>
           <w:noProof/>
-          <w:lang w:val="en-CA" w:eastAsia="zh-CN"/>
         </w:rPr>
         <w:drawing>
           <wp:inline distT="0" distB="0" distL="0" distR="0" wp14:anchorId="32AF7A0B" wp14:editId="40F1BBEF">
@@ -3781,7 +3849,6 @@
       <w:r>
         <w:rPr>
           <w:noProof/>
-          <w:lang w:val="en-CA" w:eastAsia="zh-CN"/>
         </w:rPr>
         <w:drawing>
           <wp:inline distT="0" distB="0" distL="0" distR="0" wp14:anchorId="2EB5FF57" wp14:editId="122F44B6">
@@ -3845,7 +3912,6 @@
       <w:r>
         <w:rPr>
           <w:noProof/>
-          <w:lang w:val="en-CA" w:eastAsia="zh-CN"/>
         </w:rPr>
         <w:lastRenderedPageBreak/>
         <w:drawing>
@@ -3910,7 +3976,6 @@
       <w:r>
         <w:rPr>
           <w:noProof/>
-          <w:lang w:val="en-CA" w:eastAsia="zh-CN"/>
         </w:rPr>
         <w:drawing>
           <wp:inline distT="0" distB="0" distL="0" distR="0" wp14:anchorId="67526ABF" wp14:editId="449E3C1F">
@@ -3975,7 +4040,6 @@
       <w:r>
         <w:rPr>
           <w:noProof/>
-          <w:lang w:val="en-CA" w:eastAsia="zh-CN"/>
         </w:rPr>
         <w:drawing>
           <wp:inline distT="0" distB="0" distL="0" distR="0" wp14:anchorId="582D93F5" wp14:editId="6791FE96">
@@ -4039,7 +4103,6 @@
       <w:r>
         <w:rPr>
           <w:noProof/>
-          <w:lang w:val="en-CA" w:eastAsia="zh-CN"/>
         </w:rPr>
         <w:lastRenderedPageBreak/>
         <w:drawing>
@@ -4331,7 +4394,6 @@
           <w:noProof/>
           <w:sz w:val="22"/>
           <w:szCs w:val="22"/>
-          <w:lang w:val="en-CA" w:eastAsia="zh-CN"/>
         </w:rPr>
         <w:lastRenderedPageBreak/>
         <w:drawing>
@@ -4584,7 +4646,25 @@
           <w:sz w:val="22"/>
           <w:szCs w:val="22"/>
         </w:rPr>
-        <w:t xml:space="preserve">Bogdan Hancas: </w:t>
+        <w:t xml:space="preserve">Bogdan </w:t>
+      </w:r>
+      <w:proofErr w:type="spellStart"/>
+      <w:r>
+        <w:rPr>
+          <w:rFonts w:ascii="Arial" w:hAnsi="Arial" w:cs="Arial"/>
+          <w:sz w:val="22"/>
+          <w:szCs w:val="22"/>
+        </w:rPr>
+        <w:t>Hancas</w:t>
+      </w:r>
+      <w:proofErr w:type="spellEnd"/>
+      <w:r>
+        <w:rPr>
+          <w:rFonts w:ascii="Arial" w:hAnsi="Arial" w:cs="Arial"/>
+          <w:sz w:val="22"/>
+          <w:szCs w:val="22"/>
+        </w:rPr>
+        <w:t xml:space="preserve">: </w:t>
       </w:r>
       <w:hyperlink r:id="rId35" w:tgtFrame="_blank" w:history="1">
         <w:r>
@@ -4669,7 +4749,7 @@
 </file>
 
 <file path=word/endnotes.xml><?xml version="1.0" encoding="utf-8"?>
-<w:endnotes xmlns:wpc="http://schemas.microsoft.com/office/word/2010/wordprocessingCanvas" xmlns:cx="http://schemas.microsoft.com/office/drawing/2014/chartex" xmlns:cx1="http://schemas.microsoft.com/office/drawing/2015/9/8/chartex" xmlns:cx2="http://schemas.microsoft.com/office/drawing/2015/10/21/chartex" xmlns:mc="http://schemas.openxmlformats.org/markup-compatibility/2006" xmlns:o="urn:schemas-microsoft-com:office:office" xmlns:r="http://schemas.openxmlformats.org/officeDocument/2006/relationships" xmlns:m="http://schemas.openxmlformats.org/officeDocument/2006/math" xmlns:v="urn:schemas-microsoft-com:vml" xmlns:wp14="http://schemas.microsoft.com/office/word/2010/wordprocessingDrawing" xmlns:wp="http://schemas.openxmlformats.org/drawingml/2006/wordprocessingDrawing" xmlns:w10="urn:schemas-microsoft-com:office:word" xmlns:w="http://schemas.openxmlformats.org/wordprocessingml/2006/main" xmlns:w14="http://schemas.microsoft.com/office/word/2010/wordml" xmlns:w15="http://schemas.microsoft.com/office/word/2012/wordml" xmlns:w16se="http://schemas.microsoft.com/office/word/2015/wordml/symex" xmlns:wpg="http://schemas.microsoft.com/office/word/2010/wordprocessingGroup" xmlns:wpi="http://schemas.microsoft.com/office/word/2010/wordprocessingInk" xmlns:wne="http://schemas.microsoft.com/office/word/2006/wordml" xmlns:wps="http://schemas.microsoft.com/office/word/2010/wordprocessingShape" mc:Ignorable="w14 w15 w16se wp14">
+<w:endnotes xmlns:wpc="http://schemas.microsoft.com/office/word/2010/wordprocessingCanvas" xmlns:mo="http://schemas.microsoft.com/office/mac/office/2008/main" xmlns:mc="http://schemas.openxmlformats.org/markup-compatibility/2006" xmlns:mv="urn:schemas-microsoft-com:mac:vml" xmlns:o="urn:schemas-microsoft-com:office:office" xmlns:r="http://schemas.openxmlformats.org/officeDocument/2006/relationships" xmlns:m="http://schemas.openxmlformats.org/officeDocument/2006/math" xmlns:v="urn:schemas-microsoft-com:vml" xmlns:wp14="http://schemas.microsoft.com/office/word/2010/wordprocessingDrawing" xmlns:wp="http://schemas.openxmlformats.org/drawingml/2006/wordprocessingDrawing" xmlns:w10="urn:schemas-microsoft-com:office:word" xmlns:w="http://schemas.openxmlformats.org/wordprocessingml/2006/main" xmlns:w14="http://schemas.microsoft.com/office/word/2010/wordml" xmlns:w15="http://schemas.microsoft.com/office/word/2012/wordml" xmlns:wpg="http://schemas.microsoft.com/office/word/2010/wordprocessingGroup" xmlns:wpi="http://schemas.microsoft.com/office/word/2010/wordprocessingInk" xmlns:wne="http://schemas.microsoft.com/office/word/2006/wordml" xmlns:wps="http://schemas.microsoft.com/office/word/2010/wordprocessingShape" mc:Ignorable="w14 w15 wp14">
   <w:endnote w:type="separator" w:id="-1">
     <w:p>
       <w:r>
@@ -4688,7 +4768,7 @@
 </file>
 
 <file path=word/footer1.xml><?xml version="1.0" encoding="utf-8"?>
-<w:ftr xmlns:wpc="http://schemas.microsoft.com/office/word/2010/wordprocessingCanvas" xmlns:cx="http://schemas.microsoft.com/office/drawing/2014/chartex" xmlns:cx1="http://schemas.microsoft.com/office/drawing/2015/9/8/chartex" xmlns:cx2="http://schemas.microsoft.com/office/drawing/2015/10/21/chartex" xmlns:mc="http://schemas.openxmlformats.org/markup-compatibility/2006" xmlns:o="urn:schemas-microsoft-com:office:office" xmlns:r="http://schemas.openxmlformats.org/officeDocument/2006/relationships" xmlns:m="http://schemas.openxmlformats.org/officeDocument/2006/math" xmlns:v="urn:schemas-microsoft-com:vml" xmlns:wp14="http://schemas.microsoft.com/office/word/2010/wordprocessingDrawing" xmlns:wp="http://schemas.openxmlformats.org/drawingml/2006/wordprocessingDrawing" xmlns:w10="urn:schemas-microsoft-com:office:word" xmlns:w="http://schemas.openxmlformats.org/wordprocessingml/2006/main" xmlns:w14="http://schemas.microsoft.com/office/word/2010/wordml" xmlns:w15="http://schemas.microsoft.com/office/word/2012/wordml" xmlns:w16se="http://schemas.microsoft.com/office/word/2015/wordml/symex" xmlns:wpg="http://schemas.microsoft.com/office/word/2010/wordprocessingGroup" xmlns:wpi="http://schemas.microsoft.com/office/word/2010/wordprocessingInk" xmlns:wne="http://schemas.microsoft.com/office/word/2006/wordml" xmlns:wps="http://schemas.microsoft.com/office/word/2010/wordprocessingShape" mc:Ignorable="w14 w15 w16se wp14">
+<w:ftr xmlns:wpc="http://schemas.microsoft.com/office/word/2010/wordprocessingCanvas" xmlns:mo="http://schemas.microsoft.com/office/mac/office/2008/main" xmlns:mc="http://schemas.openxmlformats.org/markup-compatibility/2006" xmlns:mv="urn:schemas-microsoft-com:mac:vml" xmlns:o="urn:schemas-microsoft-com:office:office" xmlns:r="http://schemas.openxmlformats.org/officeDocument/2006/relationships" xmlns:m="http://schemas.openxmlformats.org/officeDocument/2006/math" xmlns:v="urn:schemas-microsoft-com:vml" xmlns:wp14="http://schemas.microsoft.com/office/word/2010/wordprocessingDrawing" xmlns:wp="http://schemas.openxmlformats.org/drawingml/2006/wordprocessingDrawing" xmlns:w10="urn:schemas-microsoft-com:office:word" xmlns:w="http://schemas.openxmlformats.org/wordprocessingml/2006/main" xmlns:w14="http://schemas.microsoft.com/office/word/2010/wordml" xmlns:w15="http://schemas.microsoft.com/office/word/2012/wordml" xmlns:wpg="http://schemas.microsoft.com/office/word/2010/wordprocessingGroup" xmlns:wpi="http://schemas.microsoft.com/office/word/2010/wordprocessingInk" xmlns:wne="http://schemas.microsoft.com/office/word/2006/wordml" xmlns:wps="http://schemas.microsoft.com/office/word/2010/wordprocessingShape" mc:Ignorable="w14 w15 wp14">
   <w:p>
     <w:pPr>
       <w:pStyle w:val="Footer"/>
@@ -4734,7 +4814,7 @@
         <w:sz w:val="20"/>
         <w:szCs w:val="20"/>
       </w:rPr>
-      <w:t>1</w:t>
+      <w:t>2</w:t>
     </w:r>
     <w:r>
       <w:rPr>
@@ -4805,7 +4885,7 @@
 </file>
 
 <file path=word/footnotes.xml><?xml version="1.0" encoding="utf-8"?>
-<w:footnotes xmlns:wpc="http://schemas.microsoft.com/office/word/2010/wordprocessingCanvas" xmlns:cx="http://schemas.microsoft.com/office/drawing/2014/chartex" xmlns:cx1="http://schemas.microsoft.com/office/drawing/2015/9/8/chartex" xmlns:cx2="http://schemas.microsoft.com/office/drawing/2015/10/21/chartex" xmlns:mc="http://schemas.openxmlformats.org/markup-compatibility/2006" xmlns:o="urn:schemas-microsoft-com:office:office" xmlns:r="http://schemas.openxmlformats.org/officeDocument/2006/relationships" xmlns:m="http://schemas.openxmlformats.org/officeDocument/2006/math" xmlns:v="urn:schemas-microsoft-com:vml" xmlns:wp14="http://schemas.microsoft.com/office/word/2010/wordprocessingDrawing" xmlns:wp="http://schemas.openxmlformats.org/drawingml/2006/wordprocessingDrawing" xmlns:w10="urn:schemas-microsoft-com:office:word" xmlns:w="http://schemas.openxmlformats.org/wordprocessingml/2006/main" xmlns:w14="http://schemas.microsoft.com/office/word/2010/wordml" xmlns:w15="http://schemas.microsoft.com/office/word/2012/wordml" xmlns:w16se="http://schemas.microsoft.com/office/word/2015/wordml/symex" xmlns:wpg="http://schemas.microsoft.com/office/word/2010/wordprocessingGroup" xmlns:wpi="http://schemas.microsoft.com/office/word/2010/wordprocessingInk" xmlns:wne="http://schemas.microsoft.com/office/word/2006/wordml" xmlns:wps="http://schemas.microsoft.com/office/word/2010/wordprocessingShape" mc:Ignorable="w14 w15 w16se wp14">
+<w:footnotes xmlns:wpc="http://schemas.microsoft.com/office/word/2010/wordprocessingCanvas" xmlns:mo="http://schemas.microsoft.com/office/mac/office/2008/main" xmlns:mc="http://schemas.openxmlformats.org/markup-compatibility/2006" xmlns:mv="urn:schemas-microsoft-com:mac:vml" xmlns:o="urn:schemas-microsoft-com:office:office" xmlns:r="http://schemas.openxmlformats.org/officeDocument/2006/relationships" xmlns:m="http://schemas.openxmlformats.org/officeDocument/2006/math" xmlns:v="urn:schemas-microsoft-com:vml" xmlns:wp14="http://schemas.microsoft.com/office/word/2010/wordprocessingDrawing" xmlns:wp="http://schemas.openxmlformats.org/drawingml/2006/wordprocessingDrawing" xmlns:w10="urn:schemas-microsoft-com:office:word" xmlns:w="http://schemas.openxmlformats.org/wordprocessingml/2006/main" xmlns:w14="http://schemas.microsoft.com/office/word/2010/wordml" xmlns:w15="http://schemas.microsoft.com/office/word/2012/wordml" xmlns:wpg="http://schemas.microsoft.com/office/word/2010/wordprocessingGroup" xmlns:wpi="http://schemas.microsoft.com/office/word/2010/wordprocessingInk" xmlns:wne="http://schemas.microsoft.com/office/word/2006/wordml" xmlns:wps="http://schemas.microsoft.com/office/word/2010/wordprocessingShape" mc:Ignorable="w14 w15 wp14">
   <w:footnote w:type="separator" w:id="-1">
     <w:p>
       <w:r>
@@ -4824,7 +4904,7 @@
 </file>
 
 <file path=word/header1.xml><?xml version="1.0" encoding="utf-8"?>
-<w:hdr xmlns:wpc="http://schemas.microsoft.com/office/word/2010/wordprocessingCanvas" xmlns:cx="http://schemas.microsoft.com/office/drawing/2014/chartex" xmlns:cx1="http://schemas.microsoft.com/office/drawing/2015/9/8/chartex" xmlns:cx2="http://schemas.microsoft.com/office/drawing/2015/10/21/chartex" xmlns:mc="http://schemas.openxmlformats.org/markup-compatibility/2006" xmlns:o="urn:schemas-microsoft-com:office:office" xmlns:r="http://schemas.openxmlformats.org/officeDocument/2006/relationships" xmlns:m="http://schemas.openxmlformats.org/officeDocument/2006/math" xmlns:v="urn:schemas-microsoft-com:vml" xmlns:wp14="http://schemas.microsoft.com/office/word/2010/wordprocessingDrawing" xmlns:wp="http://schemas.openxmlformats.org/drawingml/2006/wordprocessingDrawing" xmlns:w10="urn:schemas-microsoft-com:office:word" xmlns:w="http://schemas.openxmlformats.org/wordprocessingml/2006/main" xmlns:w14="http://schemas.microsoft.com/office/word/2010/wordml" xmlns:w15="http://schemas.microsoft.com/office/word/2012/wordml" xmlns:w16se="http://schemas.microsoft.com/office/word/2015/wordml/symex" xmlns:wpg="http://schemas.microsoft.com/office/word/2010/wordprocessingGroup" xmlns:wpi="http://schemas.microsoft.com/office/word/2010/wordprocessingInk" xmlns:wne="http://schemas.microsoft.com/office/word/2006/wordml" xmlns:wps="http://schemas.microsoft.com/office/word/2010/wordprocessingShape" mc:Ignorable="w14 w15 w16se wp14">
+<w:hdr xmlns:wpc="http://schemas.microsoft.com/office/word/2010/wordprocessingCanvas" xmlns:mo="http://schemas.microsoft.com/office/mac/office/2008/main" xmlns:mc="http://schemas.openxmlformats.org/markup-compatibility/2006" xmlns:mv="urn:schemas-microsoft-com:mac:vml" xmlns:o="urn:schemas-microsoft-com:office:office" xmlns:r="http://schemas.openxmlformats.org/officeDocument/2006/relationships" xmlns:m="http://schemas.openxmlformats.org/officeDocument/2006/math" xmlns:v="urn:schemas-microsoft-com:vml" xmlns:wp14="http://schemas.microsoft.com/office/word/2010/wordprocessingDrawing" xmlns:wp="http://schemas.openxmlformats.org/drawingml/2006/wordprocessingDrawing" xmlns:w10="urn:schemas-microsoft-com:office:word" xmlns:w="http://schemas.openxmlformats.org/wordprocessingml/2006/main" xmlns:w14="http://schemas.microsoft.com/office/word/2010/wordml" xmlns:w15="http://schemas.microsoft.com/office/word/2012/wordml" xmlns:wpg="http://schemas.microsoft.com/office/word/2010/wordprocessingGroup" xmlns:wpi="http://schemas.microsoft.com/office/word/2010/wordprocessingInk" xmlns:wne="http://schemas.microsoft.com/office/word/2006/wordml" xmlns:wps="http://schemas.microsoft.com/office/word/2010/wordprocessingShape" mc:Ignorable="w14 w15 wp14">
   <w:p>
     <w:pPr>
       <w:pStyle w:val="Header"/>
@@ -4866,7 +4946,6 @@
               <w:noProof/>
               <w:sz w:val="16"/>
               <w:szCs w:val="16"/>
-              <w:lang w:val="en-CA" w:eastAsia="zh-CN"/>
             </w:rPr>
             <w:drawing>
               <wp:anchor distT="0" distB="0" distL="114300" distR="114300" simplePos="0" relativeHeight="251675136" behindDoc="0" locked="0" layoutInCell="1" allowOverlap="1" wp14:anchorId="53138C0E" wp14:editId="2FF0E1BC">
@@ -5168,8 +5247,8 @@
 </file>
 
 <file path=word/numbering.xml><?xml version="1.0" encoding="utf-8"?>
-<w:numbering xmlns:wpc="http://schemas.microsoft.com/office/word/2010/wordprocessingCanvas" xmlns:cx="http://schemas.microsoft.com/office/drawing/2014/chartex" xmlns:cx1="http://schemas.microsoft.com/office/drawing/2015/9/8/chartex" xmlns:cx2="http://schemas.microsoft.com/office/drawing/2015/10/21/chartex" xmlns:mc="http://schemas.openxmlformats.org/markup-compatibility/2006" xmlns:o="urn:schemas-microsoft-com:office:office" xmlns:r="http://schemas.openxmlformats.org/officeDocument/2006/relationships" xmlns:m="http://schemas.openxmlformats.org/officeDocument/2006/math" xmlns:v="urn:schemas-microsoft-com:vml" xmlns:wp14="http://schemas.microsoft.com/office/word/2010/wordprocessingDrawing" xmlns:wp="http://schemas.openxmlformats.org/drawingml/2006/wordprocessingDrawing" xmlns:w10="urn:schemas-microsoft-com:office:word" xmlns:w="http://schemas.openxmlformats.org/wordprocessingml/2006/main" xmlns:w14="http://schemas.microsoft.com/office/word/2010/wordml" xmlns:w15="http://schemas.microsoft.com/office/word/2012/wordml" xmlns:w16se="http://schemas.microsoft.com/office/word/2015/wordml/symex" xmlns:wpg="http://schemas.microsoft.com/office/word/2010/wordprocessingGroup" xmlns:wpi="http://schemas.microsoft.com/office/word/2010/wordprocessingInk" xmlns:wne="http://schemas.microsoft.com/office/word/2006/wordml" xmlns:wps="http://schemas.microsoft.com/office/word/2010/wordprocessingShape" mc:Ignorable="w14 w15 w16se wp14">
-  <w:abstractNum w:abstractNumId="0" w15:restartNumberingAfterBreak="0">
+<w:numbering xmlns:wpc="http://schemas.microsoft.com/office/word/2010/wordprocessingCanvas" xmlns:mo="http://schemas.microsoft.com/office/mac/office/2008/main" xmlns:mc="http://schemas.openxmlformats.org/markup-compatibility/2006" xmlns:mv="urn:schemas-microsoft-com:mac:vml" xmlns:o="urn:schemas-microsoft-com:office:office" xmlns:r="http://schemas.openxmlformats.org/officeDocument/2006/relationships" xmlns:m="http://schemas.openxmlformats.org/officeDocument/2006/math" xmlns:v="urn:schemas-microsoft-com:vml" xmlns:wp14="http://schemas.microsoft.com/office/word/2010/wordprocessingDrawing" xmlns:wp="http://schemas.openxmlformats.org/drawingml/2006/wordprocessingDrawing" xmlns:w10="urn:schemas-microsoft-com:office:word" xmlns:w="http://schemas.openxmlformats.org/wordprocessingml/2006/main" xmlns:w14="http://schemas.microsoft.com/office/word/2010/wordml" xmlns:w15="http://schemas.microsoft.com/office/word/2012/wordml" xmlns:wpg="http://schemas.microsoft.com/office/word/2010/wordprocessingGroup" xmlns:wpi="http://schemas.microsoft.com/office/word/2010/wordprocessingInk" xmlns:wne="http://schemas.microsoft.com/office/word/2006/wordml" xmlns:wps="http://schemas.microsoft.com/office/word/2010/wordprocessingShape" mc:Ignorable="w14 w15 wp14">
+  <w:abstractNum w:abstractNumId="0">
     <w:nsid w:val="0BEB6BF0"/>
     <w:multiLevelType w:val="hybridMultilevel"/>
     <w:tmpl w:val="6F4EA3F6"/>
@@ -5282,7 +5361,7 @@
       </w:rPr>
     </w:lvl>
   </w:abstractNum>
-  <w:abstractNum w:abstractNumId="1" w15:restartNumberingAfterBreak="0">
+  <w:abstractNum w:abstractNumId="1">
     <w:nsid w:val="0C0129C5"/>
     <w:multiLevelType w:val="multilevel"/>
     <w:tmpl w:val="712E783E"/>
@@ -5375,7 +5454,7 @@
       </w:pPr>
     </w:lvl>
   </w:abstractNum>
-  <w:abstractNum w:abstractNumId="2" w15:restartNumberingAfterBreak="0">
+  <w:abstractNum w:abstractNumId="2">
     <w:nsid w:val="11244CEE"/>
     <w:multiLevelType w:val="multilevel"/>
     <w:tmpl w:val="061A6D0A"/>
@@ -5461,7 +5540,7 @@
       </w:pPr>
     </w:lvl>
   </w:abstractNum>
-  <w:abstractNum w:abstractNumId="3" w15:restartNumberingAfterBreak="0">
+  <w:abstractNum w:abstractNumId="3">
     <w:nsid w:val="1ED34087"/>
     <w:multiLevelType w:val="multilevel"/>
     <w:tmpl w:val="712E783E"/>
@@ -5554,7 +5633,7 @@
       </w:pPr>
     </w:lvl>
   </w:abstractNum>
-  <w:abstractNum w:abstractNumId="4" w15:restartNumberingAfterBreak="0">
+  <w:abstractNum w:abstractNumId="4">
     <w:nsid w:val="2CF2735F"/>
     <w:multiLevelType w:val="multilevel"/>
     <w:tmpl w:val="712E783E"/>
@@ -5647,7 +5726,7 @@
       </w:pPr>
     </w:lvl>
   </w:abstractNum>
-  <w:abstractNum w:abstractNumId="5" w15:restartNumberingAfterBreak="0">
+  <w:abstractNum w:abstractNumId="5">
     <w:nsid w:val="2D0E22CA"/>
     <w:multiLevelType w:val="hybridMultilevel"/>
     <w:tmpl w:val="9BCC70F8"/>
@@ -5760,7 +5839,7 @@
       </w:rPr>
     </w:lvl>
   </w:abstractNum>
-  <w:abstractNum w:abstractNumId="6" w15:restartNumberingAfterBreak="0">
+  <w:abstractNum w:abstractNumId="6">
     <w:nsid w:val="320519BE"/>
     <w:multiLevelType w:val="multilevel"/>
     <w:tmpl w:val="A85690F6"/>
@@ -5877,7 +5956,7 @@
       </w:pPr>
     </w:lvl>
   </w:abstractNum>
-  <w:abstractNum w:abstractNumId="7" w15:restartNumberingAfterBreak="0">
+  <w:abstractNum w:abstractNumId="7">
     <w:nsid w:val="4304239B"/>
     <w:multiLevelType w:val="multilevel"/>
     <w:tmpl w:val="5276EC2A"/>
@@ -5990,7 +6069,7 @@
       </w:pPr>
     </w:lvl>
   </w:abstractNum>
-  <w:abstractNum w:abstractNumId="8" w15:restartNumberingAfterBreak="0">
+  <w:abstractNum w:abstractNumId="8">
     <w:nsid w:val="4E060C3C"/>
     <w:multiLevelType w:val="hybridMultilevel"/>
     <w:tmpl w:val="03D8D17A"/>
@@ -6076,7 +6155,7 @@
       </w:pPr>
     </w:lvl>
   </w:abstractNum>
-  <w:abstractNum w:abstractNumId="9" w15:restartNumberingAfterBreak="0">
+  <w:abstractNum w:abstractNumId="9">
     <w:nsid w:val="5CEF7BEC"/>
     <w:multiLevelType w:val="hybridMultilevel"/>
     <w:tmpl w:val="CE0897DC"/>
@@ -6189,7 +6268,7 @@
       </w:rPr>
     </w:lvl>
   </w:abstractNum>
-  <w:abstractNum w:abstractNumId="10" w15:restartNumberingAfterBreak="0">
+  <w:abstractNum w:abstractNumId="10">
     <w:nsid w:val="72F43DEF"/>
     <w:multiLevelType w:val="multilevel"/>
     <w:tmpl w:val="9662D422"/>
@@ -6281,7 +6360,7 @@
       </w:pPr>
     </w:lvl>
   </w:abstractNum>
-  <w:abstractNum w:abstractNumId="11" w15:restartNumberingAfterBreak="0">
+  <w:abstractNum w:abstractNumId="11">
     <w:nsid w:val="7F257F4A"/>
     <w:multiLevelType w:val="hybridMultilevel"/>
     <w:tmpl w:val="08224698"/>
@@ -6462,7 +6541,7 @@
 </file>
 
 <file path=word/styles.xml><?xml version="1.0" encoding="utf-8"?>
-<w:styles xmlns:mc="http://schemas.openxmlformats.org/markup-compatibility/2006" xmlns:r="http://schemas.openxmlformats.org/officeDocument/2006/relationships" xmlns:w="http://schemas.openxmlformats.org/wordprocessingml/2006/main" xmlns:w14="http://schemas.microsoft.com/office/word/2010/wordml" xmlns:w15="http://schemas.microsoft.com/office/word/2012/wordml" xmlns:w16se="http://schemas.microsoft.com/office/word/2015/wordml/symex" mc:Ignorable="w14 w15 w16se">
+<w:styles xmlns:mc="http://schemas.openxmlformats.org/markup-compatibility/2006" xmlns:r="http://schemas.openxmlformats.org/officeDocument/2006/relationships" xmlns:w="http://schemas.openxmlformats.org/wordprocessingml/2006/main" xmlns:w14="http://schemas.microsoft.com/office/word/2010/wordml" xmlns:w15="http://schemas.microsoft.com/office/word/2012/wordml" mc:Ignorable="w14 w15">
   <w:docDefaults>
     <w:rPrDefault>
       <w:rPr>
@@ -6472,7 +6551,7 @@
     </w:rPrDefault>
     <w:pPrDefault/>
   </w:docDefaults>
-  <w:latentStyles w:defLockedState="0" w:defUIPriority="99" w:defSemiHidden="0" w:defUnhideWhenUsed="0" w:defQFormat="0" w:count="373">
+  <w:latentStyles w:defLockedState="0" w:defUIPriority="99" w:defSemiHidden="0" w:defUnhideWhenUsed="0" w:defQFormat="0" w:count="380">
     <w:lsdException w:name="Normal" w:uiPriority="0" w:qFormat="1"/>
     <w:lsdException w:name="heading 1" w:uiPriority="0" w:qFormat="1"/>
     <w:lsdException w:name="heading 2" w:uiPriority="9" w:qFormat="1"/>
@@ -6844,8 +6923,6 @@
     <w:lsdException w:name="List Table 5 Dark Accent 6" w:uiPriority="50"/>
     <w:lsdException w:name="List Table 6 Colorful Accent 6" w:uiPriority="51"/>
     <w:lsdException w:name="List Table 7 Colorful Accent 6" w:uiPriority="52"/>
-    <w:lsdException w:name="Mention" w:semiHidden="1" w:unhideWhenUsed="1"/>
-    <w:lsdException w:name="Smart Hyperlink" w:semiHidden="1" w:unhideWhenUsed="1"/>
   </w:latentStyles>
   <w:style w:type="paragraph" w:default="1" w:styleId="Normal">
     <w:name w:val="Normal"/>
@@ -6972,6 +7049,7 @@
     <w:uiPriority w:val="59"/>
     <w:rsid w:val="00F506BB"/>
     <w:tblPr>
+      <w:tblInd w:w="0" w:type="dxa"/>
       <w:tblBorders>
         <w:top w:val="single" w:sz="4" w:space="0" w:color="auto"/>
         <w:left w:val="single" w:sz="4" w:space="0" w:color="auto"/>
@@ -6980,6 +7058,12 @@
         <w:insideH w:val="single" w:sz="4" w:space="0" w:color="auto"/>
         <w:insideV w:val="single" w:sz="4" w:space="0" w:color="auto"/>
       </w:tblBorders>
+      <w:tblCellMar>
+        <w:top w:w="0" w:type="dxa"/>
+        <w:left w:w="108" w:type="dxa"/>
+        <w:bottom w:w="0" w:type="dxa"/>
+        <w:right w:w="108" w:type="dxa"/>
+      </w:tblCellMar>
     </w:tblPr>
   </w:style>
   <w:style w:type="character" w:styleId="PageNumber">
@@ -7146,6 +7230,7 @@
     </w:pPr>
     <w:tblPr>
       <w:tblCellSpacing w:w="20" w:type="dxa"/>
+      <w:tblInd w:w="0" w:type="dxa"/>
       <w:tblBorders>
         <w:top w:val="inset" w:sz="6" w:space="0" w:color="auto"/>
         <w:left w:val="inset" w:sz="6" w:space="0" w:color="auto"/>
@@ -7154,6 +7239,12 @@
         <w:insideH w:val="inset" w:sz="6" w:space="0" w:color="auto"/>
         <w:insideV w:val="inset" w:sz="6" w:space="0" w:color="auto"/>
       </w:tblBorders>
+      <w:tblCellMar>
+        <w:top w:w="0" w:type="dxa"/>
+        <w:left w:w="108" w:type="dxa"/>
+        <w:bottom w:w="0" w:type="dxa"/>
+        <w:right w:w="108" w:type="dxa"/>
+      </w:tblCellMar>
     </w:tblPr>
     <w:trPr>
       <w:tblCellSpacing w:w="20" w:type="dxa"/>
@@ -7653,14 +7744,8 @@
 <file path=customXml/itemProps1.xml><?xml version="1.0" encoding="utf-8"?>
 <ds:datastoreItem xmlns:ds="http://schemas.openxmlformats.org/officeDocument/2006/customXml" ds:itemID="{326352DE-1B86-486A-A203-C3A0115BF21D}">
   <ds:schemaRefs>
-    <ds:schemaRef ds:uri="http://schemas.microsoft.com/office/2006/documentManagement/types"/>
-    <ds:schemaRef ds:uri="http://schemas.openxmlformats.org/package/2006/metadata/core-properties"/>
-    <ds:schemaRef ds:uri="http://purl.org/dc/dcmitype/"/>
+    <ds:schemaRef ds:uri="http://schemas.microsoft.com/office/2006/metadata/properties"/>
     <ds:schemaRef ds:uri="http://schemas.microsoft.com/office/infopath/2007/PartnerControls"/>
-    <ds:schemaRef ds:uri="http://purl.org/dc/elements/1.1/"/>
-    <ds:schemaRef ds:uri="http://schemas.microsoft.com/office/2006/metadata/properties"/>
-    <ds:schemaRef ds:uri="http://www.w3.org/XML/1998/namespace"/>
-    <ds:schemaRef ds:uri="http://purl.org/dc/terms/"/>
   </ds:schemaRefs>
 </ds:datastoreItem>
 </file>
@@ -7690,7 +7775,7 @@
 </file>
 
 <file path=customXml/itemProps4.xml><?xml version="1.0" encoding="utf-8"?>
-<ds:datastoreItem xmlns:ds="http://schemas.openxmlformats.org/officeDocument/2006/customXml" ds:itemID="{2407B211-7CB3-46D9-BDE2-65F3F886208E}">
+<ds:datastoreItem xmlns:ds="http://schemas.openxmlformats.org/officeDocument/2006/customXml" ds:itemID="{569BF018-892C-C142-B870-D6894D5449E3}">
   <ds:schemaRefs>
     <ds:schemaRef ds:uri="http://schemas.openxmlformats.org/officeDocument/2006/bibliography"/>
   </ds:schemaRefs>

--- a/McMaster Vena Contributor Guide - Department.docx
+++ b/McMaster Vena Contributor Guide - Department.docx
@@ -1535,13 +1535,8 @@
             <w:tcW w:w="1517" w:type="dxa"/>
           </w:tcPr>
           <w:p>
-            <w:proofErr w:type="spellStart"/>
-            <w:r>
-              <w:t>Assoc</w:t>
-            </w:r>
-            <w:proofErr w:type="spellEnd"/>
-            <w:r>
-              <w:t xml:space="preserve"> Dean?</w:t>
+            <w:r>
+              <w:t>Assoc Dean?</w:t>
             </w:r>
           </w:p>
         </w:tc>
@@ -1588,13 +1583,8 @@
             <w:tcW w:w="1517" w:type="dxa"/>
           </w:tcPr>
           <w:p>
-            <w:proofErr w:type="spellStart"/>
-            <w:r>
-              <w:t>Assoc</w:t>
-            </w:r>
-            <w:proofErr w:type="spellEnd"/>
-            <w:r>
-              <w:t xml:space="preserve"> Dean?</w:t>
+            <w:r>
+              <w:t>Assoc Dean?</w:t>
             </w:r>
           </w:p>
         </w:tc>
@@ -1641,13 +1631,8 @@
             <w:tcW w:w="1517" w:type="dxa"/>
           </w:tcPr>
           <w:p>
-            <w:proofErr w:type="spellStart"/>
-            <w:r>
-              <w:t>Assoc</w:t>
-            </w:r>
-            <w:proofErr w:type="spellEnd"/>
-            <w:r>
-              <w:t xml:space="preserve"> Dean, Department</w:t>
+            <w:r>
+              <w:t>Assoc Dean, Department</w:t>
             </w:r>
           </w:p>
         </w:tc>
@@ -2297,13 +2282,8 @@
             <w:tcW w:w="1517" w:type="dxa"/>
           </w:tcPr>
           <w:p>
-            <w:proofErr w:type="spellStart"/>
-            <w:r>
-              <w:t>Assoc</w:t>
-            </w:r>
-            <w:proofErr w:type="spellEnd"/>
-            <w:r>
-              <w:t xml:space="preserve"> Dean?</w:t>
+            <w:r>
+              <w:t>Assoc Dean?</w:t>
             </w:r>
           </w:p>
         </w:tc>
@@ -2407,8 +2387,6 @@
           <w:szCs w:val="22"/>
         </w:rPr>
       </w:pPr>
-      <w:bookmarkStart w:id="4" w:name="_GoBack"/>
-      <w:bookmarkEnd w:id="4"/>
     </w:p>
     <w:p>
       <w:pPr>
@@ -2421,14 +2399,14 @@
           <w:sz w:val="24"/>
         </w:rPr>
       </w:pPr>
-      <w:bookmarkStart w:id="5" w:name="_Toc460261132"/>
+      <w:bookmarkStart w:id="4" w:name="_Toc460261132"/>
       <w:r>
         <w:rPr>
           <w:sz w:val="24"/>
         </w:rPr>
         <w:t>Department Input</w:t>
       </w:r>
-      <w:bookmarkEnd w:id="5"/>
+      <w:bookmarkEnd w:id="4"/>
     </w:p>
     <w:p>
       <w:pPr>
@@ -2546,23 +2524,7 @@
         </w:numPr>
       </w:pPr>
       <w:r>
-        <w:t>Enter the current academic year in the format (</w:t>
-      </w:r>
-      <w:proofErr w:type="spellStart"/>
-      <w:r>
-        <w:t>yyyy-yyyy</w:t>
-      </w:r>
-      <w:proofErr w:type="spellEnd"/>
-      <w:r>
-        <w:t>) and current year default in the format (</w:t>
-      </w:r>
-      <w:proofErr w:type="spellStart"/>
-      <w:r>
-        <w:t>yyyy-yyyy</w:t>
-      </w:r>
-      <w:proofErr w:type="spellEnd"/>
-      <w:r>
-        <w:t xml:space="preserve"> Default)</w:t>
+        <w:t>Enter the current academic year in the format (yyyy-yyyy) and current year default in the format (yyyy-yyyy Default)</w:t>
       </w:r>
       <w:r>
         <w:sym w:font="Wingdings" w:char="F0E0"/>
@@ -3233,7 +3195,7 @@
           <w:sz w:val="24"/>
         </w:rPr>
       </w:pPr>
-      <w:bookmarkStart w:id="6" w:name="_Toc460261133"/>
+      <w:bookmarkStart w:id="5" w:name="_Toc460261133"/>
       <w:r>
         <w:rPr>
           <w:sz w:val="24"/>
@@ -3246,7 +3208,7 @@
         </w:rPr>
         <w:t>culum Committee Recommendations</w:t>
       </w:r>
-      <w:bookmarkEnd w:id="6"/>
+      <w:bookmarkEnd w:id="5"/>
     </w:p>
     <w:p>
       <w:pPr>
@@ -3500,10 +3462,52 @@
         <w:pStyle w:val="ListParagraph"/>
         <w:ind w:left="792"/>
       </w:pPr>
+    </w:p>
+    <w:p>
+      <w:pPr>
+        <w:pStyle w:val="ListParagraph"/>
+        <w:ind w:left="792"/>
+      </w:pPr>
+      <w:r>
+        <w:t xml:space="preserve">When attaching a file as a comment, please </w:t>
+      </w:r>
+      <w:r>
+        <w:t>write</w:t>
+      </w:r>
+      <w:r>
+        <w:t xml:space="preserve"> text in the associated field to let future readers know that additional information is available</w:t>
+      </w:r>
+      <w:r>
+        <w:t xml:space="preserve"> as a comment</w:t>
+      </w:r>
+      <w:r>
+        <w:t>.  Something like the following would be fine: “</w:t>
+      </w:r>
+      <w:r>
+        <w:t>For</w:t>
+      </w:r>
+      <w:r>
+        <w:t xml:space="preserve"> additional information</w:t>
+      </w:r>
+      <w:r>
+        <w:t>, please see report attached to this cell</w:t>
+      </w:r>
+      <w:bookmarkStart w:id="6" w:name="_GoBack"/>
+      <w:bookmarkEnd w:id="6"/>
+      <w:r>
+        <w:t>”.</w:t>
+      </w:r>
+    </w:p>
+    <w:p>
+      <w:pPr>
+        <w:pStyle w:val="ListParagraph"/>
+        <w:ind w:left="792"/>
+      </w:pPr>
       <w:r>
         <w:rPr>
           <w:noProof/>
         </w:rPr>
+        <w:lastRenderedPageBreak/>
         <w:drawing>
           <wp:inline distT="0" distB="0" distL="0" distR="0" wp14:anchorId="341B6545" wp14:editId="1A08D89E">
             <wp:extent cx="3505200" cy="2524125"/>
@@ -3556,7 +3560,6 @@
         </w:numPr>
       </w:pPr>
       <w:r>
-        <w:lastRenderedPageBreak/>
         <w:t>Click “Save Data” under “Vena” Tab and “Check in” the file</w:t>
       </w:r>
       <w:r>
@@ -3657,6 +3660,7 @@
         <w:rPr>
           <w:noProof/>
         </w:rPr>
+        <w:lastRenderedPageBreak/>
         <w:drawing>
           <wp:inline distT="0" distB="0" distL="0" distR="0" wp14:anchorId="3ADDE986" wp14:editId="0EE5BDA6">
             <wp:extent cx="5200650" cy="2708672"/>
@@ -3757,7 +3761,6 @@
         </w:numPr>
       </w:pPr>
       <w:r>
-        <w:lastRenderedPageBreak/>
         <w:t xml:space="preserve">Attribute Map Report </w:t>
       </w:r>
     </w:p>
@@ -3784,6 +3787,7 @@
         <w:rPr>
           <w:noProof/>
         </w:rPr>
+        <w:lastRenderedPageBreak/>
         <w:drawing>
           <wp:inline distT="0" distB="0" distL="0" distR="0" wp14:anchorId="32AF7A0B" wp14:editId="40F1BBEF">
             <wp:extent cx="5943600" cy="2217420"/>
@@ -3913,7 +3917,6 @@
         <w:rPr>
           <w:noProof/>
         </w:rPr>
-        <w:lastRenderedPageBreak/>
         <w:drawing>
           <wp:inline distT="0" distB="0" distL="0" distR="0" wp14:anchorId="35D00286" wp14:editId="6209A05F">
             <wp:extent cx="5943600" cy="2691130"/>
@@ -3960,6 +3963,7 @@
         </w:numPr>
       </w:pPr>
       <w:r>
+        <w:lastRenderedPageBreak/>
         <w:t>Historical Course Measurement Report</w:t>
       </w:r>
     </w:p>
@@ -4023,7 +4027,6 @@
         </w:numPr>
       </w:pPr>
       <w:r>
-        <w:lastRenderedPageBreak/>
         <w:t>Historical Program Measurement Report</w:t>
       </w:r>
     </w:p>
@@ -4041,6 +4044,7 @@
         <w:rPr>
           <w:noProof/>
         </w:rPr>
+        <w:lastRenderedPageBreak/>
         <w:drawing>
           <wp:inline distT="0" distB="0" distL="0" distR="0" wp14:anchorId="582D93F5" wp14:editId="6791FE96">
             <wp:extent cx="5867400" cy="5095875"/>
@@ -4646,25 +4650,7 @@
           <w:sz w:val="22"/>
           <w:szCs w:val="22"/>
         </w:rPr>
-        <w:t xml:space="preserve">Bogdan </w:t>
-      </w:r>
-      <w:proofErr w:type="spellStart"/>
-      <w:r>
-        <w:rPr>
-          <w:rFonts w:ascii="Arial" w:hAnsi="Arial" w:cs="Arial"/>
-          <w:sz w:val="22"/>
-          <w:szCs w:val="22"/>
-        </w:rPr>
-        <w:t>Hancas</w:t>
-      </w:r>
-      <w:proofErr w:type="spellEnd"/>
-      <w:r>
-        <w:rPr>
-          <w:rFonts w:ascii="Arial" w:hAnsi="Arial" w:cs="Arial"/>
-          <w:sz w:val="22"/>
-          <w:szCs w:val="22"/>
-        </w:rPr>
-        <w:t xml:space="preserve">: </w:t>
+        <w:t xml:space="preserve">Bogdan Hancas: </w:t>
       </w:r>
       <w:hyperlink r:id="rId35" w:tgtFrame="_blank" w:history="1">
         <w:r>
@@ -4814,7 +4800,7 @@
         <w:sz w:val="20"/>
         <w:szCs w:val="20"/>
       </w:rPr>
-      <w:t>2</w:t>
+      <w:t>6</w:t>
     </w:r>
     <w:r>
       <w:rPr>
@@ -4869,7 +4855,7 @@
         <w:sz w:val="20"/>
         <w:szCs w:val="20"/>
       </w:rPr>
-      <w:t>14</w:t>
+      <w:t>15</w:t>
     </w:r>
     <w:r>
       <w:rPr>
@@ -7775,7 +7761,7 @@
 </file>
 
 <file path=customXml/itemProps4.xml><?xml version="1.0" encoding="utf-8"?>
-<ds:datastoreItem xmlns:ds="http://schemas.openxmlformats.org/officeDocument/2006/customXml" ds:itemID="{569BF018-892C-C142-B870-D6894D5449E3}">
+<ds:datastoreItem xmlns:ds="http://schemas.openxmlformats.org/officeDocument/2006/customXml" ds:itemID="{C35AA23C-3138-BD4E-A646-1B92806CFAB0}">
   <ds:schemaRefs>
     <ds:schemaRef ds:uri="http://schemas.openxmlformats.org/officeDocument/2006/bibliography"/>
   </ds:schemaRefs>

--- a/McMaster Vena Contributor Guide - Department.docx
+++ b/McMaster Vena Contributor Guide - Department.docx
@@ -1,6 +1,6 @@
 
 <file path=word/document.xml><?xml version="1.0" encoding="utf-8"?>
-<w:document xmlns:wpc="http://schemas.microsoft.com/office/word/2010/wordprocessingCanvas" xmlns:mo="http://schemas.microsoft.com/office/mac/office/2008/main" xmlns:mc="http://schemas.openxmlformats.org/markup-compatibility/2006" xmlns:mv="urn:schemas-microsoft-com:mac:vml" xmlns:o="urn:schemas-microsoft-com:office:office" xmlns:r="http://schemas.openxmlformats.org/officeDocument/2006/relationships" xmlns:m="http://schemas.openxmlformats.org/officeDocument/2006/math" xmlns:v="urn:schemas-microsoft-com:vml" xmlns:wp14="http://schemas.microsoft.com/office/word/2010/wordprocessingDrawing" xmlns:wp="http://schemas.openxmlformats.org/drawingml/2006/wordprocessingDrawing" xmlns:w10="urn:schemas-microsoft-com:office:word" xmlns:w="http://schemas.openxmlformats.org/wordprocessingml/2006/main" xmlns:w14="http://schemas.microsoft.com/office/word/2010/wordml" xmlns:w15="http://schemas.microsoft.com/office/word/2012/wordml" xmlns:wpg="http://schemas.microsoft.com/office/word/2010/wordprocessingGroup" xmlns:wpi="http://schemas.microsoft.com/office/word/2010/wordprocessingInk" xmlns:wne="http://schemas.microsoft.com/office/word/2006/wordml" xmlns:wps="http://schemas.microsoft.com/office/word/2010/wordprocessingShape" mc:Ignorable="w14 w15 wp14">
+<w:document xmlns:wpc="http://schemas.microsoft.com/office/word/2010/wordprocessingCanvas" xmlns:mc="http://schemas.openxmlformats.org/markup-compatibility/2006" xmlns:o="urn:schemas-microsoft-com:office:office" xmlns:r="http://schemas.openxmlformats.org/officeDocument/2006/relationships" xmlns:m="http://schemas.openxmlformats.org/officeDocument/2006/math" xmlns:v="urn:schemas-microsoft-com:vml" xmlns:wp14="http://schemas.microsoft.com/office/word/2010/wordprocessingDrawing" xmlns:wp="http://schemas.openxmlformats.org/drawingml/2006/wordprocessingDrawing" xmlns:w10="urn:schemas-microsoft-com:office:word" xmlns:w="http://schemas.openxmlformats.org/wordprocessingml/2006/main" xmlns:w14="http://schemas.microsoft.com/office/word/2010/wordml" xmlns:wpg="http://schemas.microsoft.com/office/word/2010/wordprocessingGroup" xmlns:wpi="http://schemas.microsoft.com/office/word/2010/wordprocessingInk" xmlns:wne="http://schemas.microsoft.com/office/word/2006/wordml" xmlns:wps="http://schemas.microsoft.com/office/word/2010/wordprocessingShape" mc:Ignorable="w14 wp14">
   <w:body>
     <w:p>
       <w:pPr>
@@ -494,6 +494,13 @@
                 <w:sz w:val="22"/>
               </w:rPr>
             </w:pPr>
+            <w:r>
+              <w:rPr>
+                <w:rFonts w:ascii="Arial" w:hAnsi="Arial" w:cs="Arial"/>
+                <w:sz w:val="22"/>
+              </w:rPr>
+              <w:t>1.3</w:t>
+            </w:r>
           </w:p>
         </w:tc>
         <w:tc>
@@ -509,6 +516,13 @@
                 <w:sz w:val="22"/>
               </w:rPr>
             </w:pPr>
+            <w:r>
+              <w:rPr>
+                <w:rFonts w:ascii="Arial" w:hAnsi="Arial" w:cs="Arial"/>
+                <w:sz w:val="22"/>
+              </w:rPr>
+              <w:t>October 19, 2016</w:t>
+            </w:r>
           </w:p>
         </w:tc>
         <w:tc>
@@ -524,6 +538,13 @@
                 <w:sz w:val="22"/>
               </w:rPr>
             </w:pPr>
+            <w:r>
+              <w:rPr>
+                <w:rFonts w:ascii="Arial" w:hAnsi="Arial" w:cs="Arial"/>
+                <w:sz w:val="22"/>
+              </w:rPr>
+              <w:t>Michelle Zheng</w:t>
+            </w:r>
           </w:p>
         </w:tc>
         <w:tc>
@@ -539,6 +560,13 @@
                 <w:sz w:val="22"/>
               </w:rPr>
             </w:pPr>
+            <w:r>
+              <w:rPr>
+                <w:rFonts w:ascii="Arial" w:hAnsi="Arial" w:cs="Arial"/>
+                <w:sz w:val="22"/>
+              </w:rPr>
+              <w:t>Edited Section 5</w:t>
+            </w:r>
           </w:p>
         </w:tc>
       </w:tr>
@@ -573,10 +601,34 @@
         </w:rPr>
       </w:pPr>
     </w:p>
-    <w:p/>
-    <w:p/>
-    <w:p/>
-    <w:p/>
+    <w:p>
+      <w:pPr>
+        <w:rPr>
+          <w:rFonts w:ascii="Arial" w:hAnsi="Arial" w:cs="Arial"/>
+        </w:rPr>
+      </w:pPr>
+    </w:p>
+    <w:p>
+      <w:pPr>
+        <w:rPr>
+          <w:rFonts w:ascii="Arial" w:hAnsi="Arial" w:cs="Arial"/>
+        </w:rPr>
+      </w:pPr>
+    </w:p>
+    <w:p>
+      <w:pPr>
+        <w:rPr>
+          <w:rFonts w:ascii="Arial" w:hAnsi="Arial" w:cs="Arial"/>
+        </w:rPr>
+      </w:pPr>
+    </w:p>
+    <w:p>
+      <w:pPr>
+        <w:rPr>
+          <w:rFonts w:ascii="Arial" w:hAnsi="Arial" w:cs="Arial"/>
+        </w:rPr>
+      </w:pPr>
+    </w:p>
     <w:p>
       <w:pPr>
         <w:pStyle w:val="TOC1"/>
@@ -640,11 +692,10 @@
           <w:tab w:val="right" w:leader="dot" w:pos="9350"/>
         </w:tabs>
         <w:rPr>
-          <w:rFonts w:asciiTheme="minorHAnsi" w:eastAsiaTheme="minorEastAsia" w:hAnsiTheme="minorHAnsi" w:cstheme="minorBidi"/>
+          <w:rFonts w:ascii="Arial" w:eastAsiaTheme="minorEastAsia" w:hAnsi="Arial" w:cs="Arial"/>
           <w:noProof/>
           <w:sz w:val="22"/>
           <w:szCs w:val="22"/>
-          <w:lang w:val="en-CA" w:eastAsia="zh-CN"/>
         </w:rPr>
       </w:pPr>
       <w:r>
@@ -665,33 +716,35 @@
         </w:rPr>
         <w:fldChar w:fldCharType="separate"/>
       </w:r>
-      <w:hyperlink w:anchor="_Toc460261131" w:history="1">
+      <w:hyperlink w:anchor="_Toc464827301" w:history="1">
         <w:r>
           <w:rPr>
             <w:rStyle w:val="Hyperlink"/>
+            <w:rFonts w:ascii="Arial" w:hAnsi="Arial" w:cs="Arial"/>
             <w:noProof/>
           </w:rPr>
           <w:t>1.</w:t>
         </w:r>
         <w:r>
           <w:rPr>
-            <w:rFonts w:asciiTheme="minorHAnsi" w:eastAsiaTheme="minorEastAsia" w:hAnsiTheme="minorHAnsi" w:cstheme="minorBidi"/>
+            <w:rFonts w:ascii="Arial" w:eastAsiaTheme="minorEastAsia" w:hAnsi="Arial" w:cs="Arial"/>
             <w:noProof/>
             <w:sz w:val="22"/>
             <w:szCs w:val="22"/>
-            <w:lang w:val="en-CA" w:eastAsia="zh-CN"/>
           </w:rPr>
           <w:tab/>
         </w:r>
         <w:r>
           <w:rPr>
             <w:rStyle w:val="Hyperlink"/>
+            <w:rFonts w:ascii="Arial" w:hAnsi="Arial" w:cs="Arial"/>
             <w:noProof/>
           </w:rPr>
           <w:t>Pre-requisites</w:t>
         </w:r>
         <w:r>
           <w:rPr>
+            <w:rFonts w:ascii="Arial" w:hAnsi="Arial" w:cs="Arial"/>
             <w:noProof/>
             <w:webHidden/>
           </w:rPr>
@@ -699,6 +752,7 @@
         </w:r>
         <w:r>
           <w:rPr>
+            <w:rFonts w:ascii="Arial" w:hAnsi="Arial" w:cs="Arial"/>
             <w:noProof/>
             <w:webHidden/>
           </w:rPr>
@@ -706,19 +760,22 @@
         </w:r>
         <w:r>
           <w:rPr>
+            <w:rFonts w:ascii="Arial" w:hAnsi="Arial" w:cs="Arial"/>
             <w:noProof/>
             <w:webHidden/>
           </w:rPr>
-          <w:instrText xml:space="preserve"> PAGEREF _Toc460261131 \h </w:instrText>
+          <w:instrText xml:space="preserve"> PAGEREF _Toc464827301 \h </w:instrText>
         </w:r>
         <w:r>
           <w:rPr>
+            <w:rFonts w:ascii="Arial" w:hAnsi="Arial" w:cs="Arial"/>
             <w:noProof/>
             <w:webHidden/>
           </w:rPr>
         </w:r>
         <w:r>
           <w:rPr>
+            <w:rFonts w:ascii="Arial" w:hAnsi="Arial" w:cs="Arial"/>
             <w:noProof/>
             <w:webHidden/>
           </w:rPr>
@@ -726,6 +783,7 @@
         </w:r>
         <w:r>
           <w:rPr>
+            <w:rFonts w:ascii="Arial" w:hAnsi="Arial" w:cs="Arial"/>
             <w:noProof/>
             <w:webHidden/>
           </w:rPr>
@@ -733,6 +791,7 @@
         </w:r>
         <w:r>
           <w:rPr>
+            <w:rFonts w:ascii="Arial" w:hAnsi="Arial" w:cs="Arial"/>
             <w:noProof/>
             <w:webHidden/>
           </w:rPr>
@@ -748,40 +807,41 @@
           <w:tab w:val="right" w:leader="dot" w:pos="9350"/>
         </w:tabs>
         <w:rPr>
-          <w:rFonts w:asciiTheme="minorHAnsi" w:eastAsiaTheme="minorEastAsia" w:hAnsiTheme="minorHAnsi" w:cstheme="minorBidi"/>
+          <w:rFonts w:ascii="Arial" w:eastAsiaTheme="minorEastAsia" w:hAnsi="Arial" w:cs="Arial"/>
           <w:noProof/>
           <w:sz w:val="22"/>
           <w:szCs w:val="22"/>
-          <w:lang w:val="en-CA" w:eastAsia="zh-CN"/>
-        </w:rPr>
-      </w:pPr>
-      <w:hyperlink w:anchor="_Toc460261132" w:history="1">
+        </w:rPr>
+      </w:pPr>
+      <w:hyperlink w:anchor="_Toc464827302" w:history="1">
         <w:r>
           <w:rPr>
             <w:rStyle w:val="Hyperlink"/>
+            <w:rFonts w:ascii="Arial" w:hAnsi="Arial" w:cs="Arial"/>
             <w:noProof/>
           </w:rPr>
           <w:t>2.</w:t>
         </w:r>
         <w:r>
           <w:rPr>
-            <w:rFonts w:asciiTheme="minorHAnsi" w:eastAsiaTheme="minorEastAsia" w:hAnsiTheme="minorHAnsi" w:cstheme="minorBidi"/>
+            <w:rFonts w:ascii="Arial" w:eastAsiaTheme="minorEastAsia" w:hAnsi="Arial" w:cs="Arial"/>
             <w:noProof/>
             <w:sz w:val="22"/>
             <w:szCs w:val="22"/>
-            <w:lang w:val="en-CA" w:eastAsia="zh-CN"/>
           </w:rPr>
           <w:tab/>
         </w:r>
         <w:r>
           <w:rPr>
             <w:rStyle w:val="Hyperlink"/>
+            <w:rFonts w:ascii="Arial" w:hAnsi="Arial" w:cs="Arial"/>
             <w:noProof/>
           </w:rPr>
-          <w:t>Department Input</w:t>
+          <w:t>Check Out and Check In Files</w:t>
         </w:r>
         <w:r>
           <w:rPr>
+            <w:rFonts w:ascii="Arial" w:hAnsi="Arial" w:cs="Arial"/>
             <w:noProof/>
             <w:webHidden/>
           </w:rPr>
@@ -789,6 +849,7 @@
         </w:r>
         <w:r>
           <w:rPr>
+            <w:rFonts w:ascii="Arial" w:hAnsi="Arial" w:cs="Arial"/>
             <w:noProof/>
             <w:webHidden/>
           </w:rPr>
@@ -796,19 +857,22 @@
         </w:r>
         <w:r>
           <w:rPr>
+            <w:rFonts w:ascii="Arial" w:hAnsi="Arial" w:cs="Arial"/>
             <w:noProof/>
             <w:webHidden/>
           </w:rPr>
-          <w:instrText xml:space="preserve"> PAGEREF _Toc460261132 \h </w:instrText>
+          <w:instrText xml:space="preserve"> PAGEREF _Toc464827302 \h </w:instrText>
         </w:r>
         <w:r>
           <w:rPr>
+            <w:rFonts w:ascii="Arial" w:hAnsi="Arial" w:cs="Arial"/>
             <w:noProof/>
             <w:webHidden/>
           </w:rPr>
         </w:r>
         <w:r>
           <w:rPr>
+            <w:rFonts w:ascii="Arial" w:hAnsi="Arial" w:cs="Arial"/>
             <w:noProof/>
             <w:webHidden/>
           </w:rPr>
@@ -816,13 +880,15 @@
         </w:r>
         <w:r>
           <w:rPr>
+            <w:rFonts w:ascii="Arial" w:hAnsi="Arial" w:cs="Arial"/>
             <w:noProof/>
             <w:webHidden/>
           </w:rPr>
-          <w:t>2</w:t>
+          <w:t>3</w:t>
         </w:r>
         <w:r>
           <w:rPr>
+            <w:rFonts w:ascii="Arial" w:hAnsi="Arial" w:cs="Arial"/>
             <w:noProof/>
             <w:webHidden/>
           </w:rPr>
@@ -838,40 +904,41 @@
           <w:tab w:val="right" w:leader="dot" w:pos="9350"/>
         </w:tabs>
         <w:rPr>
-          <w:rFonts w:asciiTheme="minorHAnsi" w:eastAsiaTheme="minorEastAsia" w:hAnsiTheme="minorHAnsi" w:cstheme="minorBidi"/>
+          <w:rFonts w:ascii="Arial" w:eastAsiaTheme="minorEastAsia" w:hAnsi="Arial" w:cs="Arial"/>
           <w:noProof/>
           <w:sz w:val="22"/>
           <w:szCs w:val="22"/>
-          <w:lang w:val="en-CA" w:eastAsia="zh-CN"/>
-        </w:rPr>
-      </w:pPr>
-      <w:hyperlink w:anchor="_Toc460261133" w:history="1">
+        </w:rPr>
+      </w:pPr>
+      <w:hyperlink w:anchor="_Toc464827303" w:history="1">
         <w:r>
           <w:rPr>
             <w:rStyle w:val="Hyperlink"/>
+            <w:rFonts w:ascii="Arial" w:hAnsi="Arial" w:cs="Arial"/>
             <w:noProof/>
           </w:rPr>
           <w:t>3.</w:t>
         </w:r>
         <w:r>
           <w:rPr>
-            <w:rFonts w:asciiTheme="minorHAnsi" w:eastAsiaTheme="minorEastAsia" w:hAnsiTheme="minorHAnsi" w:cstheme="minorBidi"/>
+            <w:rFonts w:ascii="Arial" w:eastAsiaTheme="minorEastAsia" w:hAnsi="Arial" w:cs="Arial"/>
             <w:noProof/>
             <w:sz w:val="22"/>
             <w:szCs w:val="22"/>
-            <w:lang w:val="en-CA" w:eastAsia="zh-CN"/>
           </w:rPr>
           <w:tab/>
         </w:r>
         <w:r>
           <w:rPr>
             <w:rStyle w:val="Hyperlink"/>
+            <w:rFonts w:ascii="Arial" w:hAnsi="Arial" w:cs="Arial"/>
             <w:noProof/>
           </w:rPr>
-          <w:t>Curriculum Committee Recommendations</w:t>
+          <w:t>Department Input</w:t>
         </w:r>
         <w:r>
           <w:rPr>
+            <w:rFonts w:ascii="Arial" w:hAnsi="Arial" w:cs="Arial"/>
             <w:noProof/>
             <w:webHidden/>
           </w:rPr>
@@ -879,6 +946,7 @@
         </w:r>
         <w:r>
           <w:rPr>
+            <w:rFonts w:ascii="Arial" w:hAnsi="Arial" w:cs="Arial"/>
             <w:noProof/>
             <w:webHidden/>
           </w:rPr>
@@ -886,19 +954,22 @@
         </w:r>
         <w:r>
           <w:rPr>
+            <w:rFonts w:ascii="Arial" w:hAnsi="Arial" w:cs="Arial"/>
             <w:noProof/>
             <w:webHidden/>
           </w:rPr>
-          <w:instrText xml:space="preserve"> PAGEREF _Toc460261133 \h </w:instrText>
+          <w:instrText xml:space="preserve"> PAGEREF _Toc464827303 \h </w:instrText>
         </w:r>
         <w:r>
           <w:rPr>
+            <w:rFonts w:ascii="Arial" w:hAnsi="Arial" w:cs="Arial"/>
             <w:noProof/>
             <w:webHidden/>
           </w:rPr>
         </w:r>
         <w:r>
           <w:rPr>
+            <w:rFonts w:ascii="Arial" w:hAnsi="Arial" w:cs="Arial"/>
             <w:noProof/>
             <w:webHidden/>
           </w:rPr>
@@ -906,13 +977,15 @@
         </w:r>
         <w:r>
           <w:rPr>
+            <w:rFonts w:ascii="Arial" w:hAnsi="Arial" w:cs="Arial"/>
             <w:noProof/>
             <w:webHidden/>
           </w:rPr>
-          <w:t>5</w:t>
+          <w:t>3</w:t>
         </w:r>
         <w:r>
           <w:rPr>
+            <w:rFonts w:ascii="Arial" w:hAnsi="Arial" w:cs="Arial"/>
             <w:noProof/>
             <w:webHidden/>
           </w:rPr>
@@ -928,40 +1001,41 @@
           <w:tab w:val="right" w:leader="dot" w:pos="9350"/>
         </w:tabs>
         <w:rPr>
-          <w:rFonts w:asciiTheme="minorHAnsi" w:eastAsiaTheme="minorEastAsia" w:hAnsiTheme="minorHAnsi" w:cstheme="minorBidi"/>
+          <w:rFonts w:ascii="Arial" w:eastAsiaTheme="minorEastAsia" w:hAnsi="Arial" w:cs="Arial"/>
           <w:noProof/>
           <w:sz w:val="22"/>
           <w:szCs w:val="22"/>
-          <w:lang w:val="en-CA" w:eastAsia="zh-CN"/>
-        </w:rPr>
-      </w:pPr>
-      <w:hyperlink w:anchor="_Toc460261134" w:history="1">
+        </w:rPr>
+      </w:pPr>
+      <w:hyperlink w:anchor="_Toc464827304" w:history="1">
         <w:r>
           <w:rPr>
             <w:rStyle w:val="Hyperlink"/>
+            <w:rFonts w:ascii="Arial" w:hAnsi="Arial" w:cs="Arial"/>
             <w:noProof/>
           </w:rPr>
-          <w:t>4.</w:t>
+          <w:t>3.</w:t>
         </w:r>
         <w:r>
           <w:rPr>
-            <w:rFonts w:asciiTheme="minorHAnsi" w:eastAsiaTheme="minorEastAsia" w:hAnsiTheme="minorHAnsi" w:cstheme="minorBidi"/>
+            <w:rFonts w:ascii="Arial" w:eastAsiaTheme="minorEastAsia" w:hAnsi="Arial" w:cs="Arial"/>
             <w:noProof/>
             <w:sz w:val="22"/>
             <w:szCs w:val="22"/>
-            <w:lang w:val="en-CA" w:eastAsia="zh-CN"/>
           </w:rPr>
           <w:tab/>
         </w:r>
         <w:r>
           <w:rPr>
             <w:rStyle w:val="Hyperlink"/>
+            <w:rFonts w:ascii="Arial" w:hAnsi="Arial" w:cs="Arial"/>
             <w:noProof/>
           </w:rPr>
-          <w:t>Reports</w:t>
+          <w:t>Curriculum Committee Recommendations</w:t>
         </w:r>
         <w:r>
           <w:rPr>
+            <w:rFonts w:ascii="Arial" w:hAnsi="Arial" w:cs="Arial"/>
             <w:noProof/>
             <w:webHidden/>
           </w:rPr>
@@ -969,6 +1043,7 @@
         </w:r>
         <w:r>
           <w:rPr>
+            <w:rFonts w:ascii="Arial" w:hAnsi="Arial" w:cs="Arial"/>
             <w:noProof/>
             <w:webHidden/>
           </w:rPr>
@@ -976,19 +1051,22 @@
         </w:r>
         <w:r>
           <w:rPr>
+            <w:rFonts w:ascii="Arial" w:hAnsi="Arial" w:cs="Arial"/>
             <w:noProof/>
             <w:webHidden/>
           </w:rPr>
-          <w:instrText xml:space="preserve"> PAGEREF _Toc460261134 \h </w:instrText>
+          <w:instrText xml:space="preserve"> PAGEREF _Toc464827304 \h </w:instrText>
         </w:r>
         <w:r>
           <w:rPr>
+            <w:rFonts w:ascii="Arial" w:hAnsi="Arial" w:cs="Arial"/>
             <w:noProof/>
             <w:webHidden/>
           </w:rPr>
         </w:r>
         <w:r>
           <w:rPr>
+            <w:rFonts w:ascii="Arial" w:hAnsi="Arial" w:cs="Arial"/>
             <w:noProof/>
             <w:webHidden/>
           </w:rPr>
@@ -996,13 +1074,15 @@
         </w:r>
         <w:r>
           <w:rPr>
+            <w:rFonts w:ascii="Arial" w:hAnsi="Arial" w:cs="Arial"/>
             <w:noProof/>
             <w:webHidden/>
           </w:rPr>
-          <w:t>8</w:t>
+          <w:t>7</w:t>
         </w:r>
         <w:r>
           <w:rPr>
+            <w:rFonts w:ascii="Arial" w:hAnsi="Arial" w:cs="Arial"/>
             <w:noProof/>
             <w:webHidden/>
           </w:rPr>
@@ -1018,40 +1098,41 @@
           <w:tab w:val="right" w:leader="dot" w:pos="9350"/>
         </w:tabs>
         <w:rPr>
-          <w:rFonts w:asciiTheme="minorHAnsi" w:eastAsiaTheme="minorEastAsia" w:hAnsiTheme="minorHAnsi" w:cstheme="minorBidi"/>
+          <w:rFonts w:ascii="Arial" w:eastAsiaTheme="minorEastAsia" w:hAnsi="Arial" w:cs="Arial"/>
           <w:noProof/>
           <w:sz w:val="22"/>
           <w:szCs w:val="22"/>
-          <w:lang w:val="en-CA" w:eastAsia="zh-CN"/>
-        </w:rPr>
-      </w:pPr>
-      <w:hyperlink w:anchor="_Toc460261135" w:history="1">
+        </w:rPr>
+      </w:pPr>
+      <w:hyperlink w:anchor="_Toc464827305" w:history="1">
         <w:r>
           <w:rPr>
             <w:rStyle w:val="Hyperlink"/>
+            <w:rFonts w:ascii="Arial" w:hAnsi="Arial" w:cs="Arial"/>
             <w:noProof/>
           </w:rPr>
-          <w:t>5.</w:t>
+          <w:t>4.</w:t>
         </w:r>
         <w:r>
           <w:rPr>
-            <w:rFonts w:asciiTheme="minorHAnsi" w:eastAsiaTheme="minorEastAsia" w:hAnsiTheme="minorHAnsi" w:cstheme="minorBidi"/>
+            <w:rFonts w:ascii="Arial" w:eastAsiaTheme="minorEastAsia" w:hAnsi="Arial" w:cs="Arial"/>
             <w:noProof/>
             <w:sz w:val="22"/>
             <w:szCs w:val="22"/>
-            <w:lang w:val="en-CA" w:eastAsia="zh-CN"/>
           </w:rPr>
           <w:tab/>
         </w:r>
         <w:r>
           <w:rPr>
             <w:rStyle w:val="Hyperlink"/>
+            <w:rFonts w:ascii="Arial" w:hAnsi="Arial" w:cs="Arial"/>
             <w:noProof/>
           </w:rPr>
-          <w:t>Edit Courses and Programs Mapping</w:t>
+          <w:t>Reports</w:t>
         </w:r>
         <w:r>
           <w:rPr>
+            <w:rFonts w:ascii="Arial" w:hAnsi="Arial" w:cs="Arial"/>
             <w:noProof/>
             <w:webHidden/>
           </w:rPr>
@@ -1059,6 +1140,7 @@
         </w:r>
         <w:r>
           <w:rPr>
+            <w:rFonts w:ascii="Arial" w:hAnsi="Arial" w:cs="Arial"/>
             <w:noProof/>
             <w:webHidden/>
           </w:rPr>
@@ -1066,19 +1148,22 @@
         </w:r>
         <w:r>
           <w:rPr>
+            <w:rFonts w:ascii="Arial" w:hAnsi="Arial" w:cs="Arial"/>
             <w:noProof/>
             <w:webHidden/>
           </w:rPr>
-          <w:instrText xml:space="preserve"> PAGEREF _Toc460261135 \h </w:instrText>
+          <w:instrText xml:space="preserve"> PAGEREF _Toc464827305 \h </w:instrText>
         </w:r>
         <w:r>
           <w:rPr>
+            <w:rFonts w:ascii="Arial" w:hAnsi="Arial" w:cs="Arial"/>
             <w:noProof/>
             <w:webHidden/>
           </w:rPr>
         </w:r>
         <w:r>
           <w:rPr>
+            <w:rFonts w:ascii="Arial" w:hAnsi="Arial" w:cs="Arial"/>
             <w:noProof/>
             <w:webHidden/>
           </w:rPr>
@@ -1086,13 +1171,15 @@
         </w:r>
         <w:r>
           <w:rPr>
+            <w:rFonts w:ascii="Arial" w:hAnsi="Arial" w:cs="Arial"/>
             <w:noProof/>
             <w:webHidden/>
           </w:rPr>
-          <w:t>11</w:t>
+          <w:t>9</w:t>
         </w:r>
         <w:r>
           <w:rPr>
+            <w:rFonts w:ascii="Arial" w:hAnsi="Arial" w:cs="Arial"/>
             <w:noProof/>
             <w:webHidden/>
           </w:rPr>
@@ -1108,40 +1195,41 @@
           <w:tab w:val="right" w:leader="dot" w:pos="9350"/>
         </w:tabs>
         <w:rPr>
-          <w:rFonts w:asciiTheme="minorHAnsi" w:eastAsiaTheme="minorEastAsia" w:hAnsiTheme="minorHAnsi" w:cstheme="minorBidi"/>
+          <w:rFonts w:ascii="Arial" w:eastAsiaTheme="minorEastAsia" w:hAnsi="Arial" w:cs="Arial"/>
           <w:noProof/>
           <w:sz w:val="22"/>
           <w:szCs w:val="22"/>
-          <w:lang w:val="en-CA" w:eastAsia="zh-CN"/>
-        </w:rPr>
-      </w:pPr>
-      <w:hyperlink w:anchor="_Toc460261136" w:history="1">
+        </w:rPr>
+      </w:pPr>
+      <w:hyperlink w:anchor="_Toc464827306" w:history="1">
         <w:r>
           <w:rPr>
             <w:rStyle w:val="Hyperlink"/>
+            <w:rFonts w:ascii="Arial" w:hAnsi="Arial" w:cs="Arial"/>
             <w:noProof/>
           </w:rPr>
-          <w:t>6.</w:t>
+          <w:t>5.</w:t>
         </w:r>
         <w:r>
           <w:rPr>
-            <w:rFonts w:asciiTheme="minorHAnsi" w:eastAsiaTheme="minorEastAsia" w:hAnsiTheme="minorHAnsi" w:cstheme="minorBidi"/>
+            <w:rFonts w:ascii="Arial" w:eastAsiaTheme="minorEastAsia" w:hAnsi="Arial" w:cs="Arial"/>
             <w:noProof/>
             <w:sz w:val="22"/>
             <w:szCs w:val="22"/>
-            <w:lang w:val="en-CA" w:eastAsia="zh-CN"/>
           </w:rPr>
           <w:tab/>
         </w:r>
         <w:r>
           <w:rPr>
             <w:rStyle w:val="Hyperlink"/>
+            <w:rFonts w:ascii="Arial" w:hAnsi="Arial" w:cs="Arial"/>
             <w:noProof/>
           </w:rPr>
-          <w:t>Other Vena Resources</w:t>
+          <w:t>Edit Courses and Programs Mapping</w:t>
         </w:r>
         <w:r>
           <w:rPr>
+            <w:rFonts w:ascii="Arial" w:hAnsi="Arial" w:cs="Arial"/>
             <w:noProof/>
             <w:webHidden/>
           </w:rPr>
@@ -1149,6 +1237,7 @@
         </w:r>
         <w:r>
           <w:rPr>
+            <w:rFonts w:ascii="Arial" w:hAnsi="Arial" w:cs="Arial"/>
             <w:noProof/>
             <w:webHidden/>
           </w:rPr>
@@ -1156,19 +1245,22 @@
         </w:r>
         <w:r>
           <w:rPr>
+            <w:rFonts w:ascii="Arial" w:hAnsi="Arial" w:cs="Arial"/>
             <w:noProof/>
             <w:webHidden/>
           </w:rPr>
-          <w:instrText xml:space="preserve"> PAGEREF _Toc460261136 \h </w:instrText>
+          <w:instrText xml:space="preserve"> PAGEREF _Toc464827306 \h </w:instrText>
         </w:r>
         <w:r>
           <w:rPr>
+            <w:rFonts w:ascii="Arial" w:hAnsi="Arial" w:cs="Arial"/>
             <w:noProof/>
             <w:webHidden/>
           </w:rPr>
         </w:r>
         <w:r>
           <w:rPr>
+            <w:rFonts w:ascii="Arial" w:hAnsi="Arial" w:cs="Arial"/>
             <w:noProof/>
             <w:webHidden/>
           </w:rPr>
@@ -1176,13 +1268,15 @@
         </w:r>
         <w:r>
           <w:rPr>
+            <w:rFonts w:ascii="Arial" w:hAnsi="Arial" w:cs="Arial"/>
             <w:noProof/>
             <w:webHidden/>
           </w:rPr>
-          <w:t>12</w:t>
+          <w:t>14</w:t>
         </w:r>
         <w:r>
           <w:rPr>
+            <w:rFonts w:ascii="Arial" w:hAnsi="Arial" w:cs="Arial"/>
             <w:noProof/>
             <w:webHidden/>
           </w:rPr>
@@ -1192,28 +1286,125 @@
     </w:p>
     <w:p>
       <w:pPr>
-        <w:rPr>
-          <w:rFonts w:ascii="Arial" w:hAnsi="Arial" w:cs="Arial"/>
-        </w:rPr>
-      </w:pPr>
-      <w:r>
-        <w:rPr>
-          <w:rFonts w:ascii="Arial" w:hAnsi="Arial" w:cs="Arial"/>
-          <w:b/>
-          <w:bCs/>
-          <w:noProof/>
-        </w:rPr>
-        <w:fldChar w:fldCharType="end"/>
-      </w:r>
-    </w:p>
-    <w:p>
-      <w:pPr>
         <w:pStyle w:val="TOC1"/>
         <w:tabs>
           <w:tab w:val="left" w:pos="480"/>
           <w:tab w:val="right" w:leader="dot" w:pos="9350"/>
         </w:tabs>
         <w:rPr>
+          <w:rFonts w:asciiTheme="minorHAnsi" w:eastAsiaTheme="minorEastAsia" w:hAnsiTheme="minorHAnsi" w:cstheme="minorBidi"/>
+          <w:noProof/>
+          <w:sz w:val="22"/>
+          <w:szCs w:val="22"/>
+        </w:rPr>
+      </w:pPr>
+      <w:hyperlink w:anchor="_Toc464827307" w:history="1">
+        <w:r>
+          <w:rPr>
+            <w:rStyle w:val="Hyperlink"/>
+            <w:rFonts w:ascii="Arial" w:hAnsi="Arial" w:cs="Arial"/>
+            <w:noProof/>
+          </w:rPr>
+          <w:t>6.</w:t>
+        </w:r>
+        <w:r>
+          <w:rPr>
+            <w:rFonts w:ascii="Arial" w:eastAsiaTheme="minorEastAsia" w:hAnsi="Arial" w:cs="Arial"/>
+            <w:noProof/>
+            <w:sz w:val="22"/>
+            <w:szCs w:val="22"/>
+          </w:rPr>
+          <w:tab/>
+        </w:r>
+        <w:r>
+          <w:rPr>
+            <w:rStyle w:val="Hyperlink"/>
+            <w:rFonts w:ascii="Arial" w:hAnsi="Arial" w:cs="Arial"/>
+            <w:noProof/>
+          </w:rPr>
+          <w:t>Other Vena Resources</w:t>
+        </w:r>
+        <w:r>
+          <w:rPr>
+            <w:rFonts w:ascii="Arial" w:hAnsi="Arial" w:cs="Arial"/>
+            <w:noProof/>
+            <w:webHidden/>
+          </w:rPr>
+          <w:tab/>
+        </w:r>
+        <w:r>
+          <w:rPr>
+            <w:rFonts w:ascii="Arial" w:hAnsi="Arial" w:cs="Arial"/>
+            <w:noProof/>
+            <w:webHidden/>
+          </w:rPr>
+          <w:fldChar w:fldCharType="begin"/>
+        </w:r>
+        <w:r>
+          <w:rPr>
+            <w:rFonts w:ascii="Arial" w:hAnsi="Arial" w:cs="Arial"/>
+            <w:noProof/>
+            <w:webHidden/>
+          </w:rPr>
+          <w:instrText xml:space="preserve"> PAGEREF _Toc464827307 \h </w:instrText>
+        </w:r>
+        <w:r>
+          <w:rPr>
+            <w:rFonts w:ascii="Arial" w:hAnsi="Arial" w:cs="Arial"/>
+            <w:noProof/>
+            <w:webHidden/>
+          </w:rPr>
+        </w:r>
+        <w:r>
+          <w:rPr>
+            <w:rFonts w:ascii="Arial" w:hAnsi="Arial" w:cs="Arial"/>
+            <w:noProof/>
+            <w:webHidden/>
+          </w:rPr>
+          <w:fldChar w:fldCharType="separate"/>
+        </w:r>
+        <w:r>
+          <w:rPr>
+            <w:rFonts w:ascii="Arial" w:hAnsi="Arial" w:cs="Arial"/>
+            <w:noProof/>
+            <w:webHidden/>
+          </w:rPr>
+          <w:t>16</w:t>
+        </w:r>
+        <w:r>
+          <w:rPr>
+            <w:rFonts w:ascii="Arial" w:hAnsi="Arial" w:cs="Arial"/>
+            <w:noProof/>
+            <w:webHidden/>
+          </w:rPr>
+          <w:fldChar w:fldCharType="end"/>
+        </w:r>
+      </w:hyperlink>
+    </w:p>
+    <w:p>
+      <w:pPr>
+        <w:rPr>
+          <w:rFonts w:ascii="Arial" w:hAnsi="Arial" w:cs="Arial"/>
+        </w:rPr>
+      </w:pPr>
+      <w:r>
+        <w:rPr>
+          <w:rFonts w:ascii="Arial" w:hAnsi="Arial" w:cs="Arial"/>
+          <w:b/>
+          <w:bCs/>
+          <w:noProof/>
+        </w:rPr>
+        <w:fldChar w:fldCharType="end"/>
+      </w:r>
+    </w:p>
+    <w:p>
+      <w:pPr>
+        <w:pStyle w:val="TOC1"/>
+        <w:tabs>
+          <w:tab w:val="left" w:pos="480"/>
+          <w:tab w:val="right" w:leader="dot" w:pos="9350"/>
+        </w:tabs>
+        <w:rPr>
           <w:rFonts w:ascii="Arial" w:hAnsi="Arial" w:cs="Arial"/>
           <w:noProof/>
         </w:rPr>
@@ -1261,7 +1452,7 @@
         </w:rPr>
       </w:pPr>
       <w:bookmarkStart w:id="1" w:name="_Toc347489010"/>
-      <w:bookmarkStart w:id="2" w:name="_Toc460261131"/>
+      <w:bookmarkStart w:id="2" w:name="_Toc464827301"/>
       <w:r>
         <w:rPr>
           <w:sz w:val="24"/>
@@ -1303,7 +1494,7 @@
         </w:rPr>
         <w:t xml:space="preserve">ccess to McMaster Vena </w:t>
       </w:r>
-      <w:hyperlink r:id="rId11" w:history="1">
+      <w:hyperlink r:id="rId12" w:history="1">
         <w:r>
           <w:rPr>
             <w:rStyle w:val="Hyperlink"/>
@@ -1336,6 +1527,25 @@
         </w:rPr>
         <w:t xml:space="preserve">Installed Vena Excel add-in </w:t>
       </w:r>
+      <w:hyperlink r:id="rId13" w:history="1">
+        <w:r>
+          <w:rPr>
+            <w:rStyle w:val="Hyperlink"/>
+            <w:rFonts w:ascii="Arial" w:hAnsi="Arial" w:cs="Arial"/>
+            <w:sz w:val="22"/>
+            <w:szCs w:val="22"/>
+          </w:rPr>
+          <w:t>http://addin.vena.io/release/vena.application</w:t>
+        </w:r>
+      </w:hyperlink>
+      <w:r>
+        <w:rPr>
+          <w:rFonts w:ascii="Arial" w:hAnsi="Arial" w:cs="Arial"/>
+          <w:sz w:val="22"/>
+          <w:szCs w:val="22"/>
+        </w:rPr>
+        <w:t xml:space="preserve"> </w:t>
+      </w:r>
     </w:p>
     <w:p>
       <w:pPr>
@@ -1389,11 +1599,11 @@
         <w:tblLook w:val="04A0" w:firstRow="1" w:lastRow="0" w:firstColumn="1" w:lastColumn="0" w:noHBand="0" w:noVBand="1"/>
       </w:tblPr>
       <w:tblGrid>
-        <w:gridCol w:w="1243"/>
-        <w:gridCol w:w="3217"/>
-        <w:gridCol w:w="990"/>
-        <w:gridCol w:w="3126"/>
-        <w:gridCol w:w="1517"/>
+        <w:gridCol w:w="1391"/>
+        <w:gridCol w:w="3069"/>
+        <w:gridCol w:w="1083"/>
+        <w:gridCol w:w="3038"/>
+        <w:gridCol w:w="1512"/>
       </w:tblGrid>
       <w:tr>
         <w:tc>
@@ -1403,11 +1613,13 @@
           <w:p>
             <w:pPr>
               <w:rPr>
+                <w:rFonts w:ascii="Arial" w:hAnsi="Arial" w:cs="Arial"/>
                 <w:b/>
               </w:rPr>
             </w:pPr>
             <w:r>
               <w:rPr>
+                <w:rFonts w:ascii="Arial" w:hAnsi="Arial" w:cs="Arial"/>
                 <w:b/>
               </w:rPr>
               <w:t>Date</w:t>
@@ -1421,11 +1633,13 @@
           <w:p>
             <w:pPr>
               <w:rPr>
+                <w:rFonts w:ascii="Arial" w:hAnsi="Arial" w:cs="Arial"/>
                 <w:b/>
               </w:rPr>
             </w:pPr>
             <w:r>
               <w:rPr>
+                <w:rFonts w:ascii="Arial" w:hAnsi="Arial" w:cs="Arial"/>
                 <w:b/>
               </w:rPr>
               <w:t>Task</w:t>
@@ -1439,11 +1653,13 @@
           <w:p>
             <w:pPr>
               <w:rPr>
+                <w:rFonts w:ascii="Arial" w:hAnsi="Arial" w:cs="Arial"/>
                 <w:b/>
               </w:rPr>
             </w:pPr>
             <w:r>
               <w:rPr>
+                <w:rFonts w:ascii="Arial" w:hAnsi="Arial" w:cs="Arial"/>
                 <w:b/>
               </w:rPr>
               <w:t>Section Guide</w:t>
@@ -1457,11 +1673,13 @@
           <w:p>
             <w:pPr>
               <w:rPr>
+                <w:rFonts w:ascii="Arial" w:hAnsi="Arial" w:cs="Arial"/>
                 <w:b/>
               </w:rPr>
             </w:pPr>
             <w:r>
               <w:rPr>
+                <w:rFonts w:ascii="Arial" w:hAnsi="Arial" w:cs="Arial"/>
                 <w:b/>
               </w:rPr>
               <w:t>Template</w:t>
@@ -1475,20 +1693,16 @@
           <w:p>
             <w:pPr>
               <w:rPr>
+                <w:rFonts w:ascii="Arial" w:hAnsi="Arial" w:cs="Arial"/>
                 <w:b/>
               </w:rPr>
             </w:pPr>
             <w:r>
               <w:rPr>
+                <w:rFonts w:ascii="Arial" w:hAnsi="Arial" w:cs="Arial"/>
                 <w:b/>
               </w:rPr>
-              <w:t xml:space="preserve">Task </w:t>
-            </w:r>
-            <w:r>
-              <w:rPr>
-                <w:b/>
-              </w:rPr>
-              <w:t>Owner</w:t>
+              <w:t>Task Owner</w:t>
             </w:r>
           </w:p>
         </w:tc>
@@ -1499,7 +1713,15 @@
             <w:tcW w:w="1243" w:type="dxa"/>
           </w:tcPr>
           <w:p>
-            <w:r>
+            <w:pPr>
+              <w:rPr>
+                <w:rFonts w:ascii="Arial" w:hAnsi="Arial" w:cs="Arial"/>
+              </w:rPr>
+            </w:pPr>
+            <w:r>
+              <w:rPr>
+                <w:rFonts w:ascii="Arial" w:hAnsi="Arial" w:cs="Arial"/>
+              </w:rPr>
               <w:t>Early Summer</w:t>
             </w:r>
           </w:p>
@@ -1509,7 +1731,15 @@
             <w:tcW w:w="3217" w:type="dxa"/>
           </w:tcPr>
           <w:p>
-            <w:r>
+            <w:pPr>
+              <w:rPr>
+                <w:rFonts w:ascii="Arial" w:hAnsi="Arial" w:cs="Arial"/>
+              </w:rPr>
+            </w:pPr>
+            <w:r>
+              <w:rPr>
+                <w:rFonts w:ascii="Arial" w:hAnsi="Arial" w:cs="Arial"/>
+              </w:rPr>
               <w:t>Archive previous year data</w:t>
             </w:r>
           </w:p>
@@ -1519,7 +1749,15 @@
             <w:tcW w:w="990" w:type="dxa"/>
           </w:tcPr>
           <w:p>
-            <w:r>
+            <w:pPr>
+              <w:rPr>
+                <w:rFonts w:ascii="Arial" w:hAnsi="Arial" w:cs="Arial"/>
+              </w:rPr>
+            </w:pPr>
+            <w:r>
+              <w:rPr>
+                <w:rFonts w:ascii="Arial" w:hAnsi="Arial" w:cs="Arial"/>
+              </w:rPr>
               <w:t>A5</w:t>
             </w:r>
           </w:p>
@@ -1528,15 +1766,37 @@
           <w:tcPr>
             <w:tcW w:w="3126" w:type="dxa"/>
           </w:tcPr>
-          <w:p/>
+          <w:p>
+            <w:pPr>
+              <w:rPr>
+                <w:rFonts w:ascii="Arial" w:hAnsi="Arial" w:cs="Arial"/>
+              </w:rPr>
+            </w:pPr>
+          </w:p>
         </w:tc>
         <w:tc>
           <w:tcPr>
             <w:tcW w:w="1517" w:type="dxa"/>
           </w:tcPr>
           <w:p>
-            <w:r>
-              <w:t>Assoc Dean?</w:t>
+            <w:pPr>
+              <w:rPr>
+                <w:rFonts w:ascii="Arial" w:hAnsi="Arial" w:cs="Arial"/>
+              </w:rPr>
+            </w:pPr>
+            <w:proofErr w:type="spellStart"/>
+            <w:r>
+              <w:rPr>
+                <w:rFonts w:ascii="Arial" w:hAnsi="Arial" w:cs="Arial"/>
+              </w:rPr>
+              <w:t>Assoc</w:t>
+            </w:r>
+            <w:proofErr w:type="spellEnd"/>
+            <w:r>
+              <w:rPr>
+                <w:rFonts w:ascii="Arial" w:hAnsi="Arial" w:cs="Arial"/>
+              </w:rPr>
+              <w:t xml:space="preserve"> Dean?</w:t>
             </w:r>
           </w:p>
         </w:tc>
@@ -1547,7 +1807,15 @@
             <w:tcW w:w="1243" w:type="dxa"/>
           </w:tcPr>
           <w:p>
-            <w:r>
+            <w:pPr>
+              <w:rPr>
+                <w:rFonts w:ascii="Arial" w:hAnsi="Arial" w:cs="Arial"/>
+              </w:rPr>
+            </w:pPr>
+            <w:r>
+              <w:rPr>
+                <w:rFonts w:ascii="Arial" w:hAnsi="Arial" w:cs="Arial"/>
+              </w:rPr>
               <w:t>Summer</w:t>
             </w:r>
           </w:p>
@@ -1557,7 +1825,15 @@
             <w:tcW w:w="3217" w:type="dxa"/>
           </w:tcPr>
           <w:p>
-            <w:r>
+            <w:pPr>
+              <w:rPr>
+                <w:rFonts w:ascii="Arial" w:hAnsi="Arial" w:cs="Arial"/>
+              </w:rPr>
+            </w:pPr>
+            <w:r>
+              <w:rPr>
+                <w:rFonts w:ascii="Arial" w:hAnsi="Arial" w:cs="Arial"/>
+              </w:rPr>
               <w:t>Data copied over to next academic year</w:t>
             </w:r>
           </w:p>
@@ -1567,7 +1843,15 @@
             <w:tcW w:w="990" w:type="dxa"/>
           </w:tcPr>
           <w:p>
-            <w:r>
+            <w:pPr>
+              <w:rPr>
+                <w:rFonts w:ascii="Arial" w:hAnsi="Arial" w:cs="Arial"/>
+              </w:rPr>
+            </w:pPr>
+            <w:r>
+              <w:rPr>
+                <w:rFonts w:ascii="Arial" w:hAnsi="Arial" w:cs="Arial"/>
+              </w:rPr>
               <w:t>A4</w:t>
             </w:r>
           </w:p>
@@ -1576,15 +1860,37 @@
           <w:tcPr>
             <w:tcW w:w="3126" w:type="dxa"/>
           </w:tcPr>
-          <w:p/>
+          <w:p>
+            <w:pPr>
+              <w:rPr>
+                <w:rFonts w:ascii="Arial" w:hAnsi="Arial" w:cs="Arial"/>
+              </w:rPr>
+            </w:pPr>
+          </w:p>
         </w:tc>
         <w:tc>
           <w:tcPr>
             <w:tcW w:w="1517" w:type="dxa"/>
           </w:tcPr>
           <w:p>
-            <w:r>
-              <w:t>Assoc Dean?</w:t>
+            <w:pPr>
+              <w:rPr>
+                <w:rFonts w:ascii="Arial" w:hAnsi="Arial" w:cs="Arial"/>
+              </w:rPr>
+            </w:pPr>
+            <w:proofErr w:type="spellStart"/>
+            <w:r>
+              <w:rPr>
+                <w:rFonts w:ascii="Arial" w:hAnsi="Arial" w:cs="Arial"/>
+              </w:rPr>
+              <w:t>Assoc</w:t>
+            </w:r>
+            <w:proofErr w:type="spellEnd"/>
+            <w:r>
+              <w:rPr>
+                <w:rFonts w:ascii="Arial" w:hAnsi="Arial" w:cs="Arial"/>
+              </w:rPr>
+              <w:t xml:space="preserve"> Dean?</w:t>
             </w:r>
           </w:p>
         </w:tc>
@@ -1595,7 +1901,15 @@
             <w:tcW w:w="1243" w:type="dxa"/>
           </w:tcPr>
           <w:p>
-            <w:r>
+            <w:pPr>
+              <w:rPr>
+                <w:rFonts w:ascii="Arial" w:hAnsi="Arial" w:cs="Arial"/>
+              </w:rPr>
+            </w:pPr>
+            <w:r>
+              <w:rPr>
+                <w:rFonts w:ascii="Arial" w:hAnsi="Arial" w:cs="Arial"/>
+              </w:rPr>
               <w:t>Summer</w:t>
             </w:r>
           </w:p>
@@ -1605,7 +1919,15 @@
             <w:tcW w:w="3217" w:type="dxa"/>
           </w:tcPr>
           <w:p>
-            <w:r>
+            <w:pPr>
+              <w:rPr>
+                <w:rFonts w:ascii="Arial" w:hAnsi="Arial" w:cs="Arial"/>
+              </w:rPr>
+            </w:pPr>
+            <w:r>
+              <w:rPr>
+                <w:rFonts w:ascii="Arial" w:hAnsi="Arial" w:cs="Arial"/>
+              </w:rPr>
               <w:t>Add new courses</w:t>
             </w:r>
           </w:p>
@@ -1615,7 +1937,15 @@
             <w:tcW w:w="990" w:type="dxa"/>
           </w:tcPr>
           <w:p>
-            <w:r>
+            <w:pPr>
+              <w:rPr>
+                <w:rFonts w:ascii="Arial" w:hAnsi="Arial" w:cs="Arial"/>
+              </w:rPr>
+            </w:pPr>
+            <w:r>
+              <w:rPr>
+                <w:rFonts w:ascii="Arial" w:hAnsi="Arial" w:cs="Arial"/>
+              </w:rPr>
               <w:t>A7</w:t>
             </w:r>
           </w:p>
@@ -1624,15 +1954,37 @@
           <w:tcPr>
             <w:tcW w:w="3126" w:type="dxa"/>
           </w:tcPr>
-          <w:p/>
+          <w:p>
+            <w:pPr>
+              <w:rPr>
+                <w:rFonts w:ascii="Arial" w:hAnsi="Arial" w:cs="Arial"/>
+              </w:rPr>
+            </w:pPr>
+          </w:p>
         </w:tc>
         <w:tc>
           <w:tcPr>
             <w:tcW w:w="1517" w:type="dxa"/>
           </w:tcPr>
           <w:p>
-            <w:r>
-              <w:t>Assoc Dean, Department</w:t>
+            <w:pPr>
+              <w:rPr>
+                <w:rFonts w:ascii="Arial" w:hAnsi="Arial" w:cs="Arial"/>
+              </w:rPr>
+            </w:pPr>
+            <w:proofErr w:type="spellStart"/>
+            <w:r>
+              <w:rPr>
+                <w:rFonts w:ascii="Arial" w:hAnsi="Arial" w:cs="Arial"/>
+              </w:rPr>
+              <w:t>Assoc</w:t>
+            </w:r>
+            <w:proofErr w:type="spellEnd"/>
+            <w:r>
+              <w:rPr>
+                <w:rFonts w:ascii="Arial" w:hAnsi="Arial" w:cs="Arial"/>
+              </w:rPr>
+              <w:t xml:space="preserve"> Dean, Department</w:t>
             </w:r>
           </w:p>
         </w:tc>
@@ -1643,7 +1995,15 @@
             <w:tcW w:w="1243" w:type="dxa"/>
           </w:tcPr>
           <w:p>
-            <w:r>
+            <w:pPr>
+              <w:rPr>
+                <w:rFonts w:ascii="Arial" w:hAnsi="Arial" w:cs="Arial"/>
+              </w:rPr>
+            </w:pPr>
+            <w:r>
+              <w:rPr>
+                <w:rFonts w:ascii="Arial" w:hAnsi="Arial" w:cs="Arial"/>
+              </w:rPr>
               <w:t>Summer</w:t>
             </w:r>
           </w:p>
@@ -1653,7 +2013,15 @@
             <w:tcW w:w="3217" w:type="dxa"/>
           </w:tcPr>
           <w:p>
-            <w:r>
+            <w:pPr>
+              <w:rPr>
+                <w:rFonts w:ascii="Arial" w:hAnsi="Arial" w:cs="Arial"/>
+              </w:rPr>
+            </w:pPr>
+            <w:r>
+              <w:rPr>
+                <w:rFonts w:ascii="Arial" w:hAnsi="Arial" w:cs="Arial"/>
+              </w:rPr>
               <w:t>Changes to programs (mapping b/w courses and programs)</w:t>
             </w:r>
           </w:p>
@@ -1663,7 +2031,15 @@
             <w:tcW w:w="990" w:type="dxa"/>
           </w:tcPr>
           <w:p>
-            <w:r>
+            <w:pPr>
+              <w:rPr>
+                <w:rFonts w:ascii="Arial" w:hAnsi="Arial" w:cs="Arial"/>
+              </w:rPr>
+            </w:pPr>
+            <w:r>
+              <w:rPr>
+                <w:rFonts w:ascii="Arial" w:hAnsi="Arial" w:cs="Arial"/>
+              </w:rPr>
               <w:t>D5</w:t>
             </w:r>
           </w:p>
@@ -1672,14 +2048,28 @@
           <w:tcPr>
             <w:tcW w:w="3126" w:type="dxa"/>
           </w:tcPr>
-          <w:p/>
+          <w:p>
+            <w:pPr>
+              <w:rPr>
+                <w:rFonts w:ascii="Arial" w:hAnsi="Arial" w:cs="Arial"/>
+              </w:rPr>
+            </w:pPr>
+          </w:p>
         </w:tc>
         <w:tc>
           <w:tcPr>
             <w:tcW w:w="1517" w:type="dxa"/>
           </w:tcPr>
           <w:p>
-            <w:r>
+            <w:pPr>
+              <w:rPr>
+                <w:rFonts w:ascii="Arial" w:hAnsi="Arial" w:cs="Arial"/>
+              </w:rPr>
+            </w:pPr>
+            <w:r>
+              <w:rPr>
+                <w:rFonts w:ascii="Arial" w:hAnsi="Arial" w:cs="Arial"/>
+              </w:rPr>
               <w:t>Department</w:t>
             </w:r>
           </w:p>
@@ -1691,7 +2081,15 @@
             <w:tcW w:w="1243" w:type="dxa"/>
           </w:tcPr>
           <w:p>
-            <w:r>
+            <w:pPr>
+              <w:rPr>
+                <w:rFonts w:ascii="Arial" w:hAnsi="Arial" w:cs="Arial"/>
+              </w:rPr>
+            </w:pPr>
+            <w:r>
+              <w:rPr>
+                <w:rFonts w:ascii="Arial" w:hAnsi="Arial" w:cs="Arial"/>
+              </w:rPr>
               <w:t>Summer</w:t>
             </w:r>
           </w:p>
@@ -1701,7 +2099,15 @@
             <w:tcW w:w="3217" w:type="dxa"/>
           </w:tcPr>
           <w:p>
-            <w:r>
+            <w:pPr>
+              <w:rPr>
+                <w:rFonts w:ascii="Arial" w:hAnsi="Arial" w:cs="Arial"/>
+              </w:rPr>
+            </w:pPr>
+            <w:r>
+              <w:rPr>
+                <w:rFonts w:ascii="Arial" w:hAnsi="Arial" w:cs="Arial"/>
+              </w:rPr>
               <w:t>Assign instructors to courses</w:t>
             </w:r>
           </w:p>
@@ -1711,7 +2117,15 @@
             <w:tcW w:w="990" w:type="dxa"/>
           </w:tcPr>
           <w:p>
-            <w:r>
+            <w:pPr>
+              <w:rPr>
+                <w:rFonts w:ascii="Arial" w:hAnsi="Arial" w:cs="Arial"/>
+              </w:rPr>
+            </w:pPr>
+            <w:r>
+              <w:rPr>
+                <w:rFonts w:ascii="Arial" w:hAnsi="Arial" w:cs="Arial"/>
+              </w:rPr>
               <w:t>?</w:t>
             </w:r>
           </w:p>
@@ -1720,14 +2134,28 @@
           <w:tcPr>
             <w:tcW w:w="3126" w:type="dxa"/>
           </w:tcPr>
-          <w:p/>
+          <w:p>
+            <w:pPr>
+              <w:rPr>
+                <w:rFonts w:ascii="Arial" w:hAnsi="Arial" w:cs="Arial"/>
+              </w:rPr>
+            </w:pPr>
+          </w:p>
         </w:tc>
         <w:tc>
           <w:tcPr>
             <w:tcW w:w="1517" w:type="dxa"/>
           </w:tcPr>
           <w:p>
-            <w:r>
+            <w:pPr>
+              <w:rPr>
+                <w:rFonts w:ascii="Arial" w:hAnsi="Arial" w:cs="Arial"/>
+              </w:rPr>
+            </w:pPr>
+            <w:r>
+              <w:rPr>
+                <w:rFonts w:ascii="Arial" w:hAnsi="Arial" w:cs="Arial"/>
+              </w:rPr>
               <w:t>Department</w:t>
             </w:r>
           </w:p>
@@ -1739,7 +2167,15 @@
             <w:tcW w:w="1243" w:type="dxa"/>
           </w:tcPr>
           <w:p>
-            <w:r>
+            <w:pPr>
+              <w:rPr>
+                <w:rFonts w:ascii="Arial" w:hAnsi="Arial" w:cs="Arial"/>
+              </w:rPr>
+            </w:pPr>
+            <w:r>
+              <w:rPr>
+                <w:rFonts w:ascii="Arial" w:hAnsi="Arial" w:cs="Arial"/>
+              </w:rPr>
               <w:t>Summer</w:t>
             </w:r>
           </w:p>
@@ -1749,7 +2185,15 @@
             <w:tcW w:w="3217" w:type="dxa"/>
           </w:tcPr>
           <w:p>
-            <w:r>
+            <w:pPr>
+              <w:rPr>
+                <w:rFonts w:ascii="Arial" w:hAnsi="Arial" w:cs="Arial"/>
+              </w:rPr>
+            </w:pPr>
+            <w:r>
+              <w:rPr>
+                <w:rFonts w:ascii="Arial" w:hAnsi="Arial" w:cs="Arial"/>
+              </w:rPr>
               <w:t>Curriculum mapping, will require consultation and verification with Instructors</w:t>
             </w:r>
           </w:p>
@@ -1759,7 +2203,15 @@
             <w:tcW w:w="990" w:type="dxa"/>
           </w:tcPr>
           <w:p>
-            <w:r>
+            <w:pPr>
+              <w:rPr>
+                <w:rFonts w:ascii="Arial" w:hAnsi="Arial" w:cs="Arial"/>
+              </w:rPr>
+            </w:pPr>
+            <w:r>
+              <w:rPr>
+                <w:rFonts w:ascii="Arial" w:hAnsi="Arial" w:cs="Arial"/>
+              </w:rPr>
               <w:t>D2.3</w:t>
             </w:r>
           </w:p>
@@ -1769,7 +2221,15 @@
             <w:tcW w:w="3126" w:type="dxa"/>
           </w:tcPr>
           <w:p>
-            <w:r>
+            <w:pPr>
+              <w:rPr>
+                <w:rFonts w:ascii="Arial" w:hAnsi="Arial" w:cs="Arial"/>
+              </w:rPr>
+            </w:pPr>
+            <w:r>
+              <w:rPr>
+                <w:rFonts w:ascii="Arial" w:hAnsi="Arial" w:cs="Arial"/>
+              </w:rPr>
               <w:t>Curriculum Mapping Input Template</w:t>
             </w:r>
           </w:p>
@@ -1779,7 +2239,15 @@
             <w:tcW w:w="1517" w:type="dxa"/>
           </w:tcPr>
           <w:p>
-            <w:r>
+            <w:pPr>
+              <w:rPr>
+                <w:rFonts w:ascii="Arial" w:hAnsi="Arial" w:cs="Arial"/>
+              </w:rPr>
+            </w:pPr>
+            <w:r>
+              <w:rPr>
+                <w:rFonts w:ascii="Arial" w:hAnsi="Arial" w:cs="Arial"/>
+              </w:rPr>
               <w:t>Department Attributes Committee</w:t>
             </w:r>
           </w:p>
@@ -1791,7 +2259,15 @@
             <w:tcW w:w="1243" w:type="dxa"/>
           </w:tcPr>
           <w:p>
-            <w:r>
+            <w:pPr>
+              <w:rPr>
+                <w:rFonts w:ascii="Arial" w:hAnsi="Arial" w:cs="Arial"/>
+              </w:rPr>
+            </w:pPr>
+            <w:r>
+              <w:rPr>
+                <w:rFonts w:ascii="Arial" w:hAnsi="Arial" w:cs="Arial"/>
+              </w:rPr>
               <w:t>Summer</w:t>
             </w:r>
           </w:p>
@@ -1801,7 +2277,15 @@
             <w:tcW w:w="3217" w:type="dxa"/>
           </w:tcPr>
           <w:p>
-            <w:r>
+            <w:pPr>
+              <w:rPr>
+                <w:rFonts w:ascii="Arial" w:hAnsi="Arial" w:cs="Arial"/>
+              </w:rPr>
+            </w:pPr>
+            <w:r>
+              <w:rPr>
+                <w:rFonts w:ascii="Arial" w:hAnsi="Arial" w:cs="Arial"/>
+              </w:rPr>
               <w:t>Measurement mapping</w:t>
             </w:r>
           </w:p>
@@ -1811,7 +2295,15 @@
             <w:tcW w:w="990" w:type="dxa"/>
           </w:tcPr>
           <w:p>
-            <w:r>
+            <w:pPr>
+              <w:rPr>
+                <w:rFonts w:ascii="Arial" w:hAnsi="Arial" w:cs="Arial"/>
+              </w:rPr>
+            </w:pPr>
+            <w:r>
+              <w:rPr>
+                <w:rFonts w:ascii="Arial" w:hAnsi="Arial" w:cs="Arial"/>
+              </w:rPr>
               <w:t>D2.2</w:t>
             </w:r>
           </w:p>
@@ -1821,7 +2313,15 @@
             <w:tcW w:w="3126" w:type="dxa"/>
           </w:tcPr>
           <w:p>
-            <w:r>
+            <w:pPr>
+              <w:rPr>
+                <w:rFonts w:ascii="Arial" w:hAnsi="Arial" w:cs="Arial"/>
+              </w:rPr>
+            </w:pPr>
+            <w:r>
+              <w:rPr>
+                <w:rFonts w:ascii="Arial" w:hAnsi="Arial" w:cs="Arial"/>
+              </w:rPr>
               <w:t>Measured Indicators Input Template</w:t>
             </w:r>
           </w:p>
@@ -1831,7 +2331,15 @@
             <w:tcW w:w="1517" w:type="dxa"/>
           </w:tcPr>
           <w:p>
-            <w:r>
+            <w:pPr>
+              <w:rPr>
+                <w:rFonts w:ascii="Arial" w:hAnsi="Arial" w:cs="Arial"/>
+              </w:rPr>
+            </w:pPr>
+            <w:r>
+              <w:rPr>
+                <w:rFonts w:ascii="Arial" w:hAnsi="Arial" w:cs="Arial"/>
+              </w:rPr>
               <w:t>Department Attributes Committee</w:t>
             </w:r>
           </w:p>
@@ -1843,7 +2351,15 @@
             <w:tcW w:w="1243" w:type="dxa"/>
           </w:tcPr>
           <w:p>
-            <w:r>
+            <w:pPr>
+              <w:rPr>
+                <w:rFonts w:ascii="Arial" w:hAnsi="Arial" w:cs="Arial"/>
+              </w:rPr>
+            </w:pPr>
+            <w:r>
+              <w:rPr>
+                <w:rFonts w:ascii="Arial" w:hAnsi="Arial" w:cs="Arial"/>
+              </w:rPr>
               <w:t>Aug/Sep</w:t>
             </w:r>
           </w:p>
@@ -1853,7 +2369,15 @@
             <w:tcW w:w="3217" w:type="dxa"/>
           </w:tcPr>
           <w:p>
-            <w:r>
+            <w:pPr>
+              <w:rPr>
+                <w:rFonts w:ascii="Arial" w:hAnsi="Arial" w:cs="Arial"/>
+              </w:rPr>
+            </w:pPr>
+            <w:r>
+              <w:rPr>
+                <w:rFonts w:ascii="Arial" w:hAnsi="Arial" w:cs="Arial"/>
+              </w:rPr>
               <w:t>Instructor reviews continuous improvement plan from the previous year</w:t>
             </w:r>
           </w:p>
@@ -1863,7 +2387,15 @@
             <w:tcW w:w="990" w:type="dxa"/>
           </w:tcPr>
           <w:p>
-            <w:r>
+            <w:pPr>
+              <w:rPr>
+                <w:rFonts w:ascii="Arial" w:hAnsi="Arial" w:cs="Arial"/>
+              </w:rPr>
+            </w:pPr>
+            <w:r>
+              <w:rPr>
+                <w:rFonts w:ascii="Arial" w:hAnsi="Arial" w:cs="Arial"/>
+              </w:rPr>
               <w:t>I3.1</w:t>
             </w:r>
           </w:p>
@@ -1873,11 +2405,16 @@
             <w:tcW w:w="3126" w:type="dxa"/>
           </w:tcPr>
           <w:p>
-            <w:r>
-              <w:t>Curriculum Committee Recommendations Report</w:t>
-            </w:r>
-            <w:r>
-              <w:t xml:space="preserve"> (Previous Year)</w:t>
+            <w:pPr>
+              <w:rPr>
+                <w:rFonts w:ascii="Arial" w:hAnsi="Arial" w:cs="Arial"/>
+              </w:rPr>
+            </w:pPr>
+            <w:r>
+              <w:rPr>
+                <w:rFonts w:ascii="Arial" w:hAnsi="Arial" w:cs="Arial"/>
+              </w:rPr>
+              <w:t>Curriculum Committee Recommendations Report (Previous Year)</w:t>
             </w:r>
           </w:p>
         </w:tc>
@@ -1886,7 +2423,15 @@
             <w:tcW w:w="1517" w:type="dxa"/>
           </w:tcPr>
           <w:p>
-            <w:r>
+            <w:pPr>
+              <w:rPr>
+                <w:rFonts w:ascii="Arial" w:hAnsi="Arial" w:cs="Arial"/>
+              </w:rPr>
+            </w:pPr>
+            <w:r>
+              <w:rPr>
+                <w:rFonts w:ascii="Arial" w:hAnsi="Arial" w:cs="Arial"/>
+              </w:rPr>
               <w:t>Instructor</w:t>
             </w:r>
           </w:p>
@@ -1898,7 +2443,15 @@
             <w:tcW w:w="1243" w:type="dxa"/>
           </w:tcPr>
           <w:p>
-            <w:r>
+            <w:pPr>
+              <w:rPr>
+                <w:rFonts w:ascii="Arial" w:hAnsi="Arial" w:cs="Arial"/>
+              </w:rPr>
+            </w:pPr>
+            <w:r>
+              <w:rPr>
+                <w:rFonts w:ascii="Arial" w:hAnsi="Arial" w:cs="Arial"/>
+              </w:rPr>
               <w:t>Jan</w:t>
             </w:r>
           </w:p>
@@ -1908,7 +2461,15 @@
             <w:tcW w:w="3217" w:type="dxa"/>
           </w:tcPr>
           <w:p>
-            <w:r>
+            <w:pPr>
+              <w:rPr>
+                <w:rFonts w:ascii="Arial" w:hAnsi="Arial" w:cs="Arial"/>
+              </w:rPr>
+            </w:pPr>
+            <w:r>
+              <w:rPr>
+                <w:rFonts w:ascii="Arial" w:hAnsi="Arial" w:cs="Arial"/>
+              </w:rPr>
               <w:t>Instructor enters rubric and their continuous improvement plan for Term 1</w:t>
             </w:r>
           </w:p>
@@ -1918,7 +2479,15 @@
             <w:tcW w:w="990" w:type="dxa"/>
           </w:tcPr>
           <w:p>
-            <w:r>
+            <w:pPr>
+              <w:rPr>
+                <w:rFonts w:ascii="Arial" w:hAnsi="Arial" w:cs="Arial"/>
+              </w:rPr>
+            </w:pPr>
+            <w:r>
+              <w:rPr>
+                <w:rFonts w:ascii="Arial" w:hAnsi="Arial" w:cs="Arial"/>
+              </w:rPr>
               <w:t>I2</w:t>
             </w:r>
           </w:p>
@@ -1928,7 +2497,15 @@
             <w:tcW w:w="3126" w:type="dxa"/>
           </w:tcPr>
           <w:p>
-            <w:r>
+            <w:pPr>
+              <w:rPr>
+                <w:rFonts w:ascii="Arial" w:hAnsi="Arial" w:cs="Arial"/>
+              </w:rPr>
+            </w:pPr>
+            <w:r>
+              <w:rPr>
+                <w:rFonts w:ascii="Arial" w:hAnsi="Arial" w:cs="Arial"/>
+              </w:rPr>
               <w:t>Rubric Input Template, Course Report</w:t>
             </w:r>
           </w:p>
@@ -1938,7 +2515,15 @@
             <w:tcW w:w="1517" w:type="dxa"/>
           </w:tcPr>
           <w:p>
-            <w:r>
+            <w:pPr>
+              <w:rPr>
+                <w:rFonts w:ascii="Arial" w:hAnsi="Arial" w:cs="Arial"/>
+              </w:rPr>
+            </w:pPr>
+            <w:r>
+              <w:rPr>
+                <w:rFonts w:ascii="Arial" w:hAnsi="Arial" w:cs="Arial"/>
+              </w:rPr>
               <w:t>Instructor</w:t>
             </w:r>
           </w:p>
@@ -1950,7 +2535,15 @@
             <w:tcW w:w="1243" w:type="dxa"/>
           </w:tcPr>
           <w:p>
-            <w:r>
+            <w:pPr>
+              <w:rPr>
+                <w:rFonts w:ascii="Arial" w:hAnsi="Arial" w:cs="Arial"/>
+              </w:rPr>
+            </w:pPr>
+            <w:r>
+              <w:rPr>
+                <w:rFonts w:ascii="Arial" w:hAnsi="Arial" w:cs="Arial"/>
+              </w:rPr>
               <w:t>Dec/Jan</w:t>
             </w:r>
           </w:p>
@@ -1960,7 +2553,15 @@
             <w:tcW w:w="3217" w:type="dxa"/>
           </w:tcPr>
           <w:p>
-            <w:r>
+            <w:pPr>
+              <w:rPr>
+                <w:rFonts w:ascii="Arial" w:hAnsi="Arial" w:cs="Arial"/>
+              </w:rPr>
+            </w:pPr>
+            <w:r>
+              <w:rPr>
+                <w:rFonts w:ascii="Arial" w:hAnsi="Arial" w:cs="Arial"/>
+              </w:rPr>
               <w:t>Instructor reviews continuous improvement plan from the previous year</w:t>
             </w:r>
           </w:p>
@@ -1970,7 +2571,15 @@
             <w:tcW w:w="990" w:type="dxa"/>
           </w:tcPr>
           <w:p>
-            <w:r>
+            <w:pPr>
+              <w:rPr>
+                <w:rFonts w:ascii="Arial" w:hAnsi="Arial" w:cs="Arial"/>
+              </w:rPr>
+            </w:pPr>
+            <w:r>
+              <w:rPr>
+                <w:rFonts w:ascii="Arial" w:hAnsi="Arial" w:cs="Arial"/>
+              </w:rPr>
               <w:t>I3.1</w:t>
             </w:r>
           </w:p>
@@ -1980,11 +2589,16 @@
             <w:tcW w:w="3126" w:type="dxa"/>
           </w:tcPr>
           <w:p>
-            <w:r>
-              <w:t>Curriculum Committee Recommendations Report</w:t>
-            </w:r>
-            <w:r>
-              <w:t xml:space="preserve"> (Previous Year)</w:t>
+            <w:pPr>
+              <w:rPr>
+                <w:rFonts w:ascii="Arial" w:hAnsi="Arial" w:cs="Arial"/>
+              </w:rPr>
+            </w:pPr>
+            <w:r>
+              <w:rPr>
+                <w:rFonts w:ascii="Arial" w:hAnsi="Arial" w:cs="Arial"/>
+              </w:rPr>
+              <w:t>Curriculum Committee Recommendations Report (Previous Year)</w:t>
             </w:r>
           </w:p>
         </w:tc>
@@ -1993,7 +2607,15 @@
             <w:tcW w:w="1517" w:type="dxa"/>
           </w:tcPr>
           <w:p>
-            <w:r>
+            <w:pPr>
+              <w:rPr>
+                <w:rFonts w:ascii="Arial" w:hAnsi="Arial" w:cs="Arial"/>
+              </w:rPr>
+            </w:pPr>
+            <w:r>
+              <w:rPr>
+                <w:rFonts w:ascii="Arial" w:hAnsi="Arial" w:cs="Arial"/>
+              </w:rPr>
               <w:t>Instructor</w:t>
             </w:r>
           </w:p>
@@ -2005,7 +2627,15 @@
             <w:tcW w:w="1243" w:type="dxa"/>
           </w:tcPr>
           <w:p>
-            <w:r>
+            <w:pPr>
+              <w:rPr>
+                <w:rFonts w:ascii="Arial" w:hAnsi="Arial" w:cs="Arial"/>
+              </w:rPr>
+            </w:pPr>
+            <w:r>
+              <w:rPr>
+                <w:rFonts w:ascii="Arial" w:hAnsi="Arial" w:cs="Arial"/>
+              </w:rPr>
               <w:t>Early May</w:t>
             </w:r>
           </w:p>
@@ -2015,7 +2645,15 @@
             <w:tcW w:w="3217" w:type="dxa"/>
           </w:tcPr>
           <w:p>
-            <w:r>
+            <w:pPr>
+              <w:rPr>
+                <w:rFonts w:ascii="Arial" w:hAnsi="Arial" w:cs="Arial"/>
+              </w:rPr>
+            </w:pPr>
+            <w:r>
+              <w:rPr>
+                <w:rFonts w:ascii="Arial" w:hAnsi="Arial" w:cs="Arial"/>
+              </w:rPr>
               <w:t>Instructor enters course reports for Term 2</w:t>
             </w:r>
           </w:p>
@@ -2025,7 +2663,15 @@
             <w:tcW w:w="990" w:type="dxa"/>
           </w:tcPr>
           <w:p>
-            <w:r>
+            <w:pPr>
+              <w:rPr>
+                <w:rFonts w:ascii="Arial" w:hAnsi="Arial" w:cs="Arial"/>
+              </w:rPr>
+            </w:pPr>
+            <w:r>
+              <w:rPr>
+                <w:rFonts w:ascii="Arial" w:hAnsi="Arial" w:cs="Arial"/>
+              </w:rPr>
               <w:t>I2</w:t>
             </w:r>
           </w:p>
@@ -2035,7 +2681,15 @@
             <w:tcW w:w="3126" w:type="dxa"/>
           </w:tcPr>
           <w:p>
-            <w:r>
+            <w:pPr>
+              <w:rPr>
+                <w:rFonts w:ascii="Arial" w:hAnsi="Arial" w:cs="Arial"/>
+              </w:rPr>
+            </w:pPr>
+            <w:r>
+              <w:rPr>
+                <w:rFonts w:ascii="Arial" w:hAnsi="Arial" w:cs="Arial"/>
+              </w:rPr>
               <w:t>Rubric Input Template, Course Report</w:t>
             </w:r>
           </w:p>
@@ -2045,7 +2699,15 @@
             <w:tcW w:w="1517" w:type="dxa"/>
           </w:tcPr>
           <w:p>
-            <w:r>
+            <w:pPr>
+              <w:rPr>
+                <w:rFonts w:ascii="Arial" w:hAnsi="Arial" w:cs="Arial"/>
+              </w:rPr>
+            </w:pPr>
+            <w:r>
+              <w:rPr>
+                <w:rFonts w:ascii="Arial" w:hAnsi="Arial" w:cs="Arial"/>
+              </w:rPr>
               <w:t>Instructor</w:t>
             </w:r>
           </w:p>
@@ -2057,7 +2719,15 @@
             <w:tcW w:w="1243" w:type="dxa"/>
           </w:tcPr>
           <w:p>
-            <w:r>
+            <w:pPr>
+              <w:rPr>
+                <w:rFonts w:ascii="Arial" w:hAnsi="Arial" w:cs="Arial"/>
+              </w:rPr>
+            </w:pPr>
+            <w:r>
+              <w:rPr>
+                <w:rFonts w:ascii="Arial" w:hAnsi="Arial" w:cs="Arial"/>
+              </w:rPr>
               <w:t>May</w:t>
             </w:r>
           </w:p>
@@ -2067,7 +2737,15 @@
             <w:tcW w:w="3217" w:type="dxa"/>
           </w:tcPr>
           <w:p>
-            <w:r>
+            <w:pPr>
+              <w:rPr>
+                <w:rFonts w:ascii="Arial" w:hAnsi="Arial" w:cs="Arial"/>
+              </w:rPr>
+            </w:pPr>
+            <w:r>
+              <w:rPr>
+                <w:rFonts w:ascii="Arial" w:hAnsi="Arial" w:cs="Arial"/>
+              </w:rPr>
               <w:t>Curriculum committees review course reports, generate continuous improvement plan report</w:t>
             </w:r>
           </w:p>
@@ -2077,7 +2755,15 @@
             <w:tcW w:w="990" w:type="dxa"/>
           </w:tcPr>
           <w:p>
-            <w:r>
+            <w:pPr>
+              <w:rPr>
+                <w:rFonts w:ascii="Arial" w:hAnsi="Arial" w:cs="Arial"/>
+              </w:rPr>
+            </w:pPr>
+            <w:r>
+              <w:rPr>
+                <w:rFonts w:ascii="Arial" w:hAnsi="Arial" w:cs="Arial"/>
+              </w:rPr>
               <w:t>I4, D3</w:t>
             </w:r>
           </w:p>
@@ -2087,7 +2773,15 @@
             <w:tcW w:w="3126" w:type="dxa"/>
           </w:tcPr>
           <w:p>
-            <w:r>
+            <w:pPr>
+              <w:rPr>
+                <w:rFonts w:ascii="Arial" w:hAnsi="Arial" w:cs="Arial"/>
+              </w:rPr>
+            </w:pPr>
+            <w:r>
+              <w:rPr>
+                <w:rFonts w:ascii="Arial" w:hAnsi="Arial" w:cs="Arial"/>
+              </w:rPr>
               <w:t>Course Report, Curriculum Committee Recommendations Input Template</w:t>
             </w:r>
           </w:p>
@@ -2097,7 +2791,15 @@
             <w:tcW w:w="1517" w:type="dxa"/>
           </w:tcPr>
           <w:p>
-            <w:r>
+            <w:pPr>
+              <w:rPr>
+                <w:rFonts w:ascii="Arial" w:hAnsi="Arial" w:cs="Arial"/>
+              </w:rPr>
+            </w:pPr>
+            <w:r>
+              <w:rPr>
+                <w:rFonts w:ascii="Arial" w:hAnsi="Arial" w:cs="Arial"/>
+              </w:rPr>
               <w:t>Department</w:t>
             </w:r>
           </w:p>
@@ -2109,7 +2811,15 @@
             <w:tcW w:w="1243" w:type="dxa"/>
           </w:tcPr>
           <w:p>
-            <w:r>
+            <w:pPr>
+              <w:rPr>
+                <w:rFonts w:ascii="Arial" w:hAnsi="Arial" w:cs="Arial"/>
+              </w:rPr>
+            </w:pPr>
+            <w:r>
+              <w:rPr>
+                <w:rFonts w:ascii="Arial" w:hAnsi="Arial" w:cs="Arial"/>
+              </w:rPr>
               <w:t>June</w:t>
             </w:r>
           </w:p>
@@ -2119,8 +2829,23 @@
             <w:tcW w:w="3217" w:type="dxa"/>
           </w:tcPr>
           <w:p>
-            <w:r>
-              <w:t>Meeting of continuous improvement committee (external advisors students)</w:t>
+            <w:pPr>
+              <w:rPr>
+                <w:rFonts w:ascii="Arial" w:hAnsi="Arial" w:cs="Arial"/>
+              </w:rPr>
+            </w:pPr>
+            <w:r>
+              <w:rPr>
+                <w:rFonts w:ascii="Arial" w:hAnsi="Arial" w:cs="Arial"/>
+              </w:rPr>
+              <w:t xml:space="preserve">Meeting of continuous improvement committee </w:t>
+            </w:r>
+            <w:r>
+              <w:rPr>
+                <w:rFonts w:ascii="Arial" w:hAnsi="Arial" w:cs="Arial"/>
+              </w:rPr>
+              <w:lastRenderedPageBreak/>
+              <w:t>(external advisors students)</w:t>
             </w:r>
           </w:p>
         </w:tc>
@@ -2128,20 +2853,40 @@
           <w:tcPr>
             <w:tcW w:w="990" w:type="dxa"/>
           </w:tcPr>
-          <w:p/>
+          <w:p>
+            <w:pPr>
+              <w:rPr>
+                <w:rFonts w:ascii="Arial" w:hAnsi="Arial" w:cs="Arial"/>
+              </w:rPr>
+            </w:pPr>
+          </w:p>
         </w:tc>
         <w:tc>
           <w:tcPr>
             <w:tcW w:w="3126" w:type="dxa"/>
           </w:tcPr>
-          <w:p/>
+          <w:p>
+            <w:pPr>
+              <w:rPr>
+                <w:rFonts w:ascii="Arial" w:hAnsi="Arial" w:cs="Arial"/>
+              </w:rPr>
+            </w:pPr>
+          </w:p>
         </w:tc>
         <w:tc>
           <w:tcPr>
             <w:tcW w:w="1517" w:type="dxa"/>
           </w:tcPr>
           <w:p>
-            <w:r>
+            <w:pPr>
+              <w:rPr>
+                <w:rFonts w:ascii="Arial" w:hAnsi="Arial" w:cs="Arial"/>
+              </w:rPr>
+            </w:pPr>
+            <w:r>
+              <w:rPr>
+                <w:rFonts w:ascii="Arial" w:hAnsi="Arial" w:cs="Arial"/>
+              </w:rPr>
               <w:t>Department</w:t>
             </w:r>
           </w:p>
@@ -2153,7 +2898,16 @@
             <w:tcW w:w="1243" w:type="dxa"/>
           </w:tcPr>
           <w:p>
-            <w:r>
+            <w:pPr>
+              <w:rPr>
+                <w:rFonts w:ascii="Arial" w:hAnsi="Arial" w:cs="Arial"/>
+              </w:rPr>
+            </w:pPr>
+            <w:r>
+              <w:rPr>
+                <w:rFonts w:ascii="Arial" w:hAnsi="Arial" w:cs="Arial"/>
+              </w:rPr>
+              <w:lastRenderedPageBreak/>
               <w:t>June</w:t>
             </w:r>
           </w:p>
@@ -2163,7 +2917,15 @@
             <w:tcW w:w="3217" w:type="dxa"/>
           </w:tcPr>
           <w:p>
-            <w:r>
+            <w:pPr>
+              <w:rPr>
+                <w:rFonts w:ascii="Arial" w:hAnsi="Arial" w:cs="Arial"/>
+              </w:rPr>
+            </w:pPr>
+            <w:r>
+              <w:rPr>
+                <w:rFonts w:ascii="Arial" w:hAnsi="Arial" w:cs="Arial"/>
+              </w:rPr>
               <w:t>Departments plan curriculum revisions</w:t>
             </w:r>
           </w:p>
@@ -2172,20 +2934,40 @@
           <w:tcPr>
             <w:tcW w:w="990" w:type="dxa"/>
           </w:tcPr>
-          <w:p/>
+          <w:p>
+            <w:pPr>
+              <w:rPr>
+                <w:rFonts w:ascii="Arial" w:hAnsi="Arial" w:cs="Arial"/>
+              </w:rPr>
+            </w:pPr>
+          </w:p>
         </w:tc>
         <w:tc>
           <w:tcPr>
             <w:tcW w:w="3126" w:type="dxa"/>
           </w:tcPr>
-          <w:p/>
+          <w:p>
+            <w:pPr>
+              <w:rPr>
+                <w:rFonts w:ascii="Arial" w:hAnsi="Arial" w:cs="Arial"/>
+              </w:rPr>
+            </w:pPr>
+          </w:p>
         </w:tc>
         <w:tc>
           <w:tcPr>
             <w:tcW w:w="1517" w:type="dxa"/>
           </w:tcPr>
           <w:p>
-            <w:r>
+            <w:pPr>
+              <w:rPr>
+                <w:rFonts w:ascii="Arial" w:hAnsi="Arial" w:cs="Arial"/>
+              </w:rPr>
+            </w:pPr>
+            <w:r>
+              <w:rPr>
+                <w:rFonts w:ascii="Arial" w:hAnsi="Arial" w:cs="Arial"/>
+              </w:rPr>
               <w:t>Department</w:t>
             </w:r>
           </w:p>
@@ -2197,8 +2979,15 @@
             <w:tcW w:w="1243" w:type="dxa"/>
           </w:tcPr>
           <w:p>
-            <w:r>
-              <w:lastRenderedPageBreak/>
+            <w:pPr>
+              <w:rPr>
+                <w:rFonts w:ascii="Arial" w:hAnsi="Arial" w:cs="Arial"/>
+              </w:rPr>
+            </w:pPr>
+            <w:r>
+              <w:rPr>
+                <w:rFonts w:ascii="Arial" w:hAnsi="Arial" w:cs="Arial"/>
+              </w:rPr>
               <w:t>September</w:t>
             </w:r>
           </w:p>
@@ -2208,7 +2997,15 @@
             <w:tcW w:w="3217" w:type="dxa"/>
           </w:tcPr>
           <w:p>
-            <w:r>
+            <w:pPr>
+              <w:rPr>
+                <w:rFonts w:ascii="Arial" w:hAnsi="Arial" w:cs="Arial"/>
+              </w:rPr>
+            </w:pPr>
+            <w:r>
+              <w:rPr>
+                <w:rFonts w:ascii="Arial" w:hAnsi="Arial" w:cs="Arial"/>
+              </w:rPr>
               <w:t>Faculty reviews departmental committee reports, writes report</w:t>
             </w:r>
           </w:p>
@@ -2217,14 +3014,28 @@
           <w:tcPr>
             <w:tcW w:w="990" w:type="dxa"/>
           </w:tcPr>
-          <w:p/>
+          <w:p>
+            <w:pPr>
+              <w:rPr>
+                <w:rFonts w:ascii="Arial" w:hAnsi="Arial" w:cs="Arial"/>
+              </w:rPr>
+            </w:pPr>
+          </w:p>
         </w:tc>
         <w:tc>
           <w:tcPr>
             <w:tcW w:w="3126" w:type="dxa"/>
           </w:tcPr>
           <w:p>
-            <w:r>
+            <w:pPr>
+              <w:rPr>
+                <w:rFonts w:ascii="Arial" w:hAnsi="Arial" w:cs="Arial"/>
+              </w:rPr>
+            </w:pPr>
+            <w:r>
+              <w:rPr>
+                <w:rFonts w:ascii="Arial" w:hAnsi="Arial" w:cs="Arial"/>
+              </w:rPr>
               <w:t>?</w:t>
             </w:r>
           </w:p>
@@ -2234,7 +3045,15 @@
             <w:tcW w:w="1517" w:type="dxa"/>
           </w:tcPr>
           <w:p>
-            <w:r>
+            <w:pPr>
+              <w:rPr>
+                <w:rFonts w:ascii="Arial" w:hAnsi="Arial" w:cs="Arial"/>
+              </w:rPr>
+            </w:pPr>
+            <w:r>
+              <w:rPr>
+                <w:rFonts w:ascii="Arial" w:hAnsi="Arial" w:cs="Arial"/>
+              </w:rPr>
               <w:t>Faculty</w:t>
             </w:r>
           </w:p>
@@ -2246,7 +3065,15 @@
             <w:tcW w:w="1243" w:type="dxa"/>
           </w:tcPr>
           <w:p>
-            <w:r>
+            <w:pPr>
+              <w:rPr>
+                <w:rFonts w:ascii="Arial" w:hAnsi="Arial" w:cs="Arial"/>
+              </w:rPr>
+            </w:pPr>
+            <w:r>
+              <w:rPr>
+                <w:rFonts w:ascii="Arial" w:hAnsi="Arial" w:cs="Arial"/>
+              </w:rPr>
               <w:t>All Year</w:t>
             </w:r>
           </w:p>
@@ -2256,7 +3083,15 @@
             <w:tcW w:w="3217" w:type="dxa"/>
           </w:tcPr>
           <w:p>
-            <w:r>
+            <w:pPr>
+              <w:rPr>
+                <w:rFonts w:ascii="Arial" w:hAnsi="Arial" w:cs="Arial"/>
+              </w:rPr>
+            </w:pPr>
+            <w:r>
+              <w:rPr>
+                <w:rFonts w:ascii="Arial" w:hAnsi="Arial" w:cs="Arial"/>
+              </w:rPr>
               <w:t>Add/Remove manage users</w:t>
             </w:r>
           </w:p>
@@ -2266,7 +3101,15 @@
             <w:tcW w:w="990" w:type="dxa"/>
           </w:tcPr>
           <w:p>
-            <w:r>
+            <w:pPr>
+              <w:rPr>
+                <w:rFonts w:ascii="Arial" w:hAnsi="Arial" w:cs="Arial"/>
+              </w:rPr>
+            </w:pPr>
+            <w:r>
+              <w:rPr>
+                <w:rFonts w:ascii="Arial" w:hAnsi="Arial" w:cs="Arial"/>
+              </w:rPr>
               <w:t>A2</w:t>
             </w:r>
           </w:p>
@@ -2275,15 +3118,37 @@
           <w:tcPr>
             <w:tcW w:w="3126" w:type="dxa"/>
           </w:tcPr>
-          <w:p/>
+          <w:p>
+            <w:pPr>
+              <w:rPr>
+                <w:rFonts w:ascii="Arial" w:hAnsi="Arial" w:cs="Arial"/>
+              </w:rPr>
+            </w:pPr>
+          </w:p>
         </w:tc>
         <w:tc>
           <w:tcPr>
             <w:tcW w:w="1517" w:type="dxa"/>
           </w:tcPr>
           <w:p>
-            <w:r>
-              <w:t>Assoc Dean?</w:t>
+            <w:pPr>
+              <w:rPr>
+                <w:rFonts w:ascii="Arial" w:hAnsi="Arial" w:cs="Arial"/>
+              </w:rPr>
+            </w:pPr>
+            <w:proofErr w:type="spellStart"/>
+            <w:r>
+              <w:rPr>
+                <w:rFonts w:ascii="Arial" w:hAnsi="Arial" w:cs="Arial"/>
+              </w:rPr>
+              <w:t>Assoc</w:t>
+            </w:r>
+            <w:proofErr w:type="spellEnd"/>
+            <w:r>
+              <w:rPr>
+                <w:rFonts w:ascii="Arial" w:hAnsi="Arial" w:cs="Arial"/>
+              </w:rPr>
+              <w:t xml:space="preserve"> Dean?</w:t>
             </w:r>
           </w:p>
         </w:tc>
@@ -2293,14 +3158,28 @@
           <w:tcPr>
             <w:tcW w:w="1243" w:type="dxa"/>
           </w:tcPr>
-          <w:p/>
+          <w:p>
+            <w:pPr>
+              <w:rPr>
+                <w:rFonts w:ascii="Arial" w:hAnsi="Arial" w:cs="Arial"/>
+              </w:rPr>
+            </w:pPr>
+          </w:p>
         </w:tc>
         <w:tc>
           <w:tcPr>
             <w:tcW w:w="3217" w:type="dxa"/>
           </w:tcPr>
           <w:p>
-            <w:r>
+            <w:pPr>
+              <w:rPr>
+                <w:rFonts w:ascii="Arial" w:hAnsi="Arial" w:cs="Arial"/>
+              </w:rPr>
+            </w:pPr>
+            <w:r>
+              <w:rPr>
+                <w:rFonts w:ascii="Arial" w:hAnsi="Arial" w:cs="Arial"/>
+              </w:rPr>
               <w:t>View Historical Data</w:t>
             </w:r>
           </w:p>
@@ -2310,7 +3189,15 @@
             <w:tcW w:w="990" w:type="dxa"/>
           </w:tcPr>
           <w:p>
-            <w:r>
+            <w:pPr>
+              <w:rPr>
+                <w:rFonts w:ascii="Arial" w:hAnsi="Arial" w:cs="Arial"/>
+              </w:rPr>
+            </w:pPr>
+            <w:r>
+              <w:rPr>
+                <w:rFonts w:ascii="Arial" w:hAnsi="Arial" w:cs="Arial"/>
+              </w:rPr>
               <w:t>A6</w:t>
             </w:r>
           </w:p>
@@ -2319,13 +3206,25 @@
           <w:tcPr>
             <w:tcW w:w="3126" w:type="dxa"/>
           </w:tcPr>
-          <w:p/>
+          <w:p>
+            <w:pPr>
+              <w:rPr>
+                <w:rFonts w:ascii="Arial" w:hAnsi="Arial" w:cs="Arial"/>
+              </w:rPr>
+            </w:pPr>
+          </w:p>
         </w:tc>
         <w:tc>
           <w:tcPr>
             <w:tcW w:w="1517" w:type="dxa"/>
           </w:tcPr>
-          <w:p/>
+          <w:p>
+            <w:pPr>
+              <w:rPr>
+                <w:rFonts w:ascii="Arial" w:hAnsi="Arial" w:cs="Arial"/>
+              </w:rPr>
+            </w:pPr>
+          </w:p>
         </w:tc>
       </w:tr>
       <w:tr>
@@ -2333,14 +3232,28 @@
           <w:tcPr>
             <w:tcW w:w="1243" w:type="dxa"/>
           </w:tcPr>
-          <w:p/>
+          <w:p>
+            <w:pPr>
+              <w:rPr>
+                <w:rFonts w:ascii="Arial" w:hAnsi="Arial" w:cs="Arial"/>
+              </w:rPr>
+            </w:pPr>
+          </w:p>
         </w:tc>
         <w:tc>
           <w:tcPr>
             <w:tcW w:w="3217" w:type="dxa"/>
           </w:tcPr>
           <w:p>
-            <w:r>
+            <w:pPr>
+              <w:rPr>
+                <w:rFonts w:ascii="Arial" w:hAnsi="Arial" w:cs="Arial"/>
+              </w:rPr>
+            </w:pPr>
+            <w:r>
+              <w:rPr>
+                <w:rFonts w:ascii="Arial" w:hAnsi="Arial" w:cs="Arial"/>
+              </w:rPr>
               <w:t>Assign Users to Process</w:t>
             </w:r>
           </w:p>
@@ -2350,7 +3263,15 @@
             <w:tcW w:w="990" w:type="dxa"/>
           </w:tcPr>
           <w:p>
-            <w:r>
+            <w:pPr>
+              <w:rPr>
+                <w:rFonts w:ascii="Arial" w:hAnsi="Arial" w:cs="Arial"/>
+              </w:rPr>
+            </w:pPr>
+            <w:r>
+              <w:rPr>
+                <w:rFonts w:ascii="Arial" w:hAnsi="Arial" w:cs="Arial"/>
+              </w:rPr>
               <w:t>A3</w:t>
             </w:r>
           </w:p>
@@ -2359,13 +3280,25 @@
           <w:tcPr>
             <w:tcW w:w="3126" w:type="dxa"/>
           </w:tcPr>
-          <w:p/>
+          <w:p>
+            <w:pPr>
+              <w:rPr>
+                <w:rFonts w:ascii="Arial" w:hAnsi="Arial" w:cs="Arial"/>
+              </w:rPr>
+            </w:pPr>
+          </w:p>
         </w:tc>
         <w:tc>
           <w:tcPr>
             <w:tcW w:w="1517" w:type="dxa"/>
           </w:tcPr>
-          <w:p/>
+          <w:p>
+            <w:pPr>
+              <w:rPr>
+                <w:rFonts w:ascii="Arial" w:hAnsi="Arial" w:cs="Arial"/>
+              </w:rPr>
+            </w:pPr>
+          </w:p>
         </w:tc>
       </w:tr>
     </w:tbl>
@@ -2399,14 +3332,84 @@
           <w:sz w:val="24"/>
         </w:rPr>
       </w:pPr>
-      <w:bookmarkStart w:id="4" w:name="_Toc460261132"/>
+      <w:bookmarkStart w:id="4" w:name="_Toc464827302"/>
       <w:r>
         <w:rPr>
           <w:sz w:val="24"/>
         </w:rPr>
+        <w:t xml:space="preserve">Check </w:t>
+      </w:r>
+      <w:r>
+        <w:rPr>
+          <w:sz w:val="24"/>
+        </w:rPr>
+        <w:t>Out and Check In Files</w:t>
+      </w:r>
+      <w:bookmarkEnd w:id="4"/>
+    </w:p>
+    <w:p>
+      <w:pPr>
+        <w:pStyle w:val="ListParagraph"/>
+        <w:numPr>
+          <w:ilvl w:val="1"/>
+          <w:numId w:val="1"/>
+        </w:numPr>
+        <w:rPr>
+          <w:rFonts w:ascii="Arial" w:hAnsi="Arial" w:cs="Arial"/>
+        </w:rPr>
+      </w:pPr>
+      <w:r>
+        <w:rPr>
+          <w:rFonts w:ascii="Arial" w:hAnsi="Arial" w:cs="Arial"/>
+        </w:rPr>
+        <w:t>Check out a file to work on it, this will lock it so that others have view only access</w:t>
+      </w:r>
+    </w:p>
+    <w:p>
+      <w:pPr>
+        <w:pStyle w:val="ListParagraph"/>
+        <w:numPr>
+          <w:ilvl w:val="1"/>
+          <w:numId w:val="1"/>
+        </w:numPr>
+        <w:rPr>
+          <w:rFonts w:ascii="Arial" w:hAnsi="Arial" w:cs="Arial"/>
+        </w:rPr>
+      </w:pPr>
+      <w:r>
+        <w:rPr>
+          <w:rFonts w:ascii="Arial" w:hAnsi="Arial" w:cs="Arial"/>
+        </w:rPr>
+        <w:t xml:space="preserve">Check in </w:t>
+      </w:r>
+      <w:r>
+        <w:rPr>
+          <w:rFonts w:ascii="Arial" w:hAnsi="Arial" w:cs="Arial"/>
+        </w:rPr>
+        <w:t>a file when you’re done working on it, this will allow others to make additional edits and/or submit it</w:t>
+      </w:r>
+    </w:p>
+    <w:p>
+      <w:pPr>
+        <w:pStyle w:val="Heading1"/>
+        <w:numPr>
+          <w:ilvl w:val="0"/>
+          <w:numId w:val="1"/>
+        </w:numPr>
+        <w:rPr>
+          <w:sz w:val="24"/>
+          <w:szCs w:val="24"/>
+        </w:rPr>
+      </w:pPr>
+      <w:bookmarkStart w:id="5" w:name="_Toc464827303"/>
+      <w:r>
+        <w:rPr>
+          <w:sz w:val="24"/>
+          <w:szCs w:val="24"/>
+        </w:rPr>
         <w:t>Department Input</w:t>
       </w:r>
-      <w:bookmarkEnd w:id="4"/>
+      <w:bookmarkEnd w:id="5"/>
     </w:p>
     <w:p>
       <w:pPr>
@@ -2415,8 +3418,14 @@
           <w:ilvl w:val="0"/>
           <w:numId w:val="13"/>
         </w:numPr>
-      </w:pPr>
-      <w:r>
+        <w:rPr>
+          <w:rFonts w:ascii="Arial" w:hAnsi="Arial" w:cs="Arial"/>
+        </w:rPr>
+      </w:pPr>
+      <w:r>
+        <w:rPr>
+          <w:rFonts w:ascii="Arial" w:hAnsi="Arial" w:cs="Arial"/>
+        </w:rPr>
         <w:t>Update Current Year Variable</w:t>
       </w:r>
     </w:p>
@@ -2427,8 +3436,14 @@
           <w:ilvl w:val="2"/>
           <w:numId w:val="1"/>
         </w:numPr>
-      </w:pPr>
-      <w:r>
+        <w:rPr>
+          <w:rFonts w:ascii="Arial" w:hAnsi="Arial" w:cs="Arial"/>
+        </w:rPr>
+      </w:pPr>
+      <w:r>
+        <w:rPr>
+          <w:rFonts w:ascii="Arial" w:hAnsi="Arial" w:cs="Arial"/>
+        </w:rPr>
         <w:t>The current year variable drives some of the reports, therefore it is important to update this variable at the beginning of the process</w:t>
       </w:r>
     </w:p>
@@ -2439,30 +3454,71 @@
           <w:ilvl w:val="2"/>
           <w:numId w:val="1"/>
         </w:numPr>
-      </w:pPr>
-      <w:r>
-        <w:t xml:space="preserve">After login to Vena </w:t>
-      </w:r>
-      <w:r>
+        <w:rPr>
+          <w:rFonts w:ascii="Arial" w:hAnsi="Arial" w:cs="Arial"/>
+        </w:rPr>
+      </w:pPr>
+      <w:r>
+        <w:rPr>
+          <w:rFonts w:ascii="Arial" w:hAnsi="Arial" w:cs="Arial"/>
+        </w:rPr>
+        <w:t>After logging in</w:t>
+      </w:r>
+      <w:r>
+        <w:rPr>
+          <w:rFonts w:ascii="Arial" w:hAnsi="Arial" w:cs="Arial"/>
+        </w:rPr>
+        <w:t xml:space="preserve"> to Vena </w:t>
+      </w:r>
+      <w:r>
+        <w:rPr>
+          <w:rFonts w:ascii="Arial" w:hAnsi="Arial" w:cs="Arial"/>
+        </w:rPr>
         <w:sym w:font="Wingdings" w:char="F0E0"/>
       </w:r>
       <w:r>
+        <w:rPr>
+          <w:rFonts w:ascii="Arial" w:hAnsi="Arial" w:cs="Arial"/>
+        </w:rPr>
         <w:t xml:space="preserve"> Select Task “Update Current Year Variables”</w:t>
       </w:r>
       <w:r>
+        <w:rPr>
+          <w:rFonts w:ascii="Arial" w:hAnsi="Arial" w:cs="Arial"/>
+        </w:rPr>
         <w:sym w:font="Wingdings" w:char="F0E0"/>
       </w:r>
       <w:r>
+        <w:rPr>
+          <w:rFonts w:ascii="Arial" w:hAnsi="Arial" w:cs="Arial"/>
+        </w:rPr>
         <w:t>Check Out the input template</w:t>
+      </w:r>
+      <w:r>
+        <w:rPr>
+          <w:rFonts w:ascii="Arial" w:hAnsi="Arial" w:cs="Arial"/>
+        </w:rPr>
+        <w:t xml:space="preserve">, when you Check Out a file </w:t>
+      </w:r>
+      <w:r>
+        <w:rPr>
+          <w:rFonts w:ascii="Arial" w:hAnsi="Arial" w:cs="Arial"/>
+        </w:rPr>
+        <w:t>you are the only one who can edit it</w:t>
       </w:r>
     </w:p>
     <w:p>
       <w:pPr>
         <w:pStyle w:val="ListParagraph"/>
         <w:ind w:left="1224"/>
-      </w:pPr>
-      <w:r>
-        <w:rPr>
+        <w:rPr>
+          <w:rFonts w:ascii="Arial" w:hAnsi="Arial" w:cs="Arial"/>
+        </w:rPr>
+      </w:pPr>
+      <w:bookmarkStart w:id="6" w:name="_GoBack"/>
+      <w:r>
+        <w:rPr>
+          <w:rFonts w:ascii="Arial" w:hAnsi="Arial" w:cs="Arial"/>
           <w:noProof/>
         </w:rPr>
         <w:drawing>
@@ -2483,7 +3539,7 @@
                     </pic:cNvPicPr>
                   </pic:nvPicPr>
                   <pic:blipFill>
-                    <a:blip r:embed="rId12">
+                    <a:blip r:embed="rId14">
                       <a:extLst>
                         <a:ext uri="{28A0092B-C50C-407E-A947-70E740481C1C}">
                           <a14:useLocalDpi xmlns:a14="http://schemas.microsoft.com/office/drawing/2010/main" val="0"/>
@@ -2515,6 +3571,7 @@
         </w:drawing>
       </w:r>
     </w:p>
+    <w:bookmarkEnd w:id="6"/>
     <w:p>
       <w:pPr>
         <w:pStyle w:val="ListParagraph"/>
@@ -2522,26 +3579,91 @@
           <w:ilvl w:val="2"/>
           <w:numId w:val="1"/>
         </w:numPr>
-      </w:pPr>
-      <w:r>
-        <w:t>Enter the current academic year in the format (yyyy-yyyy) and current year default in the format (yyyy-yyyy Default)</w:t>
-      </w:r>
-      <w:r>
+        <w:rPr>
+          <w:rFonts w:ascii="Arial" w:hAnsi="Arial" w:cs="Arial"/>
+        </w:rPr>
+      </w:pPr>
+      <w:r>
+        <w:rPr>
+          <w:rFonts w:ascii="Arial" w:hAnsi="Arial" w:cs="Arial"/>
+        </w:rPr>
+        <w:t>Enter the current academic year in the format (</w:t>
+      </w:r>
+      <w:proofErr w:type="spellStart"/>
+      <w:r>
+        <w:rPr>
+          <w:rFonts w:ascii="Arial" w:hAnsi="Arial" w:cs="Arial"/>
+        </w:rPr>
+        <w:t>yyyy-yyyy</w:t>
+      </w:r>
+      <w:proofErr w:type="spellEnd"/>
+      <w:r>
+        <w:rPr>
+          <w:rFonts w:ascii="Arial" w:hAnsi="Arial" w:cs="Arial"/>
+        </w:rPr>
+        <w:t>) and current year default in the format (</w:t>
+      </w:r>
+      <w:proofErr w:type="spellStart"/>
+      <w:r>
+        <w:rPr>
+          <w:rFonts w:ascii="Arial" w:hAnsi="Arial" w:cs="Arial"/>
+        </w:rPr>
+        <w:t>yyyy-yyyy</w:t>
+      </w:r>
+      <w:proofErr w:type="spellEnd"/>
+      <w:r>
+        <w:rPr>
+          <w:rFonts w:ascii="Arial" w:hAnsi="Arial" w:cs="Arial"/>
+        </w:rPr>
+        <w:t xml:space="preserve"> Default)</w:t>
+      </w:r>
+      <w:r>
+        <w:rPr>
+          <w:rFonts w:ascii="Arial" w:hAnsi="Arial" w:cs="Arial"/>
+        </w:rPr>
         <w:sym w:font="Wingdings" w:char="F0E0"/>
       </w:r>
       <w:r>
-        <w:t xml:space="preserve"> </w:t>
-      </w:r>
-      <w:r>
-        <w:t xml:space="preserve">Click “Save Data” under “Vena” Tab and “Check in” the file </w:t>
-      </w:r>
-      <w:r>
+        <w:rPr>
+          <w:rFonts w:ascii="Arial" w:hAnsi="Arial" w:cs="Arial"/>
+        </w:rPr>
+        <w:t xml:space="preserve"> Click “Save Dat</w:t>
+      </w:r>
+      <w:r>
+        <w:rPr>
+          <w:rFonts w:ascii="Arial" w:hAnsi="Arial" w:cs="Arial"/>
+        </w:rPr>
+        <w:t xml:space="preserve">a” under “Vena” </w:t>
+      </w:r>
+      <w:r>
+        <w:rPr>
+          <w:rFonts w:ascii="Arial" w:hAnsi="Arial" w:cs="Arial"/>
+        </w:rPr>
+        <w:lastRenderedPageBreak/>
+        <w:t>Tab and “Check I</w:t>
+      </w:r>
+      <w:r>
+        <w:rPr>
+          <w:rFonts w:ascii="Arial" w:hAnsi="Arial" w:cs="Arial"/>
+        </w:rPr>
+        <w:t xml:space="preserve">n” the file </w:t>
+      </w:r>
+      <w:r>
+        <w:rPr>
+          <w:rFonts w:ascii="Arial" w:hAnsi="Arial" w:cs="Arial"/>
+        </w:rPr>
         <w:sym w:font="Wingdings" w:char="F0E0"/>
       </w:r>
       <w:r>
+        <w:rPr>
+          <w:rFonts w:ascii="Arial" w:hAnsi="Arial" w:cs="Arial"/>
+        </w:rPr>
         <w:t>Submi</w:t>
       </w:r>
       <w:r>
+        <w:rPr>
+          <w:rFonts w:ascii="Arial" w:hAnsi="Arial" w:cs="Arial"/>
+        </w:rPr>
         <w:t>t the process at Vena front end to finish this task</w:t>
       </w:r>
     </w:p>
@@ -2549,9 +3671,13 @@
       <w:pPr>
         <w:pStyle w:val="ListParagraph"/>
         <w:ind w:left="1224"/>
-      </w:pPr>
-      <w:r>
-        <w:rPr>
+        <w:rPr>
+          <w:rFonts w:ascii="Arial" w:hAnsi="Arial" w:cs="Arial"/>
+        </w:rPr>
+      </w:pPr>
+      <w:r>
+        <w:rPr>
+          <w:rFonts w:ascii="Arial" w:hAnsi="Arial" w:cs="Arial"/>
           <w:noProof/>
         </w:rPr>
         <w:drawing>
@@ -2572,7 +3698,7 @@
                     </pic:cNvPicPr>
                   </pic:nvPicPr>
                   <pic:blipFill>
-                    <a:blip r:embed="rId13">
+                    <a:blip r:embed="rId15">
                       <a:extLst>
                         <a:ext uri="{28A0092B-C50C-407E-A947-70E740481C1C}">
                           <a14:useLocalDpi xmlns:a14="http://schemas.microsoft.com/office/drawing/2010/main" val="0"/>
@@ -2611,8 +3737,14 @@
           <w:ilvl w:val="2"/>
           <w:numId w:val="1"/>
         </w:numPr>
-      </w:pPr>
-      <w:r>
+        <w:rPr>
+          <w:rFonts w:ascii="Arial" w:hAnsi="Arial" w:cs="Arial"/>
+        </w:rPr>
+      </w:pPr>
+      <w:r>
+        <w:rPr>
+          <w:rFonts w:ascii="Arial" w:hAnsi="Arial" w:cs="Arial"/>
+        </w:rPr>
         <w:t>After Submit the process, the status should show as “Submitted”</w:t>
       </w:r>
     </w:p>
@@ -2620,12 +3752,15 @@
       <w:pPr>
         <w:pStyle w:val="ListParagraph"/>
         <w:ind w:left="1440"/>
-      </w:pPr>
-      <w:r>
-        <w:rPr>
+        <w:rPr>
+          <w:rFonts w:ascii="Arial" w:hAnsi="Arial" w:cs="Arial"/>
+        </w:rPr>
+      </w:pPr>
+      <w:r>
+        <w:rPr>
+          <w:rFonts w:ascii="Arial" w:hAnsi="Arial" w:cs="Arial"/>
           <w:noProof/>
         </w:rPr>
-        <w:lastRenderedPageBreak/>
         <w:drawing>
           <wp:inline distT="0" distB="0" distL="0" distR="0" wp14:anchorId="73F835F1" wp14:editId="24EEE2B0">
             <wp:extent cx="5439903" cy="2057400"/>
@@ -2644,7 +3779,7 @@
                     </pic:cNvPicPr>
                   </pic:nvPicPr>
                   <pic:blipFill>
-                    <a:blip r:embed="rId14">
+                    <a:blip r:embed="rId16">
                       <a:extLst>
                         <a:ext uri="{28A0092B-C50C-407E-A947-70E740481C1C}">
                           <a14:useLocalDpi xmlns:a14="http://schemas.microsoft.com/office/drawing/2010/main" val="0"/>
@@ -2680,11 +3815,17 @@
       <w:pPr>
         <w:pStyle w:val="ListParagraph"/>
         <w:ind w:left="1440"/>
+        <w:rPr>
+          <w:rFonts w:ascii="Arial" w:hAnsi="Arial" w:cs="Arial"/>
+        </w:rPr>
       </w:pPr>
     </w:p>
     <w:p>
       <w:pPr>
         <w:pStyle w:val="ListParagraph"/>
+        <w:rPr>
+          <w:rFonts w:ascii="Arial" w:hAnsi="Arial" w:cs="Arial"/>
+        </w:rPr>
       </w:pPr>
     </w:p>
     <w:p>
@@ -2694,8 +3835,14 @@
           <w:ilvl w:val="0"/>
           <w:numId w:val="13"/>
         </w:numPr>
-      </w:pPr>
-      <w:r>
+        <w:rPr>
+          <w:rFonts w:ascii="Arial" w:hAnsi="Arial" w:cs="Arial"/>
+        </w:rPr>
+      </w:pPr>
+      <w:r>
+        <w:rPr>
+          <w:rFonts w:ascii="Arial" w:hAnsi="Arial" w:cs="Arial"/>
+        </w:rPr>
         <w:t>Curriculum Mapping Input</w:t>
       </w:r>
     </w:p>
@@ -2706,8 +3853,14 @@
           <w:ilvl w:val="2"/>
           <w:numId w:val="14"/>
         </w:numPr>
-      </w:pPr>
-      <w:r>
+        <w:rPr>
+          <w:rFonts w:ascii="Arial" w:hAnsi="Arial" w:cs="Arial"/>
+        </w:rPr>
+      </w:pPr>
+      <w:r>
+        <w:rPr>
+          <w:rFonts w:ascii="Arial" w:hAnsi="Arial" w:cs="Arial"/>
+        </w:rPr>
         <w:t>Check out “Curriculum Mapping”</w:t>
       </w:r>
     </w:p>
@@ -2718,14 +3871,26 @@
           <w:ilvl w:val="2"/>
           <w:numId w:val="14"/>
         </w:numPr>
-      </w:pPr>
-      <w:r>
+        <w:rPr>
+          <w:rFonts w:ascii="Arial" w:hAnsi="Arial" w:cs="Arial"/>
+        </w:rPr>
+      </w:pPr>
+      <w:r>
+        <w:rPr>
+          <w:rFonts w:ascii="Arial" w:hAnsi="Arial" w:cs="Arial"/>
+        </w:rPr>
         <w:t xml:space="preserve">On the open Excel Sheet </w:t>
       </w:r>
       <w:r>
+        <w:rPr>
+          <w:rFonts w:ascii="Arial" w:hAnsi="Arial" w:cs="Arial"/>
+        </w:rPr>
         <w:sym w:font="Wingdings" w:char="F0E0"/>
       </w:r>
       <w:r>
+        <w:rPr>
+          <w:rFonts w:ascii="Arial" w:hAnsi="Arial" w:cs="Arial"/>
+        </w:rPr>
         <w:t xml:space="preserve"> Select the Program and the Year that you want to enter information</w:t>
       </w:r>
     </w:p>
@@ -2736,20 +3901,38 @@
           <w:ilvl w:val="2"/>
           <w:numId w:val="14"/>
         </w:numPr>
-      </w:pPr>
-      <w:r>
+        <w:rPr>
+          <w:rFonts w:ascii="Arial" w:hAnsi="Arial" w:cs="Arial"/>
+        </w:rPr>
+      </w:pPr>
+      <w:r>
+        <w:rPr>
+          <w:rFonts w:ascii="Arial" w:hAnsi="Arial" w:cs="Arial"/>
+        </w:rPr>
         <w:t xml:space="preserve">The curriculum mapping is centralized at program level, and it is using the previous year information as starting point of current year, therefore some of the information is prepopulated </w:t>
       </w:r>
       <w:r>
+        <w:rPr>
+          <w:rFonts w:ascii="Arial" w:hAnsi="Arial" w:cs="Arial"/>
+        </w:rPr>
         <w:sym w:font="Wingdings" w:char="F0E0"/>
       </w:r>
       <w:r>
+        <w:rPr>
+          <w:rFonts w:ascii="Arial" w:hAnsi="Arial" w:cs="Arial"/>
+        </w:rPr>
         <w:t xml:space="preserve"> select the level of each course at the indicator level (I – Introduced, D – Developed, A – Applied) </w:t>
       </w:r>
       <w:r>
+        <w:rPr>
+          <w:rFonts w:ascii="Arial" w:hAnsi="Arial" w:cs="Arial"/>
+        </w:rPr>
         <w:sym w:font="Wingdings" w:char="F0E0"/>
       </w:r>
       <w:r>
+        <w:rPr>
+          <w:rFonts w:ascii="Arial" w:hAnsi="Arial" w:cs="Arial"/>
+        </w:rPr>
         <w:t xml:space="preserve"> Click “Save Data” under “Vena” Tab and “Check in” the file</w:t>
       </w:r>
     </w:p>
@@ -2757,11 +3940,16 @@
       <w:pPr>
         <w:pStyle w:val="ListParagraph"/>
         <w:ind w:left="1224"/>
-      </w:pPr>
-      <w:r>
-        <w:rPr>
+        <w:rPr>
+          <w:rFonts w:ascii="Arial" w:hAnsi="Arial" w:cs="Arial"/>
+        </w:rPr>
+      </w:pPr>
+      <w:r>
+        <w:rPr>
+          <w:rFonts w:ascii="Arial" w:hAnsi="Arial" w:cs="Arial"/>
           <w:noProof/>
         </w:rPr>
+        <w:lastRenderedPageBreak/>
         <w:drawing>
           <wp:inline distT="0" distB="0" distL="0" distR="0" wp14:anchorId="76A32DAE" wp14:editId="5D0030D7">
             <wp:extent cx="4943475" cy="3636306"/>
@@ -2780,7 +3968,7 @@
                     </pic:cNvPicPr>
                   </pic:nvPicPr>
                   <pic:blipFill>
-                    <a:blip r:embed="rId15">
+                    <a:blip r:embed="rId17">
                       <a:extLst>
                         <a:ext uri="{28A0092B-C50C-407E-A947-70E740481C1C}">
                           <a14:useLocalDpi xmlns:a14="http://schemas.microsoft.com/office/drawing/2010/main" val="0"/>
@@ -2819,8 +4007,14 @@
           <w:ilvl w:val="2"/>
           <w:numId w:val="14"/>
         </w:numPr>
-      </w:pPr>
-      <w:r>
+        <w:rPr>
+          <w:rFonts w:ascii="Arial" w:hAnsi="Arial" w:cs="Arial"/>
+        </w:rPr>
+      </w:pPr>
+      <w:r>
+        <w:rPr>
+          <w:rFonts w:ascii="Arial" w:hAnsi="Arial" w:cs="Arial"/>
+        </w:rPr>
         <w:t>Click “Submit” on the Vena front end to finish this task</w:t>
       </w:r>
     </w:p>
@@ -2828,6 +4022,9 @@
       <w:pPr>
         <w:pStyle w:val="ListParagraph"/>
         <w:ind w:left="1224"/>
+        <w:rPr>
+          <w:rFonts w:ascii="Arial" w:hAnsi="Arial" w:cs="Arial"/>
+        </w:rPr>
       </w:pPr>
     </w:p>
     <w:p>
@@ -2837,9 +4034,14 @@
           <w:ilvl w:val="0"/>
           <w:numId w:val="13"/>
         </w:numPr>
-      </w:pPr>
-      <w:r>
-        <w:lastRenderedPageBreak/>
+        <w:rPr>
+          <w:rFonts w:ascii="Arial" w:hAnsi="Arial" w:cs="Arial"/>
+        </w:rPr>
+      </w:pPr>
+      <w:r>
+        <w:rPr>
+          <w:rFonts w:ascii="Arial" w:hAnsi="Arial" w:cs="Arial"/>
+        </w:rPr>
         <w:t>Measured Indicators Input</w:t>
       </w:r>
     </w:p>
@@ -2850,8 +4052,14 @@
           <w:ilvl w:val="2"/>
           <w:numId w:val="15"/>
         </w:numPr>
-      </w:pPr>
-      <w:r>
+        <w:rPr>
+          <w:rFonts w:ascii="Arial" w:hAnsi="Arial" w:cs="Arial"/>
+        </w:rPr>
+      </w:pPr>
+      <w:r>
+        <w:rPr>
+          <w:rFonts w:ascii="Arial" w:hAnsi="Arial" w:cs="Arial"/>
+        </w:rPr>
         <w:t>Check out “Measured Indicators”</w:t>
       </w:r>
     </w:p>
@@ -2859,9 +4067,13 @@
       <w:pPr>
         <w:pStyle w:val="ListParagraph"/>
         <w:ind w:left="1224"/>
-      </w:pPr>
-      <w:r>
-        <w:rPr>
+        <w:rPr>
+          <w:rFonts w:ascii="Arial" w:hAnsi="Arial" w:cs="Arial"/>
+        </w:rPr>
+      </w:pPr>
+      <w:r>
+        <w:rPr>
+          <w:rFonts w:ascii="Arial" w:hAnsi="Arial" w:cs="Arial"/>
           <w:noProof/>
         </w:rPr>
         <w:drawing>
@@ -2882,7 +4094,7 @@
                     </pic:cNvPicPr>
                   </pic:nvPicPr>
                   <pic:blipFill>
-                    <a:blip r:embed="rId16">
+                    <a:blip r:embed="rId18">
                       <a:extLst>
                         <a:ext uri="{28A0092B-C50C-407E-A947-70E740481C1C}">
                           <a14:useLocalDpi xmlns:a14="http://schemas.microsoft.com/office/drawing/2010/main" val="0"/>
@@ -2921,14 +4133,27 @@
           <w:ilvl w:val="2"/>
           <w:numId w:val="15"/>
         </w:numPr>
-      </w:pPr>
-      <w:r>
+        <w:rPr>
+          <w:rFonts w:ascii="Arial" w:hAnsi="Arial" w:cs="Arial"/>
+        </w:rPr>
+      </w:pPr>
+      <w:r>
+        <w:rPr>
+          <w:rFonts w:ascii="Arial" w:hAnsi="Arial" w:cs="Arial"/>
+        </w:rPr>
+        <w:lastRenderedPageBreak/>
         <w:t xml:space="preserve">On the open Excel Sheet </w:t>
       </w:r>
       <w:r>
+        <w:rPr>
+          <w:rFonts w:ascii="Arial" w:hAnsi="Arial" w:cs="Arial"/>
+        </w:rPr>
         <w:sym w:font="Wingdings" w:char="F0E0"/>
       </w:r>
       <w:r>
+        <w:rPr>
+          <w:rFonts w:ascii="Arial" w:hAnsi="Arial" w:cs="Arial"/>
+        </w:rPr>
         <w:t xml:space="preserve"> Select the Program and the Year that you want to enter information</w:t>
       </w:r>
     </w:p>
@@ -2936,9 +4161,13 @@
       <w:pPr>
         <w:pStyle w:val="ListParagraph"/>
         <w:ind w:left="1224"/>
-      </w:pPr>
-      <w:r>
-        <w:rPr>
+        <w:rPr>
+          <w:rFonts w:ascii="Arial" w:hAnsi="Arial" w:cs="Arial"/>
+        </w:rPr>
+      </w:pPr>
+      <w:r>
+        <w:rPr>
+          <w:rFonts w:ascii="Arial" w:hAnsi="Arial" w:cs="Arial"/>
           <w:noProof/>
         </w:rPr>
         <w:drawing>
@@ -2957,7 +4186,7 @@
                     <pic:cNvPicPr/>
                   </pic:nvPicPr>
                   <pic:blipFill>
-                    <a:blip r:embed="rId17"/>
+                    <a:blip r:embed="rId19"/>
                     <a:stretch>
                       <a:fillRect/>
                     </a:stretch>
@@ -2982,9 +4211,13 @@
       <w:pPr>
         <w:pStyle w:val="ListParagraph"/>
         <w:ind w:left="1224"/>
-      </w:pPr>
-      <w:r>
-        <w:rPr>
+        <w:rPr>
+          <w:rFonts w:ascii="Arial" w:hAnsi="Arial" w:cs="Arial"/>
+        </w:rPr>
+      </w:pPr>
+      <w:r>
+        <w:rPr>
+          <w:rFonts w:ascii="Arial" w:hAnsi="Arial" w:cs="Arial"/>
           <w:noProof/>
         </w:rPr>
         <w:drawing>
@@ -3003,7 +4236,7 @@
                     <pic:cNvPicPr/>
                   </pic:nvPicPr>
                   <pic:blipFill>
-                    <a:blip r:embed="rId18"/>
+                    <a:blip r:embed="rId20"/>
                     <a:stretch>
                       <a:fillRect/>
                     </a:stretch>
@@ -3031,20 +4264,74 @@
           <w:ilvl w:val="2"/>
           <w:numId w:val="15"/>
         </w:numPr>
-      </w:pPr>
-      <w:r>
-        <w:t xml:space="preserve">The measured indicator map is centralized at program level, and it is using the previous year information as starting point of current year, therefore some of the information is prepopulated </w:t>
-      </w:r>
-      <w:r>
+        <w:rPr>
+          <w:rFonts w:ascii="Arial" w:hAnsi="Arial" w:cs="Arial"/>
+        </w:rPr>
+      </w:pPr>
+      <w:r>
+        <w:rPr>
+          <w:rFonts w:ascii="Arial" w:hAnsi="Arial" w:cs="Arial"/>
+        </w:rPr>
+        <w:t>The measured indicator map is centralized at program level, and it is using the previous year</w:t>
+      </w:r>
+      <w:r>
+        <w:rPr>
+          <w:rFonts w:ascii="Arial" w:hAnsi="Arial" w:cs="Arial"/>
+        </w:rPr>
+        <w:t>’s</w:t>
+      </w:r>
+      <w:r>
+        <w:rPr>
+          <w:rFonts w:ascii="Arial" w:hAnsi="Arial" w:cs="Arial"/>
+        </w:rPr>
+        <w:t xml:space="preserve"> information as </w:t>
+      </w:r>
+      <w:r>
+        <w:rPr>
+          <w:rFonts w:ascii="Arial" w:hAnsi="Arial" w:cs="Arial"/>
+        </w:rPr>
+        <w:t xml:space="preserve">the </w:t>
+      </w:r>
+      <w:r>
+        <w:rPr>
+          <w:rFonts w:ascii="Arial" w:hAnsi="Arial" w:cs="Arial"/>
+        </w:rPr>
+        <w:t xml:space="preserve">starting point </w:t>
+      </w:r>
+      <w:r>
+        <w:rPr>
+          <w:rFonts w:ascii="Arial" w:hAnsi="Arial" w:cs="Arial"/>
+        </w:rPr>
+        <w:t xml:space="preserve">for the </w:t>
+      </w:r>
+      <w:r>
+        <w:rPr>
+          <w:rFonts w:ascii="Arial" w:hAnsi="Arial" w:cs="Arial"/>
+        </w:rPr>
+        <w:t xml:space="preserve"> current year, therefore some of the information is prepopulated </w:t>
+      </w:r>
+      <w:r>
+        <w:rPr>
+          <w:rFonts w:ascii="Arial" w:hAnsi="Arial" w:cs="Arial"/>
+        </w:rPr>
         <w:sym w:font="Wingdings" w:char="F0E0"/>
       </w:r>
       <w:r>
+        <w:rPr>
+          <w:rFonts w:ascii="Arial" w:hAnsi="Arial" w:cs="Arial"/>
+        </w:rPr>
         <w:t xml:space="preserve">  enter an “M” to the in the intersection of indicator and course to indicator the measuring of the course </w:t>
       </w:r>
       <w:r>
+        <w:rPr>
+          <w:rFonts w:ascii="Arial" w:hAnsi="Arial" w:cs="Arial"/>
+        </w:rPr>
         <w:sym w:font="Wingdings" w:char="F0E0"/>
       </w:r>
       <w:r>
+        <w:rPr>
+          <w:rFonts w:ascii="Arial" w:hAnsi="Arial" w:cs="Arial"/>
+        </w:rPr>
         <w:t xml:space="preserve"> Click “Save Data” under “Vena” Tab and “Check in” the file</w:t>
       </w:r>
     </w:p>
@@ -3052,12 +4339,15 @@
       <w:pPr>
         <w:pStyle w:val="ListParagraph"/>
         <w:ind w:left="1224"/>
-      </w:pPr>
-      <w:r>
-        <w:rPr>
+        <w:rPr>
+          <w:rFonts w:ascii="Arial" w:hAnsi="Arial" w:cs="Arial"/>
+        </w:rPr>
+      </w:pPr>
+      <w:r>
+        <w:rPr>
+          <w:rFonts w:ascii="Arial" w:hAnsi="Arial" w:cs="Arial"/>
           <w:noProof/>
         </w:rPr>
-        <w:lastRenderedPageBreak/>
         <w:drawing>
           <wp:inline distT="0" distB="0" distL="0" distR="0" wp14:anchorId="26ED724A" wp14:editId="7E463BEC">
             <wp:extent cx="4751934" cy="3190802"/>
@@ -3076,7 +4366,7 @@
                     </pic:cNvPicPr>
                   </pic:nvPicPr>
                   <pic:blipFill>
-                    <a:blip r:embed="rId19">
+                    <a:blip r:embed="rId21">
                       <a:extLst>
                         <a:ext uri="{28A0092B-C50C-407E-A947-70E740481C1C}">
                           <a14:useLocalDpi xmlns:a14="http://schemas.microsoft.com/office/drawing/2010/main" val="0"/>
@@ -3115,8 +4405,14 @@
           <w:ilvl w:val="2"/>
           <w:numId w:val="15"/>
         </w:numPr>
-      </w:pPr>
-      <w:r>
+        <w:rPr>
+          <w:rFonts w:ascii="Arial" w:hAnsi="Arial" w:cs="Arial"/>
+        </w:rPr>
+      </w:pPr>
+      <w:r>
+        <w:rPr>
+          <w:rFonts w:ascii="Arial" w:hAnsi="Arial" w:cs="Arial"/>
+        </w:rPr>
         <w:t>Click “Submit” on the Vena front end to finish this task</w:t>
       </w:r>
     </w:p>
@@ -3124,11 +4420,16 @@
       <w:pPr>
         <w:pStyle w:val="ListParagraph"/>
         <w:ind w:left="1440"/>
-      </w:pPr>
-      <w:r>
-        <w:rPr>
+        <w:rPr>
+          <w:rFonts w:ascii="Arial" w:hAnsi="Arial" w:cs="Arial"/>
+        </w:rPr>
+      </w:pPr>
+      <w:r>
+        <w:rPr>
+          <w:rFonts w:ascii="Arial" w:hAnsi="Arial" w:cs="Arial"/>
           <w:noProof/>
         </w:rPr>
+        <w:lastRenderedPageBreak/>
         <w:drawing>
           <wp:inline distT="0" distB="0" distL="0" distR="0" wp14:anchorId="6775D208" wp14:editId="2E075C24">
             <wp:extent cx="3799763" cy="2447925"/>
@@ -3147,7 +4448,7 @@
                     </pic:cNvPicPr>
                   </pic:nvPicPr>
                   <pic:blipFill>
-                    <a:blip r:embed="rId20">
+                    <a:blip r:embed="rId22">
                       <a:extLst>
                         <a:ext uri="{28A0092B-C50C-407E-A947-70E740481C1C}">
                           <a14:useLocalDpi xmlns:a14="http://schemas.microsoft.com/office/drawing/2010/main" val="0"/>
@@ -3182,6 +4483,9 @@
     <w:p>
       <w:pPr>
         <w:ind w:left="720"/>
+        <w:rPr>
+          <w:rFonts w:ascii="Arial" w:hAnsi="Arial" w:cs="Arial"/>
+        </w:rPr>
       </w:pPr>
     </w:p>
     <w:p>
@@ -3189,36 +4493,36 @@
         <w:pStyle w:val="Heading1"/>
         <w:numPr>
           <w:ilvl w:val="0"/>
-          <w:numId w:val="15"/>
+          <w:numId w:val="16"/>
         </w:numPr>
         <w:rPr>
           <w:sz w:val="24"/>
         </w:rPr>
       </w:pPr>
-      <w:bookmarkStart w:id="5" w:name="_Toc460261133"/>
+      <w:bookmarkStart w:id="7" w:name="_Toc464827304"/>
       <w:r>
         <w:rPr>
           <w:sz w:val="24"/>
         </w:rPr>
-        <w:t>Curri</w:t>
-      </w:r>
-      <w:r>
-        <w:rPr>
-          <w:sz w:val="24"/>
-        </w:rPr>
-        <w:t>culum Committee Recommendations</w:t>
-      </w:r>
-      <w:bookmarkEnd w:id="5"/>
+        <w:t>Curriculum Committee Recommendations</w:t>
+      </w:r>
+      <w:bookmarkEnd w:id="7"/>
     </w:p>
     <w:p>
       <w:pPr>
         <w:pStyle w:val="ListParagraph"/>
         <w:numPr>
           <w:ilvl w:val="1"/>
-          <w:numId w:val="15"/>
+          <w:numId w:val="16"/>
         </w:numPr>
-      </w:pPr>
-      <w:r>
+        <w:rPr>
+          <w:rFonts w:ascii="Arial" w:hAnsi="Arial" w:cs="Arial"/>
+        </w:rPr>
+      </w:pPr>
+      <w:r>
+        <w:rPr>
+          <w:rFonts w:ascii="Arial" w:hAnsi="Arial" w:cs="Arial"/>
+        </w:rPr>
         <w:t>Check out “Curriculum Committee Recommendations Input Template”</w:t>
       </w:r>
     </w:p>
@@ -3226,12 +4530,15 @@
       <w:pPr>
         <w:pStyle w:val="ListParagraph"/>
         <w:ind w:left="792"/>
-      </w:pPr>
-      <w:r>
-        <w:rPr>
+        <w:rPr>
+          <w:rFonts w:ascii="Arial" w:hAnsi="Arial" w:cs="Arial"/>
+        </w:rPr>
+      </w:pPr>
+      <w:r>
+        <w:rPr>
+          <w:rFonts w:ascii="Arial" w:hAnsi="Arial" w:cs="Arial"/>
           <w:noProof/>
         </w:rPr>
-        <w:lastRenderedPageBreak/>
         <w:drawing>
           <wp:inline distT="0" distB="0" distL="0" distR="0" wp14:anchorId="1F02C37B" wp14:editId="78E5E5C1">
             <wp:extent cx="3974856" cy="2952750"/>
@@ -3250,7 +4557,7 @@
                     </pic:cNvPicPr>
                   </pic:nvPicPr>
                   <pic:blipFill>
-                    <a:blip r:embed="rId21">
+                    <a:blip r:embed="rId23">
                       <a:extLst>
                         <a:ext uri="{28A0092B-C50C-407E-A947-70E740481C1C}">
                           <a14:useLocalDpi xmlns:a14="http://schemas.microsoft.com/office/drawing/2010/main" val="0"/>
@@ -3287,16 +4594,40 @@
         <w:pStyle w:val="ListParagraph"/>
         <w:numPr>
           <w:ilvl w:val="1"/>
-          <w:numId w:val="15"/>
+          <w:numId w:val="16"/>
         </w:numPr>
-      </w:pPr>
-      <w:r>
-        <w:t xml:space="preserve">Once the Excel template open </w:t>
-      </w:r>
-      <w:r>
+        <w:rPr>
+          <w:rFonts w:ascii="Arial" w:hAnsi="Arial" w:cs="Arial"/>
+        </w:rPr>
+      </w:pPr>
+      <w:r>
+        <w:rPr>
+          <w:rFonts w:ascii="Arial" w:hAnsi="Arial" w:cs="Arial"/>
+        </w:rPr>
+        <w:t xml:space="preserve">Once the Excel template </w:t>
+      </w:r>
+      <w:r>
+        <w:rPr>
+          <w:rFonts w:ascii="Arial" w:hAnsi="Arial" w:cs="Arial"/>
+        </w:rPr>
+        <w:t xml:space="preserve">is </w:t>
+      </w:r>
+      <w:r>
+        <w:rPr>
+          <w:rFonts w:ascii="Arial" w:hAnsi="Arial" w:cs="Arial"/>
+        </w:rPr>
+        <w:t xml:space="preserve">open </w:t>
+      </w:r>
+      <w:r>
+        <w:rPr>
+          <w:rFonts w:ascii="Arial" w:hAnsi="Arial" w:cs="Arial"/>
+        </w:rPr>
         <w:sym w:font="Wingdings" w:char="F0E0"/>
       </w:r>
       <w:r>
+        <w:rPr>
+          <w:rFonts w:ascii="Arial" w:hAnsi="Arial" w:cs="Arial"/>
+        </w:rPr>
         <w:t xml:space="preserve"> select program and year</w:t>
       </w:r>
     </w:p>
@@ -3304,11 +4635,16 @@
       <w:pPr>
         <w:pStyle w:val="ListParagraph"/>
         <w:ind w:left="792"/>
-      </w:pPr>
-      <w:r>
-        <w:rPr>
+        <w:rPr>
+          <w:rFonts w:ascii="Arial" w:hAnsi="Arial" w:cs="Arial"/>
+        </w:rPr>
+      </w:pPr>
+      <w:r>
+        <w:rPr>
+          <w:rFonts w:ascii="Arial" w:hAnsi="Arial" w:cs="Arial"/>
           <w:noProof/>
         </w:rPr>
+        <w:lastRenderedPageBreak/>
         <w:drawing>
           <wp:inline distT="0" distB="0" distL="0" distR="0" wp14:anchorId="1DAEF8F7" wp14:editId="62B92B96">
             <wp:extent cx="4255250" cy="2247900"/>
@@ -3325,7 +4661,7 @@
                     <pic:cNvPicPr/>
                   </pic:nvPicPr>
                   <pic:blipFill>
-                    <a:blip r:embed="rId22"/>
+                    <a:blip r:embed="rId24"/>
                     <a:stretch>
                       <a:fillRect/>
                     </a:stretch>
@@ -3351,23 +4687,44 @@
         <w:pStyle w:val="ListParagraph"/>
         <w:numPr>
           <w:ilvl w:val="1"/>
-          <w:numId w:val="15"/>
+          <w:numId w:val="16"/>
         </w:numPr>
-      </w:pPr>
-      <w:r>
-        <w:t>Enter recommendations to the program and courses</w:t>
+        <w:rPr>
+          <w:rFonts w:ascii="Arial" w:hAnsi="Arial" w:cs="Arial"/>
+        </w:rPr>
+      </w:pPr>
+      <w:r>
+        <w:rPr>
+          <w:rFonts w:ascii="Arial" w:hAnsi="Arial" w:cs="Arial"/>
+        </w:rPr>
+        <w:t xml:space="preserve">Enter recommendations </w:t>
+      </w:r>
+      <w:r>
+        <w:rPr>
+          <w:rFonts w:ascii="Arial" w:hAnsi="Arial" w:cs="Arial"/>
+        </w:rPr>
+        <w:t>for</w:t>
+      </w:r>
+      <w:r>
+        <w:rPr>
+          <w:rFonts w:ascii="Arial" w:hAnsi="Arial" w:cs="Arial"/>
+        </w:rPr>
+        <w:t xml:space="preserve"> the program and courses</w:t>
       </w:r>
     </w:p>
     <w:p>
       <w:pPr>
         <w:pStyle w:val="ListParagraph"/>
         <w:ind w:left="792"/>
-      </w:pPr>
-      <w:r>
-        <w:rPr>
+        <w:rPr>
+          <w:rFonts w:ascii="Arial" w:hAnsi="Arial" w:cs="Arial"/>
+        </w:rPr>
+      </w:pPr>
+      <w:r>
+        <w:rPr>
+          <w:rFonts w:ascii="Arial" w:hAnsi="Arial" w:cs="Arial"/>
           <w:noProof/>
         </w:rPr>
-        <w:lastRenderedPageBreak/>
         <w:drawing>
           <wp:inline distT="0" distB="0" distL="0" distR="0" wp14:anchorId="3BE7A24B" wp14:editId="6F2C5A01">
             <wp:extent cx="5118769" cy="4552752"/>
@@ -3386,7 +4743,7 @@
                     </pic:cNvPicPr>
                   </pic:nvPicPr>
                   <pic:blipFill>
-                    <a:blip r:embed="rId23">
+                    <a:blip r:embed="rId25">
                       <a:extLst>
                         <a:ext uri="{28A0092B-C50C-407E-A947-70E740481C1C}">
                           <a14:useLocalDpi xmlns:a14="http://schemas.microsoft.com/office/drawing/2010/main" val="0"/>
@@ -3423,78 +4780,152 @@
         <w:pStyle w:val="ListParagraph"/>
         <w:numPr>
           <w:ilvl w:val="1"/>
-          <w:numId w:val="15"/>
+          <w:numId w:val="16"/>
         </w:numPr>
-      </w:pPr>
-      <w:r>
-        <w:t>There is option to attach file to the recommendations (Course and Program level)</w:t>
+        <w:rPr>
+          <w:rFonts w:ascii="Arial" w:hAnsi="Arial" w:cs="Arial"/>
+        </w:rPr>
+      </w:pPr>
+      <w:r>
+        <w:rPr>
+          <w:rFonts w:ascii="Arial" w:hAnsi="Arial" w:cs="Arial"/>
+        </w:rPr>
+        <w:t xml:space="preserve">There is </w:t>
+      </w:r>
+      <w:r>
+        <w:rPr>
+          <w:rFonts w:ascii="Arial" w:hAnsi="Arial" w:cs="Arial"/>
+        </w:rPr>
+        <w:t xml:space="preserve">an </w:t>
+      </w:r>
+      <w:r>
+        <w:rPr>
+          <w:rFonts w:ascii="Arial" w:hAnsi="Arial" w:cs="Arial"/>
+        </w:rPr>
+        <w:t xml:space="preserve">option to attach </w:t>
+      </w:r>
+      <w:r>
+        <w:rPr>
+          <w:rFonts w:ascii="Arial" w:hAnsi="Arial" w:cs="Arial"/>
+        </w:rPr>
+        <w:t xml:space="preserve">a </w:t>
+      </w:r>
+      <w:r>
+        <w:rPr>
+          <w:rFonts w:ascii="Arial" w:hAnsi="Arial" w:cs="Arial"/>
+        </w:rPr>
+        <w:t>file to the recommendations (Course and Program level)</w:t>
       </w:r>
     </w:p>
     <w:p>
       <w:pPr>
         <w:pStyle w:val="ListParagraph"/>
         <w:ind w:left="792"/>
-      </w:pPr>
-      <w:r>
+        <w:rPr>
+          <w:rFonts w:ascii="Arial" w:hAnsi="Arial" w:cs="Arial"/>
+        </w:rPr>
+      </w:pPr>
+      <w:r>
+        <w:rPr>
+          <w:rFonts w:ascii="Arial" w:hAnsi="Arial" w:cs="Arial"/>
+        </w:rPr>
         <w:t>Click “Comments” under “Vena” Tab</w:t>
       </w:r>
       <w:r>
+        <w:rPr>
+          <w:rFonts w:ascii="Arial" w:hAnsi="Arial" w:cs="Arial"/>
+        </w:rPr>
         <w:sym w:font="Wingdings" w:char="F0E0"/>
       </w:r>
       <w:r>
-        <w:t xml:space="preserve"> On the pop-up windows, click “Attach File” to choos</w:t>
-      </w:r>
-      <w:r>
-        <w:t xml:space="preserve">e the file you want to attach </w:t>
-      </w:r>
-      <w:r>
+        <w:rPr>
+          <w:rFonts w:ascii="Arial" w:hAnsi="Arial" w:cs="Arial"/>
+        </w:rPr>
+        <w:t xml:space="preserve"> On the pop-up windows, click “Attach File” to choose the file you want to attach </w:t>
+      </w:r>
+      <w:r>
+        <w:rPr>
+          <w:rFonts w:ascii="Arial" w:hAnsi="Arial" w:cs="Arial"/>
+        </w:rPr>
         <w:sym w:font="Wingdings" w:char="F0E0"/>
       </w:r>
       <w:r>
-        <w:t xml:space="preserve"> </w:t>
-      </w:r>
-      <w:r>
-        <w:t>click “Add”</w:t>
+        <w:rPr>
+          <w:rFonts w:ascii="Arial" w:hAnsi="Arial" w:cs="Arial"/>
+        </w:rPr>
+        <w:t xml:space="preserve"> click “Add”</w:t>
       </w:r>
     </w:p>
     <w:p>
       <w:pPr>
         <w:pStyle w:val="ListParagraph"/>
         <w:ind w:left="792"/>
+        <w:rPr>
+          <w:rFonts w:ascii="Arial" w:hAnsi="Arial" w:cs="Arial"/>
+        </w:rPr>
       </w:pPr>
     </w:p>
     <w:p>
       <w:pPr>
         <w:pStyle w:val="ListParagraph"/>
         <w:ind w:left="792"/>
-      </w:pPr>
-      <w:r>
+        <w:rPr>
+          <w:rFonts w:ascii="Arial" w:hAnsi="Arial" w:cs="Arial"/>
+        </w:rPr>
+      </w:pPr>
+      <w:r>
+        <w:rPr>
+          <w:rFonts w:ascii="Arial" w:hAnsi="Arial" w:cs="Arial"/>
+        </w:rPr>
+        <w:lastRenderedPageBreak/>
         <w:t xml:space="preserve">When attaching a file as a comment, please </w:t>
       </w:r>
       <w:r>
+        <w:rPr>
+          <w:rFonts w:ascii="Arial" w:hAnsi="Arial" w:cs="Arial"/>
+        </w:rPr>
         <w:t>write</w:t>
       </w:r>
       <w:r>
+        <w:rPr>
+          <w:rFonts w:ascii="Arial" w:hAnsi="Arial" w:cs="Arial"/>
+        </w:rPr>
         <w:t xml:space="preserve"> text in the associated field to let future readers know that additional information is available</w:t>
       </w:r>
       <w:r>
+        <w:rPr>
+          <w:rFonts w:ascii="Arial" w:hAnsi="Arial" w:cs="Arial"/>
+        </w:rPr>
         <w:t xml:space="preserve"> as a comment</w:t>
       </w:r>
       <w:r>
+        <w:rPr>
+          <w:rFonts w:ascii="Arial" w:hAnsi="Arial" w:cs="Arial"/>
+        </w:rPr>
         <w:t>.  Something like the following would be fine: “</w:t>
       </w:r>
       <w:r>
+        <w:rPr>
+          <w:rFonts w:ascii="Arial" w:hAnsi="Arial" w:cs="Arial"/>
+        </w:rPr>
         <w:t>For</w:t>
       </w:r>
       <w:r>
+        <w:rPr>
+          <w:rFonts w:ascii="Arial" w:hAnsi="Arial" w:cs="Arial"/>
+        </w:rPr>
         <w:t xml:space="preserve"> additional information</w:t>
       </w:r>
       <w:r>
+        <w:rPr>
+          <w:rFonts w:ascii="Arial" w:hAnsi="Arial" w:cs="Arial"/>
+        </w:rPr>
         <w:t>, please see report attached to this cell</w:t>
       </w:r>
-      <w:bookmarkStart w:id="6" w:name="_GoBack"/>
-      <w:bookmarkEnd w:id="6"/>
-      <w:r>
+      <w:r>
+        <w:rPr>
+          <w:rFonts w:ascii="Arial" w:hAnsi="Arial" w:cs="Arial"/>
+        </w:rPr>
         <w:t>”.</w:t>
       </w:r>
     </w:p>
@@ -3502,12 +4933,15 @@
       <w:pPr>
         <w:pStyle w:val="ListParagraph"/>
         <w:ind w:left="792"/>
-      </w:pPr>
-      <w:r>
-        <w:rPr>
+        <w:rPr>
+          <w:rFonts w:ascii="Arial" w:hAnsi="Arial" w:cs="Arial"/>
+        </w:rPr>
+      </w:pPr>
+      <w:r>
+        <w:rPr>
+          <w:rFonts w:ascii="Arial" w:hAnsi="Arial" w:cs="Arial"/>
           <w:noProof/>
         </w:rPr>
-        <w:lastRenderedPageBreak/>
         <w:drawing>
           <wp:inline distT="0" distB="0" distL="0" distR="0" wp14:anchorId="341B6545" wp14:editId="1A08D89E">
             <wp:extent cx="3505200" cy="2524125"/>
@@ -3524,7 +4958,7 @@
                     <pic:cNvPicPr/>
                   </pic:nvPicPr>
                   <pic:blipFill>
-                    <a:blip r:embed="rId24"/>
+                    <a:blip r:embed="rId26"/>
                     <a:stretch>
                       <a:fillRect/>
                     </a:stretch>
@@ -3549,6 +4983,9 @@
       <w:pPr>
         <w:pStyle w:val="ListParagraph"/>
         <w:ind w:left="792"/>
+        <w:rPr>
+          <w:rFonts w:ascii="Arial" w:hAnsi="Arial" w:cs="Arial"/>
+        </w:rPr>
       </w:pPr>
     </w:p>
     <w:p>
@@ -3556,20 +4993,29 @@
         <w:pStyle w:val="ListParagraph"/>
         <w:numPr>
           <w:ilvl w:val="1"/>
-          <w:numId w:val="15"/>
+          <w:numId w:val="16"/>
         </w:numPr>
-      </w:pPr>
-      <w:r>
+        <w:rPr>
+          <w:rFonts w:ascii="Arial" w:hAnsi="Arial" w:cs="Arial"/>
+        </w:rPr>
+      </w:pPr>
+      <w:r>
+        <w:rPr>
+          <w:rFonts w:ascii="Arial" w:hAnsi="Arial" w:cs="Arial"/>
+        </w:rPr>
         <w:t>Click “Save Data” under “Vena” Tab and “Check in” the file</w:t>
       </w:r>
       <w:r>
+        <w:rPr>
+          <w:rFonts w:ascii="Arial" w:hAnsi="Arial" w:cs="Arial"/>
+        </w:rPr>
         <w:sym w:font="Wingdings" w:char="F0E0"/>
       </w:r>
       <w:r>
-        <w:t xml:space="preserve"> </w:t>
-      </w:r>
-      <w:r>
-        <w:t>Click “Submit” on the Vena front end to finish this task</w:t>
+        <w:rPr>
+          <w:rFonts w:ascii="Arial" w:hAnsi="Arial" w:cs="Arial"/>
+        </w:rPr>
+        <w:t xml:space="preserve"> Click “Submit” on the Vena front end to finish this task</w:t>
       </w:r>
     </w:p>
     <w:p>
@@ -3577,33 +5023,36 @@
         <w:pStyle w:val="Heading1"/>
         <w:numPr>
           <w:ilvl w:val="0"/>
-          <w:numId w:val="15"/>
+          <w:numId w:val="16"/>
         </w:numPr>
         <w:rPr>
           <w:sz w:val="24"/>
         </w:rPr>
       </w:pPr>
-      <w:bookmarkStart w:id="7" w:name="_Toc460261134"/>
+      <w:bookmarkStart w:id="8" w:name="_Toc464827305"/>
       <w:r>
         <w:rPr>
           <w:sz w:val="24"/>
         </w:rPr>
         <w:t>Reports</w:t>
       </w:r>
-      <w:bookmarkEnd w:id="7"/>
+      <w:bookmarkEnd w:id="8"/>
     </w:p>
     <w:p>
       <w:pPr>
         <w:pStyle w:val="ListParagraph"/>
         <w:numPr>
           <w:ilvl w:val="1"/>
-          <w:numId w:val="15"/>
+          <w:numId w:val="16"/>
         </w:numPr>
+        <w:rPr>
+          <w:rFonts w:ascii="Arial" w:hAnsi="Arial" w:cs="Arial"/>
+        </w:rPr>
       </w:pPr>
       <w:r>
         <w:rPr>
           <w:rStyle w:val="apple-converted-space"/>
-          <w:rFonts w:ascii="Segoe UI" w:hAnsi="Segoe UI" w:cs="Segoe UI"/>
+          <w:rFonts w:ascii="Arial" w:hAnsi="Arial" w:cs="Arial"/>
           <w:color w:val="333333"/>
           <w:sz w:val="21"/>
           <w:szCs w:val="21"/>
@@ -3612,6 +5061,9 @@
         <w:t> </w:t>
       </w:r>
       <w:r>
+        <w:rPr>
+          <w:rFonts w:ascii="Arial" w:hAnsi="Arial" w:cs="Arial"/>
+        </w:rPr>
         <w:t>Curriculum Committee Recommendations Report</w:t>
       </w:r>
     </w:p>
@@ -3620,11 +5072,29 @@
         <w:pStyle w:val="ListParagraph"/>
         <w:numPr>
           <w:ilvl w:val="2"/>
-          <w:numId w:val="15"/>
+          <w:numId w:val="16"/>
         </w:numPr>
-      </w:pPr>
-      <w:r>
-        <w:t xml:space="preserve">Shows the recommendations from curriculum committee at both course and program level. </w:t>
+        <w:rPr>
+          <w:rFonts w:ascii="Arial" w:hAnsi="Arial" w:cs="Arial"/>
+        </w:rPr>
+      </w:pPr>
+      <w:r>
+        <w:rPr>
+          <w:rFonts w:ascii="Arial" w:hAnsi="Arial" w:cs="Arial"/>
+        </w:rPr>
+        <w:t xml:space="preserve">Shows the recommendations from </w:t>
+      </w:r>
+      <w:r>
+        <w:rPr>
+          <w:rFonts w:ascii="Arial" w:hAnsi="Arial" w:cs="Arial"/>
+        </w:rPr>
+        <w:t xml:space="preserve">the </w:t>
+      </w:r>
+      <w:r>
+        <w:rPr>
+          <w:rFonts w:ascii="Arial" w:hAnsi="Arial" w:cs="Arial"/>
+        </w:rPr>
+        <w:t xml:space="preserve">curriculum committee at both course and program level. </w:t>
       </w:r>
     </w:p>
     <w:p>
@@ -3632,22 +5102,52 @@
         <w:pStyle w:val="ListParagraph"/>
         <w:numPr>
           <w:ilvl w:val="2"/>
-          <w:numId w:val="15"/>
+          <w:numId w:val="16"/>
         </w:numPr>
-      </w:pPr>
-      <w:r>
+        <w:rPr>
+          <w:rFonts w:ascii="Arial" w:hAnsi="Arial" w:cs="Arial"/>
+        </w:rPr>
+      </w:pPr>
+      <w:r>
+        <w:rPr>
+          <w:rFonts w:ascii="Arial" w:hAnsi="Arial" w:cs="Arial"/>
+        </w:rPr>
         <w:t xml:space="preserve">If an attachment is included from </w:t>
       </w:r>
       <w:r>
-        <w:t>curriculum committee</w:t>
-      </w:r>
-      <w:r>
-        <w:t>, it can be viewed by select the program recommendation area</w:t>
-      </w:r>
-      <w:r>
+        <w:rPr>
+          <w:rFonts w:ascii="Arial" w:hAnsi="Arial" w:cs="Arial"/>
+        </w:rPr>
+        <w:t xml:space="preserve">the </w:t>
+      </w:r>
+      <w:r>
+        <w:rPr>
+          <w:rFonts w:ascii="Arial" w:hAnsi="Arial" w:cs="Arial"/>
+        </w:rPr>
+        <w:t>curriculum committee, it can be viewed by selec</w:t>
+      </w:r>
+      <w:r>
+        <w:rPr>
+          <w:rFonts w:ascii="Arial" w:hAnsi="Arial" w:cs="Arial"/>
+        </w:rPr>
+        <w:t>ting</w:t>
+      </w:r>
+      <w:r>
+        <w:rPr>
+          <w:rFonts w:ascii="Arial" w:hAnsi="Arial" w:cs="Arial"/>
+        </w:rPr>
+        <w:t xml:space="preserve"> the program recommendation area</w:t>
+      </w:r>
+      <w:r>
+        <w:rPr>
+          <w:rFonts w:ascii="Arial" w:hAnsi="Arial" w:cs="Arial"/>
+        </w:rPr>
         <w:sym w:font="Wingdings" w:char="F0E0"/>
       </w:r>
       <w:r>
+        <w:rPr>
+          <w:rFonts w:ascii="Arial" w:hAnsi="Arial" w:cs="Arial"/>
+        </w:rPr>
         <w:t>Click on “Comments” under “Vena” Tab (see below picture)</w:t>
       </w:r>
     </w:p>
@@ -3655,9 +5155,13 @@
       <w:pPr>
         <w:pStyle w:val="ListParagraph"/>
         <w:ind w:left="792"/>
-      </w:pPr>
-      <w:r>
-        <w:rPr>
+        <w:rPr>
+          <w:rFonts w:ascii="Arial" w:hAnsi="Arial" w:cs="Arial"/>
+        </w:rPr>
+      </w:pPr>
+      <w:r>
+        <w:rPr>
+          <w:rFonts w:ascii="Arial" w:hAnsi="Arial" w:cs="Arial"/>
           <w:noProof/>
         </w:rPr>
         <w:lastRenderedPageBreak/>
@@ -3679,7 +5183,7 @@
                     </pic:cNvPicPr>
                   </pic:nvPicPr>
                   <pic:blipFill>
-                    <a:blip r:embed="rId25">
+                    <a:blip r:embed="rId27">
                       <a:extLst>
                         <a:ext uri="{28A0092B-C50C-407E-A947-70E740481C1C}">
                           <a14:useLocalDpi xmlns:a14="http://schemas.microsoft.com/office/drawing/2010/main" val="0"/>
@@ -3712,6 +5216,7 @@
       </w:r>
       <w:r>
         <w:rPr>
+          <w:rFonts w:ascii="Arial" w:hAnsi="Arial" w:cs="Arial"/>
           <w:noProof/>
         </w:rPr>
         <w:drawing>
@@ -3719,146 +5224,6 @@
             <wp:extent cx="5476875" cy="3376821"/>
             <wp:effectExtent l="0" t="0" r="0" b="0"/>
             <wp:docPr id="5" name="Picture 5"/>
-            <wp:cNvGraphicFramePr>
-              <a:graphicFrameLocks xmlns:a="http://schemas.openxmlformats.org/drawingml/2006/main" noChangeAspect="1"/>
-            </wp:cNvGraphicFramePr>
-            <a:graphic xmlns:a="http://schemas.openxmlformats.org/drawingml/2006/main">
-              <a:graphicData uri="http://schemas.openxmlformats.org/drawingml/2006/picture">
-                <pic:pic xmlns:pic="http://schemas.openxmlformats.org/drawingml/2006/picture">
-                  <pic:nvPicPr>
-                    <pic:cNvPr id="1" name=""/>
-                    <pic:cNvPicPr/>
-                  </pic:nvPicPr>
-                  <pic:blipFill>
-                    <a:blip r:embed="rId26"/>
-                    <a:stretch>
-                      <a:fillRect/>
-                    </a:stretch>
-                  </pic:blipFill>
-                  <pic:spPr>
-                    <a:xfrm>
-                      <a:off x="0" y="0"/>
-                      <a:ext cx="5479128" cy="3378210"/>
-                    </a:xfrm>
-                    <a:prstGeom prst="rect">
-                      <a:avLst/>
-                    </a:prstGeom>
-                  </pic:spPr>
-                </pic:pic>
-              </a:graphicData>
-            </a:graphic>
-          </wp:inline>
-        </w:drawing>
-      </w:r>
-    </w:p>
-    <w:p/>
-    <w:p>
-      <w:pPr>
-        <w:pStyle w:val="ListParagraph"/>
-        <w:numPr>
-          <w:ilvl w:val="1"/>
-          <w:numId w:val="15"/>
-        </w:numPr>
-      </w:pPr>
-      <w:r>
-        <w:t xml:space="preserve">Attribute Map Report </w:t>
-      </w:r>
-    </w:p>
-    <w:p>
-      <w:pPr>
-        <w:pStyle w:val="ListParagraph"/>
-        <w:ind w:left="792"/>
-      </w:pPr>
-      <w:r>
-        <w:t>I</w:t>
-      </w:r>
-      <w:r>
-        <w:t>ndicate</w:t>
-      </w:r>
-      <w:r>
-        <w:t>d</w:t>
-      </w:r>
-      <w:r>
-        <w:t xml:space="preserve"> the measure level at the attribute level, if different indicator level appears, the highest level will show up A &gt;D&gt;I.</w:t>
-      </w:r>
-    </w:p>
-    <w:p>
-      <w:r>
-        <w:rPr>
-          <w:noProof/>
-        </w:rPr>
-        <w:lastRenderedPageBreak/>
-        <w:drawing>
-          <wp:inline distT="0" distB="0" distL="0" distR="0" wp14:anchorId="32AF7A0B" wp14:editId="40F1BBEF">
-            <wp:extent cx="5943600" cy="2217420"/>
-            <wp:effectExtent l="0" t="0" r="0" b="0"/>
-            <wp:docPr id="46" name="Picture 46"/>
-            <wp:cNvGraphicFramePr>
-              <a:graphicFrameLocks xmlns:a="http://schemas.openxmlformats.org/drawingml/2006/main" noChangeAspect="1"/>
-            </wp:cNvGraphicFramePr>
-            <a:graphic xmlns:a="http://schemas.openxmlformats.org/drawingml/2006/main">
-              <a:graphicData uri="http://schemas.openxmlformats.org/drawingml/2006/picture">
-                <pic:pic xmlns:pic="http://schemas.openxmlformats.org/drawingml/2006/picture">
-                  <pic:nvPicPr>
-                    <pic:cNvPr id="1" name=""/>
-                    <pic:cNvPicPr/>
-                  </pic:nvPicPr>
-                  <pic:blipFill>
-                    <a:blip r:embed="rId27"/>
-                    <a:stretch>
-                      <a:fillRect/>
-                    </a:stretch>
-                  </pic:blipFill>
-                  <pic:spPr>
-                    <a:xfrm>
-                      <a:off x="0" y="0"/>
-                      <a:ext cx="5943600" cy="2217420"/>
-                    </a:xfrm>
-                    <a:prstGeom prst="rect">
-                      <a:avLst/>
-                    </a:prstGeom>
-                  </pic:spPr>
-                </pic:pic>
-              </a:graphicData>
-            </a:graphic>
-          </wp:inline>
-        </w:drawing>
-      </w:r>
-    </w:p>
-    <w:p>
-      <w:pPr>
-        <w:pStyle w:val="ListParagraph"/>
-        <w:numPr>
-          <w:ilvl w:val="1"/>
-          <w:numId w:val="15"/>
-        </w:numPr>
-      </w:pPr>
-      <w:r>
-        <w:t>Attribute Map Summary Report</w:t>
-      </w:r>
-    </w:p>
-    <w:p>
-      <w:pPr>
-        <w:pStyle w:val="ListParagraph"/>
-        <w:ind w:left="792"/>
-      </w:pPr>
-      <w:r>
-        <w:t xml:space="preserve">Similar to the Attribute report, </w:t>
-      </w:r>
-      <w:r>
-        <w:t>instead showing the actual level (A, D, I), the summary report will only show the “X” to indicate that the specific course is measured at the specific attribute.</w:t>
-      </w:r>
-    </w:p>
-    <w:p>
-      <w:r>
-        <w:rPr>
-          <w:noProof/>
-        </w:rPr>
-        <w:drawing>
-          <wp:inline distT="0" distB="0" distL="0" distR="0" wp14:anchorId="2EB5FF57" wp14:editId="122F44B6">
-            <wp:extent cx="5943600" cy="2018665"/>
-            <wp:effectExtent l="0" t="0" r="0" b="635"/>
-            <wp:docPr id="47" name="Picture 47"/>
             <wp:cNvGraphicFramePr>
               <a:graphicFrameLocks xmlns:a="http://schemas.openxmlformats.org/drawingml/2006/main" noChangeAspect="1"/>
             </wp:cNvGraphicFramePr>
@@ -3878,7 +5243,7 @@
                   <pic:spPr>
                     <a:xfrm>
                       <a:off x="0" y="0"/>
-                      <a:ext cx="5943600" cy="2018665"/>
+                      <a:ext cx="5479128" cy="3378210"/>
                     </a:xfrm>
                     <a:prstGeom prst="rect">
                       <a:avLst/>
@@ -3893,35 +5258,79 @@
     </w:p>
     <w:p>
       <w:pPr>
+        <w:rPr>
+          <w:rFonts w:ascii="Arial" w:hAnsi="Arial" w:cs="Arial"/>
+        </w:rPr>
+      </w:pPr>
+    </w:p>
+    <w:p>
+      <w:pPr>
         <w:pStyle w:val="ListParagraph"/>
         <w:numPr>
           <w:ilvl w:val="1"/>
-          <w:numId w:val="15"/>
+          <w:numId w:val="16"/>
         </w:numPr>
-      </w:pPr>
-      <w:r>
-        <w:t>Indicator Map Report</w:t>
+        <w:rPr>
+          <w:rFonts w:ascii="Arial" w:hAnsi="Arial" w:cs="Arial"/>
+        </w:rPr>
+      </w:pPr>
+      <w:r>
+        <w:rPr>
+          <w:rFonts w:ascii="Arial" w:hAnsi="Arial" w:cs="Arial"/>
+        </w:rPr>
+        <w:t xml:space="preserve">Attribute Map Report </w:t>
       </w:r>
     </w:p>
     <w:p>
       <w:pPr>
         <w:pStyle w:val="ListParagraph"/>
         <w:ind w:left="792"/>
-      </w:pPr>
-      <w:r>
-        <w:t>Indicated the measure level at the indicator level (Lowest level in the hierarchy)</w:t>
-      </w:r>
-    </w:p>
-    <w:p>
-      <w:r>
-        <w:rPr>
+        <w:rPr>
+          <w:rFonts w:ascii="Arial" w:hAnsi="Arial" w:cs="Arial"/>
+        </w:rPr>
+      </w:pPr>
+      <w:r>
+        <w:rPr>
+          <w:rFonts w:ascii="Arial" w:hAnsi="Arial" w:cs="Arial"/>
+        </w:rPr>
+        <w:t>I</w:t>
+      </w:r>
+      <w:r>
+        <w:rPr>
+          <w:rFonts w:ascii="Arial" w:hAnsi="Arial" w:cs="Arial"/>
+        </w:rPr>
+        <w:t>ndicate</w:t>
+      </w:r>
+      <w:r>
+        <w:rPr>
+          <w:rFonts w:ascii="Arial" w:hAnsi="Arial" w:cs="Arial"/>
+        </w:rPr>
+        <w:t>d</w:t>
+      </w:r>
+      <w:r>
+        <w:rPr>
+          <w:rFonts w:ascii="Arial" w:hAnsi="Arial" w:cs="Arial"/>
+        </w:rPr>
+        <w:t xml:space="preserve"> the measure level at the attribute level, if different indicator level appears, the highest level will show up A &gt;D&gt;I.</w:t>
+      </w:r>
+    </w:p>
+    <w:p>
+      <w:pPr>
+        <w:rPr>
+          <w:rFonts w:ascii="Arial" w:hAnsi="Arial" w:cs="Arial"/>
+        </w:rPr>
+      </w:pPr>
+      <w:r>
+        <w:rPr>
+          <w:rFonts w:ascii="Arial" w:hAnsi="Arial" w:cs="Arial"/>
           <w:noProof/>
         </w:rPr>
+        <w:lastRenderedPageBreak/>
         <w:drawing>
-          <wp:inline distT="0" distB="0" distL="0" distR="0" wp14:anchorId="35D00286" wp14:editId="6209A05F">
-            <wp:extent cx="5943600" cy="2691130"/>
+          <wp:inline distT="0" distB="0" distL="0" distR="0" wp14:anchorId="32AF7A0B" wp14:editId="40F1BBEF">
+            <wp:extent cx="5943600" cy="2217420"/>
             <wp:effectExtent l="0" t="0" r="0" b="0"/>
-            <wp:docPr id="48" name="Picture 48"/>
+            <wp:docPr id="46" name="Picture 46"/>
             <wp:cNvGraphicFramePr>
               <a:graphicFrameLocks xmlns:a="http://schemas.openxmlformats.org/drawingml/2006/main" noChangeAspect="1"/>
             </wp:cNvGraphicFramePr>
@@ -3941,7 +5350,7 @@
                   <pic:spPr>
                     <a:xfrm>
                       <a:off x="0" y="0"/>
-                      <a:ext cx="5943600" cy="2691130"/>
+                      <a:ext cx="5943600" cy="2217420"/>
                     </a:xfrm>
                     <a:prstGeom prst="rect">
                       <a:avLst/>
@@ -3959,33 +5368,56 @@
         <w:pStyle w:val="ListParagraph"/>
         <w:numPr>
           <w:ilvl w:val="1"/>
-          <w:numId w:val="15"/>
+          <w:numId w:val="16"/>
         </w:numPr>
-      </w:pPr>
-      <w:r>
-        <w:lastRenderedPageBreak/>
-        <w:t>Historical Course Measurement Report</w:t>
+        <w:rPr>
+          <w:rFonts w:ascii="Arial" w:hAnsi="Arial" w:cs="Arial"/>
+        </w:rPr>
+      </w:pPr>
+      <w:r>
+        <w:rPr>
+          <w:rFonts w:ascii="Arial" w:hAnsi="Arial" w:cs="Arial"/>
+        </w:rPr>
+        <w:t>Attribute Map Summary Report</w:t>
       </w:r>
     </w:p>
     <w:p>
       <w:pPr>
         <w:pStyle w:val="ListParagraph"/>
         <w:ind w:left="792"/>
-      </w:pPr>
-      <w:r>
-        <w:t>Shows the historical trend for each course at different level (indicator, attribute and all)</w:t>
-      </w:r>
-    </w:p>
-    <w:p>
-      <w:r>
-        <w:rPr>
+        <w:rPr>
+          <w:rFonts w:ascii="Arial" w:hAnsi="Arial" w:cs="Arial"/>
+        </w:rPr>
+      </w:pPr>
+      <w:r>
+        <w:rPr>
+          <w:rFonts w:ascii="Arial" w:hAnsi="Arial" w:cs="Arial"/>
+        </w:rPr>
+        <w:t xml:space="preserve">Similar to the Attribute report, </w:t>
+      </w:r>
+      <w:r>
+        <w:rPr>
+          <w:rFonts w:ascii="Arial" w:hAnsi="Arial" w:cs="Arial"/>
+        </w:rPr>
+        <w:t>instead showing the actual level (A, D, I), the summary report will only show the “X” to indicate that the specific course is measured at the specific attribute.</w:t>
+      </w:r>
+    </w:p>
+    <w:p>
+      <w:pPr>
+        <w:rPr>
+          <w:rFonts w:ascii="Arial" w:hAnsi="Arial" w:cs="Arial"/>
+        </w:rPr>
+      </w:pPr>
+      <w:r>
+        <w:rPr>
+          <w:rFonts w:ascii="Arial" w:hAnsi="Arial" w:cs="Arial"/>
           <w:noProof/>
         </w:rPr>
         <w:drawing>
-          <wp:inline distT="0" distB="0" distL="0" distR="0" wp14:anchorId="67526ABF" wp14:editId="449E3C1F">
-            <wp:extent cx="5415115" cy="4924425"/>
-            <wp:effectExtent l="0" t="0" r="0" b="0"/>
-            <wp:docPr id="49" name="Picture 49"/>
+          <wp:inline distT="0" distB="0" distL="0" distR="0" wp14:anchorId="2EB5FF57" wp14:editId="122F44B6">
+            <wp:extent cx="5943600" cy="2018665"/>
+            <wp:effectExtent l="0" t="0" r="0" b="635"/>
+            <wp:docPr id="47" name="Picture 47"/>
             <wp:cNvGraphicFramePr>
               <a:graphicFrameLocks xmlns:a="http://schemas.openxmlformats.org/drawingml/2006/main" noChangeAspect="1"/>
             </wp:cNvGraphicFramePr>
@@ -4005,7 +5437,7 @@
                   <pic:spPr>
                     <a:xfrm>
                       <a:off x="0" y="0"/>
-                      <a:ext cx="5417357" cy="4926464"/>
+                      <a:ext cx="5943600" cy="2018665"/>
                     </a:xfrm>
                     <a:prstGeom prst="rect">
                       <a:avLst/>
@@ -4023,33 +5455,56 @@
         <w:pStyle w:val="ListParagraph"/>
         <w:numPr>
           <w:ilvl w:val="1"/>
-          <w:numId w:val="15"/>
+          <w:numId w:val="16"/>
         </w:numPr>
-      </w:pPr>
-      <w:r>
-        <w:t>Historical Program Measurement Report</w:t>
+        <w:rPr>
+          <w:rFonts w:ascii="Arial" w:hAnsi="Arial" w:cs="Arial"/>
+        </w:rPr>
+      </w:pPr>
+      <w:r>
+        <w:rPr>
+          <w:rFonts w:ascii="Arial" w:hAnsi="Arial" w:cs="Arial"/>
+        </w:rPr>
+        <w:t>Indicator Map Report</w:t>
       </w:r>
     </w:p>
     <w:p>
       <w:pPr>
         <w:pStyle w:val="ListParagraph"/>
         <w:ind w:left="792"/>
-      </w:pPr>
-      <w:r>
-        <w:t>Shows the historical trend for each course at different level (indicator, attribute and all)</w:t>
-      </w:r>
-    </w:p>
-    <w:p>
-      <w:r>
-        <w:rPr>
+        <w:rPr>
+          <w:rFonts w:ascii="Arial" w:hAnsi="Arial" w:cs="Arial"/>
+        </w:rPr>
+      </w:pPr>
+      <w:r>
+        <w:rPr>
+          <w:rFonts w:ascii="Arial" w:hAnsi="Arial" w:cs="Arial"/>
+        </w:rPr>
+        <w:t>Indicates</w:t>
+      </w:r>
+      <w:r>
+        <w:rPr>
+          <w:rFonts w:ascii="Arial" w:hAnsi="Arial" w:cs="Arial"/>
+        </w:rPr>
+        <w:t xml:space="preserve"> the measure level at the indicator level (Lowest level in the hierarchy)</w:t>
+      </w:r>
+    </w:p>
+    <w:p>
+      <w:pPr>
+        <w:rPr>
+          <w:rFonts w:ascii="Arial" w:hAnsi="Arial" w:cs="Arial"/>
+        </w:rPr>
+      </w:pPr>
+      <w:r>
+        <w:rPr>
+          <w:rFonts w:ascii="Arial" w:hAnsi="Arial" w:cs="Arial"/>
           <w:noProof/>
         </w:rPr>
-        <w:lastRenderedPageBreak/>
         <w:drawing>
-          <wp:inline distT="0" distB="0" distL="0" distR="0" wp14:anchorId="582D93F5" wp14:editId="6791FE96">
-            <wp:extent cx="5867400" cy="5095875"/>
-            <wp:effectExtent l="0" t="0" r="0" b="9525"/>
-            <wp:docPr id="50" name="Picture 50"/>
+          <wp:inline distT="0" distB="0" distL="0" distR="0" wp14:anchorId="35D00286" wp14:editId="6209A05F">
+            <wp:extent cx="5943600" cy="2691130"/>
+            <wp:effectExtent l="0" t="0" r="0" b="0"/>
+            <wp:docPr id="48" name="Picture 48"/>
             <wp:cNvGraphicFramePr>
               <a:graphicFrameLocks xmlns:a="http://schemas.openxmlformats.org/drawingml/2006/main" noChangeAspect="1"/>
             </wp:cNvGraphicFramePr>
@@ -4069,7 +5524,7 @@
                   <pic:spPr>
                     <a:xfrm>
                       <a:off x="0" y="0"/>
-                      <a:ext cx="5867400" cy="5095875"/>
+                      <a:ext cx="5943600" cy="2691130"/>
                     </a:xfrm>
                     <a:prstGeom prst="rect">
                       <a:avLst/>
@@ -4087,33 +5542,63 @@
         <w:pStyle w:val="ListParagraph"/>
         <w:numPr>
           <w:ilvl w:val="1"/>
-          <w:numId w:val="15"/>
+          <w:numId w:val="16"/>
         </w:numPr>
-      </w:pPr>
-      <w:r>
-        <w:t>Course Report</w:t>
+        <w:rPr>
+          <w:rFonts w:ascii="Arial" w:hAnsi="Arial" w:cs="Arial"/>
+        </w:rPr>
+      </w:pPr>
+      <w:r>
+        <w:rPr>
+          <w:rFonts w:ascii="Arial" w:hAnsi="Arial" w:cs="Arial"/>
+        </w:rPr>
+        <w:lastRenderedPageBreak/>
+        <w:t>Historical Course Measurement Report</w:t>
       </w:r>
     </w:p>
     <w:p>
       <w:pPr>
         <w:pStyle w:val="ListParagraph"/>
         <w:ind w:left="792"/>
-      </w:pPr>
-      <w:r>
-        <w:t>Shows the course outcome and recommendations from curriculum committee, instructors also have the option to enter continuous improvement plan from the course report</w:t>
-      </w:r>
-    </w:p>
-    <w:p>
-      <w:r>
-        <w:rPr>
+        <w:rPr>
+          <w:rFonts w:ascii="Arial" w:hAnsi="Arial" w:cs="Arial"/>
+        </w:rPr>
+      </w:pPr>
+      <w:r>
+        <w:rPr>
+          <w:rFonts w:ascii="Arial" w:hAnsi="Arial" w:cs="Arial"/>
+        </w:rPr>
+        <w:t>Shows the historical trend for each course at different leve</w:t>
+      </w:r>
+      <w:r>
+        <w:rPr>
+          <w:rFonts w:ascii="Arial" w:hAnsi="Arial" w:cs="Arial"/>
+        </w:rPr>
+        <w:t xml:space="preserve">ls </w:t>
+      </w:r>
+      <w:r>
+        <w:rPr>
+          <w:rFonts w:ascii="Arial" w:hAnsi="Arial" w:cs="Arial"/>
+        </w:rPr>
+        <w:t>(indicator, attribute and all)</w:t>
+      </w:r>
+    </w:p>
+    <w:p>
+      <w:pPr>
+        <w:rPr>
+          <w:rFonts w:ascii="Arial" w:hAnsi="Arial" w:cs="Arial"/>
+        </w:rPr>
+      </w:pPr>
+      <w:r>
+        <w:rPr>
+          <w:rFonts w:ascii="Arial" w:hAnsi="Arial" w:cs="Arial"/>
           <w:noProof/>
         </w:rPr>
-        <w:lastRenderedPageBreak/>
         <w:drawing>
-          <wp:inline distT="0" distB="0" distL="0" distR="0" wp14:anchorId="7FE543D9" wp14:editId="24FE5C82">
-            <wp:extent cx="5943600" cy="2969895"/>
-            <wp:effectExtent l="0" t="0" r="0" b="1905"/>
-            <wp:docPr id="51" name="Picture 51"/>
+          <wp:inline distT="0" distB="0" distL="0" distR="0" wp14:anchorId="67526ABF" wp14:editId="449E3C1F">
+            <wp:extent cx="5415115" cy="4924425"/>
+            <wp:effectExtent l="0" t="0" r="0" b="0"/>
+            <wp:docPr id="49" name="Picture 49"/>
             <wp:cNvGraphicFramePr>
               <a:graphicFrameLocks xmlns:a="http://schemas.openxmlformats.org/drawingml/2006/main" noChangeAspect="1"/>
             </wp:cNvGraphicFramePr>
@@ -4133,6 +5618,182 @@
                   <pic:spPr>
                     <a:xfrm>
                       <a:off x="0" y="0"/>
+                      <a:ext cx="5417357" cy="4926464"/>
+                    </a:xfrm>
+                    <a:prstGeom prst="rect">
+                      <a:avLst/>
+                    </a:prstGeom>
+                  </pic:spPr>
+                </pic:pic>
+              </a:graphicData>
+            </a:graphic>
+          </wp:inline>
+        </w:drawing>
+      </w:r>
+    </w:p>
+    <w:p>
+      <w:pPr>
+        <w:pStyle w:val="ListParagraph"/>
+        <w:numPr>
+          <w:ilvl w:val="1"/>
+          <w:numId w:val="16"/>
+        </w:numPr>
+        <w:rPr>
+          <w:rFonts w:ascii="Arial" w:hAnsi="Arial" w:cs="Arial"/>
+        </w:rPr>
+      </w:pPr>
+      <w:r>
+        <w:rPr>
+          <w:rFonts w:ascii="Arial" w:hAnsi="Arial" w:cs="Arial"/>
+        </w:rPr>
+        <w:t>Historical Program Measurement Report</w:t>
+      </w:r>
+    </w:p>
+    <w:p>
+      <w:pPr>
+        <w:pStyle w:val="ListParagraph"/>
+        <w:ind w:left="792"/>
+        <w:rPr>
+          <w:rFonts w:ascii="Arial" w:hAnsi="Arial" w:cs="Arial"/>
+        </w:rPr>
+      </w:pPr>
+      <w:r>
+        <w:rPr>
+          <w:rFonts w:ascii="Arial" w:hAnsi="Arial" w:cs="Arial"/>
+        </w:rPr>
+        <w:t>Shows the historical trend for each course at different level</w:t>
+      </w:r>
+      <w:r>
+        <w:rPr>
+          <w:rFonts w:ascii="Arial" w:hAnsi="Arial" w:cs="Arial"/>
+        </w:rPr>
+        <w:t>s</w:t>
+      </w:r>
+      <w:r>
+        <w:rPr>
+          <w:rFonts w:ascii="Arial" w:hAnsi="Arial" w:cs="Arial"/>
+        </w:rPr>
+        <w:t xml:space="preserve"> (indicator, attribute and all)</w:t>
+      </w:r>
+    </w:p>
+    <w:p>
+      <w:pPr>
+        <w:rPr>
+          <w:rFonts w:ascii="Arial" w:hAnsi="Arial" w:cs="Arial"/>
+        </w:rPr>
+      </w:pPr>
+      <w:r>
+        <w:rPr>
+          <w:rFonts w:ascii="Arial" w:hAnsi="Arial" w:cs="Arial"/>
+          <w:noProof/>
+        </w:rPr>
+        <w:lastRenderedPageBreak/>
+        <w:drawing>
+          <wp:inline distT="0" distB="0" distL="0" distR="0" wp14:anchorId="582D93F5" wp14:editId="6791FE96">
+            <wp:extent cx="5867400" cy="5095875"/>
+            <wp:effectExtent l="0" t="0" r="0" b="9525"/>
+            <wp:docPr id="50" name="Picture 50"/>
+            <wp:cNvGraphicFramePr>
+              <a:graphicFrameLocks xmlns:a="http://schemas.openxmlformats.org/drawingml/2006/main" noChangeAspect="1"/>
+            </wp:cNvGraphicFramePr>
+            <a:graphic xmlns:a="http://schemas.openxmlformats.org/drawingml/2006/main">
+              <a:graphicData uri="http://schemas.openxmlformats.org/drawingml/2006/picture">
+                <pic:pic xmlns:pic="http://schemas.openxmlformats.org/drawingml/2006/picture">
+                  <pic:nvPicPr>
+                    <pic:cNvPr id="1" name=""/>
+                    <pic:cNvPicPr/>
+                  </pic:nvPicPr>
+                  <pic:blipFill>
+                    <a:blip r:embed="rId33"/>
+                    <a:stretch>
+                      <a:fillRect/>
+                    </a:stretch>
+                  </pic:blipFill>
+                  <pic:spPr>
+                    <a:xfrm>
+                      <a:off x="0" y="0"/>
+                      <a:ext cx="5867400" cy="5095875"/>
+                    </a:xfrm>
+                    <a:prstGeom prst="rect">
+                      <a:avLst/>
+                    </a:prstGeom>
+                  </pic:spPr>
+                </pic:pic>
+              </a:graphicData>
+            </a:graphic>
+          </wp:inline>
+        </w:drawing>
+      </w:r>
+    </w:p>
+    <w:p>
+      <w:pPr>
+        <w:pStyle w:val="ListParagraph"/>
+        <w:numPr>
+          <w:ilvl w:val="1"/>
+          <w:numId w:val="16"/>
+        </w:numPr>
+        <w:rPr>
+          <w:rFonts w:ascii="Arial" w:hAnsi="Arial" w:cs="Arial"/>
+        </w:rPr>
+      </w:pPr>
+      <w:r>
+        <w:rPr>
+          <w:rFonts w:ascii="Arial" w:hAnsi="Arial" w:cs="Arial"/>
+        </w:rPr>
+        <w:t>Course Report</w:t>
+      </w:r>
+    </w:p>
+    <w:p>
+      <w:pPr>
+        <w:pStyle w:val="ListParagraph"/>
+        <w:ind w:left="792"/>
+        <w:rPr>
+          <w:rFonts w:ascii="Arial" w:hAnsi="Arial" w:cs="Arial"/>
+        </w:rPr>
+      </w:pPr>
+      <w:r>
+        <w:rPr>
+          <w:rFonts w:ascii="Arial" w:hAnsi="Arial" w:cs="Arial"/>
+        </w:rPr>
+        <w:t>Shows the course outcome and recommendations from curriculum committee, instructors also have the option to enter continuous improvement plan from the course report</w:t>
+      </w:r>
+    </w:p>
+    <w:p>
+      <w:pPr>
+        <w:rPr>
+          <w:rFonts w:ascii="Arial" w:hAnsi="Arial" w:cs="Arial"/>
+        </w:rPr>
+      </w:pPr>
+      <w:r>
+        <w:rPr>
+          <w:rFonts w:ascii="Arial" w:hAnsi="Arial" w:cs="Arial"/>
+          <w:noProof/>
+        </w:rPr>
+        <w:lastRenderedPageBreak/>
+        <w:drawing>
+          <wp:inline distT="0" distB="0" distL="0" distR="0" wp14:anchorId="7FE543D9" wp14:editId="24FE5C82">
+            <wp:extent cx="5943600" cy="2969895"/>
+            <wp:effectExtent l="0" t="0" r="0" b="1905"/>
+            <wp:docPr id="51" name="Picture 51"/>
+            <wp:cNvGraphicFramePr>
+              <a:graphicFrameLocks xmlns:a="http://schemas.openxmlformats.org/drawingml/2006/main" noChangeAspect="1"/>
+            </wp:cNvGraphicFramePr>
+            <a:graphic xmlns:a="http://schemas.openxmlformats.org/drawingml/2006/main">
+              <a:graphicData uri="http://schemas.openxmlformats.org/drawingml/2006/picture">
+                <pic:pic xmlns:pic="http://schemas.openxmlformats.org/drawingml/2006/picture">
+                  <pic:nvPicPr>
+                    <pic:cNvPr id="1" name=""/>
+                    <pic:cNvPicPr/>
+                  </pic:nvPicPr>
+                  <pic:blipFill>
+                    <a:blip r:embed="rId34"/>
+                    <a:stretch>
+                      <a:fillRect/>
+                    </a:stretch>
+                  </pic:blipFill>
+                  <pic:spPr>
+                    <a:xfrm>
+                      <a:off x="0" y="0"/>
                       <a:ext cx="5943600" cy="2969895"/>
                     </a:xfrm>
                     <a:prstGeom prst="rect">
@@ -4150,6 +5811,9 @@
       <w:pPr>
         <w:pStyle w:val="ListParagraph"/>
         <w:ind w:left="792"/>
+        <w:rPr>
+          <w:rFonts w:ascii="Arial" w:hAnsi="Arial" w:cs="Arial"/>
+        </w:rPr>
       </w:pPr>
     </w:p>
     <w:p>
@@ -4157,37 +5821,28 @@
         <w:pStyle w:val="Heading1"/>
         <w:numPr>
           <w:ilvl w:val="0"/>
-          <w:numId w:val="15"/>
+          <w:numId w:val="16"/>
         </w:numPr>
         <w:rPr>
           <w:sz w:val="24"/>
-        </w:rPr>
-      </w:pPr>
-      <w:bookmarkStart w:id="8" w:name="_Toc460260904"/>
-      <w:bookmarkStart w:id="9" w:name="_Toc460261135"/>
+          <w:szCs w:val="24"/>
+        </w:rPr>
+      </w:pPr>
+      <w:bookmarkStart w:id="9" w:name="_Toc460260904"/>
+      <w:bookmarkStart w:id="10" w:name="_Toc464827306"/>
       <w:r>
         <w:rPr>
           <w:sz w:val="24"/>
-        </w:rPr>
-        <w:t>Edit Courses and P</w:t>
-      </w:r>
+          <w:szCs w:val="24"/>
+        </w:rPr>
+        <w:t>Edit Courses and Programs Mapping</w:t>
+      </w:r>
+      <w:bookmarkEnd w:id="9"/>
+      <w:bookmarkEnd w:id="10"/>
       <w:r>
         <w:rPr>
           <w:sz w:val="24"/>
-        </w:rPr>
-        <w:t>rograms</w:t>
-      </w:r>
-      <w:r>
-        <w:rPr>
-          <w:sz w:val="24"/>
-        </w:rPr>
-        <w:t xml:space="preserve"> Mapping</w:t>
-      </w:r>
-      <w:bookmarkEnd w:id="8"/>
-      <w:bookmarkEnd w:id="9"/>
-      <w:r>
-        <w:rPr>
-          <w:sz w:val="24"/>
+          <w:szCs w:val="24"/>
         </w:rPr>
         <w:t xml:space="preserve"> </w:t>
       </w:r>
@@ -4197,189 +5852,17 @@
         <w:pStyle w:val="ListParagraph"/>
         <w:numPr>
           <w:ilvl w:val="1"/>
-          <w:numId w:val="15"/>
+          <w:numId w:val="16"/>
         </w:numPr>
         <w:rPr>
           <w:rFonts w:ascii="Arial" w:hAnsi="Arial" w:cs="Arial"/>
-          <w:sz w:val="22"/>
-          <w:szCs w:val="22"/>
-        </w:rPr>
-      </w:pPr>
-      <w:r>
-        <w:rPr>
-          <w:rFonts w:ascii="Arial" w:hAnsi="Arial" w:cs="Arial"/>
-          <w:sz w:val="22"/>
-          <w:szCs w:val="22"/>
-        </w:rPr>
-        <w:t>Login Vena as Modeler or Admin</w:t>
-      </w:r>
-    </w:p>
-    <w:p>
-      <w:pPr>
-        <w:pStyle w:val="ListParagraph"/>
-        <w:numPr>
-          <w:ilvl w:val="1"/>
-          <w:numId w:val="15"/>
-        </w:numPr>
-        <w:rPr>
-          <w:rFonts w:ascii="Arial" w:hAnsi="Arial" w:cs="Arial"/>
-          <w:sz w:val="22"/>
-          <w:szCs w:val="22"/>
-        </w:rPr>
-      </w:pPr>
-      <w:r>
-        <w:rPr>
-          <w:rFonts w:ascii="Arial" w:hAnsi="Arial" w:cs="Arial"/>
-          <w:sz w:val="22"/>
-          <w:szCs w:val="22"/>
-        </w:rPr>
-        <w:t>Click on “Modeler” at the top navigation bar</w:t>
-      </w:r>
-    </w:p>
-    <w:p>
-      <w:pPr>
-        <w:pStyle w:val="ListParagraph"/>
-        <w:numPr>
-          <w:ilvl w:val="1"/>
-          <w:numId w:val="15"/>
-        </w:numPr>
-        <w:rPr>
-          <w:rFonts w:ascii="Arial" w:hAnsi="Arial" w:cs="Arial"/>
-          <w:sz w:val="22"/>
-          <w:szCs w:val="22"/>
-        </w:rPr>
-      </w:pPr>
-      <w:r>
-        <w:rPr>
-          <w:rFonts w:ascii="Arial" w:hAnsi="Arial" w:cs="Arial"/>
-          <w:sz w:val="22"/>
-          <w:szCs w:val="22"/>
-        </w:rPr>
-        <w:t xml:space="preserve">Click on “Program” at the left navigation bar </w:t>
-      </w:r>
-    </w:p>
-    <w:p>
-      <w:pPr>
-        <w:pStyle w:val="ListParagraph"/>
-        <w:numPr>
-          <w:ilvl w:val="1"/>
-          <w:numId w:val="15"/>
-        </w:numPr>
-        <w:rPr>
-          <w:rFonts w:ascii="Arial" w:hAnsi="Arial" w:cs="Arial"/>
-          <w:sz w:val="22"/>
-          <w:szCs w:val="22"/>
-        </w:rPr>
-      </w:pPr>
-      <w:r>
-        <w:rPr>
-          <w:rFonts w:ascii="Arial" w:hAnsi="Arial" w:cs="Arial"/>
-          <w:sz w:val="22"/>
-          <w:szCs w:val="22"/>
-        </w:rPr>
-        <w:t xml:space="preserve">Expand the “Member Name” </w:t>
-      </w:r>
-      <w:r>
-        <w:rPr>
-          <w:rFonts w:ascii="Arial" w:hAnsi="Arial" w:cs="Arial"/>
-          <w:sz w:val="22"/>
-          <w:szCs w:val="22"/>
-        </w:rPr>
-        <w:sym w:font="Wingdings" w:char="F0E0"/>
-      </w:r>
-      <w:r>
-        <w:rPr>
-          <w:rFonts w:ascii="Arial" w:hAnsi="Arial" w:cs="Arial"/>
-          <w:sz w:val="22"/>
-          <w:szCs w:val="22"/>
-        </w:rPr>
-        <w:t>Right Click at a course or program you would like to move</w:t>
-      </w:r>
-      <w:r>
-        <w:rPr>
-          <w:rFonts w:ascii="Arial" w:hAnsi="Arial" w:cs="Arial"/>
-          <w:sz w:val="22"/>
-          <w:szCs w:val="22"/>
-        </w:rPr>
-        <w:sym w:font="Wingdings" w:char="F0E0"/>
-      </w:r>
-      <w:r>
-        <w:rPr>
-          <w:rFonts w:ascii="Arial" w:hAnsi="Arial" w:cs="Arial"/>
-          <w:sz w:val="22"/>
-          <w:szCs w:val="22"/>
-        </w:rPr>
-        <w:t xml:space="preserve">Click “Cut” </w:t>
-      </w:r>
-      <w:r>
-        <w:rPr>
-          <w:rFonts w:ascii="Arial" w:hAnsi="Arial" w:cs="Arial"/>
-          <w:sz w:val="22"/>
-          <w:szCs w:val="22"/>
-        </w:rPr>
-        <w:sym w:font="Wingdings" w:char="F0E0"/>
-      </w:r>
-      <w:r>
-        <w:rPr>
-          <w:rFonts w:ascii="Arial" w:hAnsi="Arial" w:cs="Arial"/>
-          <w:sz w:val="22"/>
-          <w:szCs w:val="22"/>
-        </w:rPr>
-        <w:t>Select destination parent member</w:t>
-      </w:r>
-      <w:r>
-        <w:rPr>
-          <w:rFonts w:ascii="Arial" w:hAnsi="Arial" w:cs="Arial"/>
-          <w:sz w:val="22"/>
-          <w:szCs w:val="22"/>
-        </w:rPr>
-        <w:sym w:font="Wingdings" w:char="F0E0"/>
-      </w:r>
-      <w:r>
-        <w:rPr>
-          <w:rFonts w:ascii="Arial" w:hAnsi="Arial" w:cs="Arial"/>
-          <w:sz w:val="22"/>
-          <w:szCs w:val="22"/>
-        </w:rPr>
-        <w:t xml:space="preserve">Right Click then choose “Paste” </w:t>
-      </w:r>
-    </w:p>
-    <w:p>
-      <w:pPr>
-        <w:pStyle w:val="ListParagraph"/>
-        <w:numPr>
-          <w:ilvl w:val="1"/>
-          <w:numId w:val="15"/>
-        </w:numPr>
-        <w:rPr>
-          <w:rFonts w:ascii="Arial" w:hAnsi="Arial" w:cs="Arial"/>
-          <w:sz w:val="22"/>
-          <w:szCs w:val="22"/>
-        </w:rPr>
-      </w:pPr>
-      <w:r>
-        <w:rPr>
-          <w:rFonts w:ascii="Arial" w:hAnsi="Arial" w:cs="Arial"/>
-          <w:sz w:val="22"/>
-          <w:szCs w:val="22"/>
-        </w:rPr>
-        <w:t xml:space="preserve">The above process can also be done </w:t>
-      </w:r>
-      <w:r>
-        <w:rPr>
-          <w:rFonts w:ascii="Arial" w:hAnsi="Arial" w:cs="Arial"/>
-          <w:sz w:val="22"/>
-          <w:szCs w:val="22"/>
-        </w:rPr>
-        <w:t>by dragging and dropping</w:t>
-      </w:r>
-      <w:r>
-        <w:rPr>
-          <w:rFonts w:ascii="Arial" w:hAnsi="Arial" w:cs="Arial"/>
-          <w:sz w:val="22"/>
-          <w:szCs w:val="22"/>
-        </w:rPr>
-        <w:t xml:space="preserve"> the child member to the parent member</w:t>
+        </w:rPr>
+      </w:pPr>
+      <w:r>
+        <w:rPr>
+          <w:rFonts w:ascii="Arial" w:hAnsi="Arial" w:cs="Arial"/>
+        </w:rPr>
+        <w:t>Move Courses</w:t>
       </w:r>
     </w:p>
     <w:p>
@@ -4388,8 +5871,141 @@
         <w:ind w:left="792"/>
         <w:rPr>
           <w:rFonts w:ascii="Arial" w:hAnsi="Arial" w:cs="Arial"/>
-          <w:sz w:val="22"/>
-          <w:szCs w:val="22"/>
+        </w:rPr>
+      </w:pPr>
+      <w:r>
+        <w:rPr>
+          <w:rFonts w:ascii="Arial" w:hAnsi="Arial" w:cs="Arial"/>
+        </w:rPr>
+        <w:t xml:space="preserve">Login </w:t>
+      </w:r>
+      <w:r>
+        <w:rPr>
+          <w:rFonts w:ascii="Arial" w:hAnsi="Arial" w:cs="Arial"/>
+        </w:rPr>
+        <w:t xml:space="preserve">to </w:t>
+      </w:r>
+      <w:r>
+        <w:rPr>
+          <w:rFonts w:ascii="Arial" w:hAnsi="Arial" w:cs="Arial"/>
+        </w:rPr>
+        <w:t>Vena as Modeler or Admin</w:t>
+      </w:r>
+      <w:r>
+        <w:rPr>
+          <w:rFonts w:ascii="Arial" w:hAnsi="Arial" w:cs="Arial"/>
+        </w:rPr>
+        <w:t xml:space="preserve">, </w:t>
+      </w:r>
+      <w:r>
+        <w:rPr>
+          <w:rFonts w:ascii="Arial" w:hAnsi="Arial" w:cs="Arial"/>
+        </w:rPr>
+        <w:t>Click on “Modeler” at the top navigation bar</w:t>
+      </w:r>
+      <w:r>
+        <w:rPr>
+          <w:rFonts w:ascii="Arial" w:hAnsi="Arial" w:cs="Arial"/>
+        </w:rPr>
+        <w:t xml:space="preserve">, </w:t>
+      </w:r>
+      <w:r>
+        <w:rPr>
+          <w:rFonts w:ascii="Arial" w:hAnsi="Arial" w:cs="Arial"/>
+        </w:rPr>
+        <w:t>Click on “Prog</w:t>
+      </w:r>
+      <w:r>
+        <w:rPr>
+          <w:rFonts w:ascii="Arial" w:hAnsi="Arial" w:cs="Arial"/>
+        </w:rPr>
+        <w:t xml:space="preserve">ram” at the left navigation bar, </w:t>
+      </w:r>
+      <w:r>
+        <w:rPr>
+          <w:rFonts w:ascii="Arial" w:hAnsi="Arial" w:cs="Arial"/>
+        </w:rPr>
+        <w:t xml:space="preserve">Expand the “Member Name” </w:t>
+      </w:r>
+      <w:r>
+        <w:rPr>
+          <w:rFonts w:ascii="Arial" w:hAnsi="Arial" w:cs="Arial"/>
+        </w:rPr>
+        <w:sym w:font="Wingdings" w:char="F0E0"/>
+      </w:r>
+      <w:r>
+        <w:rPr>
+          <w:rFonts w:ascii="Arial" w:hAnsi="Arial" w:cs="Arial"/>
+        </w:rPr>
+        <w:t>Right Click at a course or program you would like to move</w:t>
+      </w:r>
+      <w:r>
+        <w:rPr>
+          <w:rFonts w:ascii="Arial" w:hAnsi="Arial" w:cs="Arial"/>
+        </w:rPr>
+        <w:sym w:font="Wingdings" w:char="F0E0"/>
+      </w:r>
+      <w:r>
+        <w:rPr>
+          <w:rFonts w:ascii="Arial" w:hAnsi="Arial" w:cs="Arial"/>
+        </w:rPr>
+        <w:t xml:space="preserve">Click “Cut” </w:t>
+      </w:r>
+      <w:r>
+        <w:rPr>
+          <w:rFonts w:ascii="Arial" w:hAnsi="Arial" w:cs="Arial"/>
+        </w:rPr>
+        <w:sym w:font="Wingdings" w:char="F0E0"/>
+      </w:r>
+      <w:r>
+        <w:rPr>
+          <w:rFonts w:ascii="Arial" w:hAnsi="Arial" w:cs="Arial"/>
+        </w:rPr>
+        <w:t>Select destination parent member</w:t>
+      </w:r>
+      <w:r>
+        <w:rPr>
+          <w:rFonts w:ascii="Arial" w:hAnsi="Arial" w:cs="Arial"/>
+        </w:rPr>
+        <w:sym w:font="Wingdings" w:char="F0E0"/>
+      </w:r>
+      <w:r>
+        <w:rPr>
+          <w:rFonts w:ascii="Arial" w:hAnsi="Arial" w:cs="Arial"/>
+        </w:rPr>
+        <w:t xml:space="preserve">Right Click then choose “Paste” </w:t>
+      </w:r>
+    </w:p>
+    <w:p>
+      <w:pPr>
+        <w:pStyle w:val="ListParagraph"/>
+        <w:ind w:left="792"/>
+        <w:rPr>
+          <w:rFonts w:ascii="Arial" w:hAnsi="Arial" w:cs="Arial"/>
+        </w:rPr>
+      </w:pPr>
+      <w:r>
+        <w:rPr>
+          <w:rFonts w:ascii="Arial" w:hAnsi="Arial" w:cs="Arial"/>
+        </w:rPr>
+        <w:t>The above process can also be done by dragging and dropping the child member to the parent member</w:t>
+      </w:r>
+    </w:p>
+    <w:p>
+      <w:pPr>
+        <w:pStyle w:val="ListParagraph"/>
+        <w:ind w:left="792"/>
+        <w:rPr>
+          <w:rFonts w:ascii="Arial" w:hAnsi="Arial" w:cs="Arial"/>
+        </w:rPr>
+      </w:pPr>
+    </w:p>
+    <w:p>
+      <w:pPr>
+        <w:pStyle w:val="ListParagraph"/>
+        <w:ind w:left="792"/>
+        <w:rPr>
+          <w:rFonts w:ascii="Arial" w:hAnsi="Arial" w:cs="Arial"/>
         </w:rPr>
       </w:pPr>
       <w:r>
@@ -4401,7 +6017,7 @@
         </w:rPr>
         <w:lastRenderedPageBreak/>
         <w:drawing>
-          <wp:inline distT="0" distB="0" distL="0" distR="0" wp14:anchorId="3A96E786" wp14:editId="4A3CC942">
+          <wp:inline distT="0" distB="0" distL="0" distR="0" wp14:anchorId="2CCBDC37" wp14:editId="29B0C321">
             <wp:extent cx="5943600" cy="3552825"/>
             <wp:effectExtent l="0" t="0" r="0" b="9525"/>
             <wp:docPr id="3" name="Picture 3"/>
@@ -4418,7 +6034,7 @@
                     </pic:cNvPicPr>
                   </pic:nvPicPr>
                   <pic:blipFill>
-                    <a:blip r:embed="rId33">
+                    <a:blip r:embed="rId35">
                       <a:extLst>
                         <a:ext uri="{28A0092B-C50C-407E-A947-70E740481C1C}">
                           <a14:useLocalDpi xmlns:a14="http://schemas.microsoft.com/office/drawing/2010/main" val="0"/>
@@ -4449,14 +6065,6 @@
           </wp:inline>
         </w:drawing>
       </w:r>
-      <w:r>
-        <w:rPr>
-          <w:rFonts w:ascii="Arial" w:hAnsi="Arial" w:cs="Arial"/>
-          <w:sz w:val="22"/>
-          <w:szCs w:val="22"/>
-        </w:rPr>
-        <w:t xml:space="preserve"> </w:t>
-      </w:r>
     </w:p>
     <w:p>
       <w:pPr>
@@ -4464,35 +6072,330 @@
         <w:ind w:left="792"/>
         <w:rPr>
           <w:rFonts w:ascii="Arial" w:hAnsi="Arial" w:cs="Arial"/>
-          <w:sz w:val="22"/>
-          <w:szCs w:val="22"/>
+        </w:rPr>
+      </w:pPr>
+    </w:p>
+    <w:p>
+      <w:pPr>
+        <w:pStyle w:val="ListParagraph"/>
+        <w:numPr>
+          <w:ilvl w:val="1"/>
+          <w:numId w:val="16"/>
+        </w:numPr>
+        <w:rPr>
+          <w:rFonts w:ascii="Arial" w:hAnsi="Arial" w:cs="Arial"/>
+        </w:rPr>
+      </w:pPr>
+      <w:r>
+        <w:rPr>
+          <w:rFonts w:ascii="Arial" w:hAnsi="Arial" w:cs="Arial"/>
+        </w:rPr>
+        <w:t>Copy Courses</w:t>
+      </w:r>
+    </w:p>
+    <w:p>
+      <w:pPr>
+        <w:pStyle w:val="ListParagraph"/>
+        <w:ind w:left="792"/>
+        <w:rPr>
+          <w:rFonts w:ascii="Arial" w:hAnsi="Arial" w:cs="Arial"/>
+        </w:rPr>
+      </w:pPr>
+      <w:r>
+        <w:rPr>
+          <w:rFonts w:ascii="Arial" w:hAnsi="Arial" w:cs="Arial"/>
+        </w:rPr>
+        <w:t xml:space="preserve">Login to Vena as Modeler or Admin, Click on “Modeler” at the top navigation bar, Click on “Program” at the left navigation bar, Expand the “Member Name” </w:t>
+      </w:r>
+      <w:r>
+        <w:rPr>
+          <w:rFonts w:ascii="Arial" w:hAnsi="Arial" w:cs="Arial"/>
+        </w:rPr>
+        <w:sym w:font="Wingdings" w:char="F0E0"/>
+      </w:r>
+      <w:r>
+        <w:rPr>
+          <w:rFonts w:ascii="Arial" w:hAnsi="Arial" w:cs="Arial"/>
+        </w:rPr>
+        <w:t xml:space="preserve">Right Click at a course you would like to copy </w:t>
+      </w:r>
+      <w:r>
+        <w:rPr>
+          <w:rFonts w:ascii="Arial" w:hAnsi="Arial" w:cs="Arial"/>
+        </w:rPr>
+        <w:sym w:font="Wingdings" w:char="F0E0"/>
+      </w:r>
+      <w:r>
+        <w:rPr>
+          <w:rFonts w:ascii="Arial" w:hAnsi="Arial" w:cs="Arial"/>
+        </w:rPr>
+        <w:t>Click “</w:t>
+      </w:r>
+      <w:r>
+        <w:rPr>
+          <w:rFonts w:ascii="Arial" w:hAnsi="Arial" w:cs="Arial"/>
+        </w:rPr>
+        <w:t>Share</w:t>
+      </w:r>
+      <w:r>
+        <w:rPr>
+          <w:rFonts w:ascii="Arial" w:hAnsi="Arial" w:cs="Arial"/>
+        </w:rPr>
+        <w:t xml:space="preserve">” </w:t>
+      </w:r>
+      <w:r>
+        <w:rPr>
+          <w:rFonts w:ascii="Arial" w:hAnsi="Arial" w:cs="Arial"/>
+        </w:rPr>
+        <w:sym w:font="Wingdings" w:char="F0E0"/>
+      </w:r>
+      <w:r>
+        <w:rPr>
+          <w:rFonts w:ascii="Arial" w:hAnsi="Arial" w:cs="Arial"/>
+        </w:rPr>
+        <w:t>Select destination parent member</w:t>
+      </w:r>
+      <w:r>
+        <w:rPr>
+          <w:rFonts w:ascii="Arial" w:hAnsi="Arial" w:cs="Arial"/>
+        </w:rPr>
+        <w:sym w:font="Wingdings" w:char="F0E0"/>
+      </w:r>
+      <w:r>
+        <w:rPr>
+          <w:rFonts w:ascii="Arial" w:hAnsi="Arial" w:cs="Arial"/>
+        </w:rPr>
+        <w:t xml:space="preserve">Right Click then choose “Paste” </w:t>
+      </w:r>
+    </w:p>
+    <w:p>
+      <w:pPr>
+        <w:pStyle w:val="ListParagraph"/>
+        <w:ind w:left="792"/>
+        <w:rPr>
+          <w:rFonts w:ascii="Arial" w:hAnsi="Arial" w:cs="Arial"/>
         </w:rPr>
       </w:pPr>
     </w:p>
     <w:p>
       <w:pPr>
         <w:ind w:left="360"/>
-      </w:pPr>
+        <w:rPr>
+          <w:rFonts w:ascii="Arial" w:hAnsi="Arial" w:cs="Arial"/>
+        </w:rPr>
+      </w:pPr>
+      <w:r>
+        <w:rPr>
+          <w:rFonts w:ascii="Arial" w:hAnsi="Arial" w:cs="Arial"/>
+          <w:noProof/>
+        </w:rPr>
+        <w:lastRenderedPageBreak/>
+        <mc:AlternateContent>
+          <mc:Choice Requires="wps">
+            <w:drawing>
+              <wp:anchor distT="0" distB="0" distL="114300" distR="114300" simplePos="0" relativeHeight="251661312" behindDoc="0" locked="0" layoutInCell="1" allowOverlap="1" wp14:anchorId="542F7A48" wp14:editId="1F447265">
+                <wp:simplePos x="0" y="0"/>
+                <wp:positionH relativeFrom="column">
+                  <wp:posOffset>3810000</wp:posOffset>
+                </wp:positionH>
+                <wp:positionV relativeFrom="paragraph">
+                  <wp:posOffset>4082415</wp:posOffset>
+                </wp:positionV>
+                <wp:extent cx="723900" cy="314325"/>
+                <wp:effectExtent l="0" t="0" r="19050" b="28575"/>
+                <wp:wrapNone/>
+                <wp:docPr id="8" name="Rounded Rectangle 8"/>
+                <wp:cNvGraphicFramePr/>
+                <a:graphic xmlns:a="http://schemas.openxmlformats.org/drawingml/2006/main">
+                  <a:graphicData uri="http://schemas.microsoft.com/office/word/2010/wordprocessingShape">
+                    <wps:wsp>
+                      <wps:cNvSpPr/>
+                      <wps:spPr>
+                        <a:xfrm>
+                          <a:off x="0" y="0"/>
+                          <a:ext cx="723900" cy="314325"/>
+                        </a:xfrm>
+                        <a:prstGeom prst="roundRect">
+                          <a:avLst/>
+                        </a:prstGeom>
+                        <a:noFill/>
+                        <a:ln>
+                          <a:solidFill>
+                            <a:srgbClr val="FF0000"/>
+                          </a:solidFill>
+                        </a:ln>
+                      </wps:spPr>
+                      <wps:style>
+                        <a:lnRef idx="2">
+                          <a:schemeClr val="accent1">
+                            <a:shade val="50000"/>
+                          </a:schemeClr>
+                        </a:lnRef>
+                        <a:fillRef idx="1">
+                          <a:schemeClr val="accent1"/>
+                        </a:fillRef>
+                        <a:effectRef idx="0">
+                          <a:schemeClr val="accent1"/>
+                        </a:effectRef>
+                        <a:fontRef idx="minor">
+                          <a:schemeClr val="lt1"/>
+                        </a:fontRef>
+                      </wps:style>
+                      <wps:bodyPr rot="0" spcFirstLastPara="0" vertOverflow="overflow" horzOverflow="overflow" vert="horz" wrap="square" lIns="91440" tIns="45720" rIns="91440" bIns="45720" numCol="1" spcCol="0" rtlCol="0" fromWordArt="0" anchor="ctr" anchorCtr="0" forceAA="0" compatLnSpc="1">
+                        <a:prstTxWarp prst="textNoShape">
+                          <a:avLst/>
+                        </a:prstTxWarp>
+                        <a:noAutofit/>
+                      </wps:bodyPr>
+                    </wps:wsp>
+                  </a:graphicData>
+                </a:graphic>
+              </wp:anchor>
+            </w:drawing>
+          </mc:Choice>
+          <mc:Fallback>
+            <w:pict>
+              <v:roundrect id="Rounded Rectangle 8" o:spid="_x0000_s1026" style="position:absolute;margin-left:300pt;margin-top:321.45pt;width:57pt;height:24.75pt;z-index:251661312;visibility:visible;mso-wrap-style:square;mso-wrap-distance-left:9pt;mso-wrap-distance-top:0;mso-wrap-distance-right:9pt;mso-wrap-distance-bottom:0;mso-position-horizontal:absolute;mso-position-horizontal-relative:text;mso-position-vertical:absolute;mso-position-vertical-relative:text;v-text-anchor:middle" arcsize="10923f" o:gfxdata="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" filled="f" strokecolor="red" strokeweight="2pt"/>
+            </w:pict>
+          </mc:Fallback>
+        </mc:AlternateContent>
+      </w:r>
+      <w:r>
+        <w:rPr>
+          <w:rFonts w:ascii="Arial" w:hAnsi="Arial" w:cs="Arial"/>
+          <w:noProof/>
+        </w:rPr>
+        <mc:AlternateContent>
+          <mc:Choice Requires="wps">
+            <w:drawing>
+              <wp:anchor distT="0" distB="0" distL="114300" distR="114300" simplePos="0" relativeHeight="251659264" behindDoc="0" locked="0" layoutInCell="1" allowOverlap="1" wp14:anchorId="34C6C348" wp14:editId="483708F9">
+                <wp:simplePos x="0" y="0"/>
+                <wp:positionH relativeFrom="column">
+                  <wp:posOffset>523875</wp:posOffset>
+                </wp:positionH>
+                <wp:positionV relativeFrom="paragraph">
+                  <wp:posOffset>1748790</wp:posOffset>
+                </wp:positionV>
+                <wp:extent cx="723900" cy="314325"/>
+                <wp:effectExtent l="0" t="0" r="19050" b="28575"/>
+                <wp:wrapNone/>
+                <wp:docPr id="7" name="Rounded Rectangle 7"/>
+                <wp:cNvGraphicFramePr/>
+                <a:graphic xmlns:a="http://schemas.openxmlformats.org/drawingml/2006/main">
+                  <a:graphicData uri="http://schemas.microsoft.com/office/word/2010/wordprocessingShape">
+                    <wps:wsp>
+                      <wps:cNvSpPr/>
+                      <wps:spPr>
+                        <a:xfrm>
+                          <a:off x="0" y="0"/>
+                          <a:ext cx="723900" cy="314325"/>
+                        </a:xfrm>
+                        <a:prstGeom prst="roundRect">
+                          <a:avLst/>
+                        </a:prstGeom>
+                        <a:noFill/>
+                        <a:ln>
+                          <a:solidFill>
+                            <a:srgbClr val="FF0000"/>
+                          </a:solidFill>
+                        </a:ln>
+                      </wps:spPr>
+                      <wps:style>
+                        <a:lnRef idx="2">
+                          <a:schemeClr val="accent1">
+                            <a:shade val="50000"/>
+                          </a:schemeClr>
+                        </a:lnRef>
+                        <a:fillRef idx="1">
+                          <a:schemeClr val="accent1"/>
+                        </a:fillRef>
+                        <a:effectRef idx="0">
+                          <a:schemeClr val="accent1"/>
+                        </a:effectRef>
+                        <a:fontRef idx="minor">
+                          <a:schemeClr val="lt1"/>
+                        </a:fontRef>
+                      </wps:style>
+                      <wps:bodyPr rot="0" spcFirstLastPara="0" vertOverflow="overflow" horzOverflow="overflow" vert="horz" wrap="square" lIns="91440" tIns="45720" rIns="91440" bIns="45720" numCol="1" spcCol="0" rtlCol="0" fromWordArt="0" anchor="ctr" anchorCtr="0" forceAA="0" compatLnSpc="1">
+                        <a:prstTxWarp prst="textNoShape">
+                          <a:avLst/>
+                        </a:prstTxWarp>
+                        <a:noAutofit/>
+                      </wps:bodyPr>
+                    </wps:wsp>
+                  </a:graphicData>
+                </a:graphic>
+              </wp:anchor>
+            </w:drawing>
+          </mc:Choice>
+          <mc:Fallback>
+            <w:pict>
+              <v:roundrect id="Rounded Rectangle 7" o:spid="_x0000_s1026" style="position:absolute;margin-left:41.25pt;margin-top:137.7pt;width:57pt;height:24.75pt;z-index:251659264;visibility:visible;mso-wrap-style:square;mso-wrap-distance-left:9pt;mso-wrap-distance-top:0;mso-wrap-distance-right:9pt;mso-wrap-distance-bottom:0;mso-position-horizontal:absolute;mso-position-horizontal-relative:text;mso-position-vertical:absolute;mso-position-vertical-relative:text;v-text-anchor:middle" arcsize="10923f" o:gfxdata="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" filled="f" strokecolor="red" strokeweight="2pt"/>
+            </w:pict>
+          </mc:Fallback>
+        </mc:AlternateContent>
+      </w:r>
+      <w:r>
+        <w:rPr>
+          <w:rFonts w:ascii="Arial" w:hAnsi="Arial" w:cs="Arial"/>
+          <w:noProof/>
+        </w:rPr>
+        <w:drawing>
+          <wp:inline distT="0" distB="0" distL="0" distR="0" wp14:anchorId="55A29892" wp14:editId="4CACE11A">
+            <wp:extent cx="5600700" cy="4509879"/>
+            <wp:effectExtent l="0" t="0" r="0" b="5080"/>
+            <wp:docPr id="6" name="Picture 6"/>
+            <wp:cNvGraphicFramePr>
+              <a:graphicFrameLocks xmlns:a="http://schemas.openxmlformats.org/drawingml/2006/main" noChangeAspect="1"/>
+            </wp:cNvGraphicFramePr>
+            <a:graphic xmlns:a="http://schemas.openxmlformats.org/drawingml/2006/main">
+              <a:graphicData uri="http://schemas.openxmlformats.org/drawingml/2006/picture">
+                <pic:pic xmlns:pic="http://schemas.openxmlformats.org/drawingml/2006/picture">
+                  <pic:nvPicPr>
+                    <pic:cNvPr id="0" name=""/>
+                    <pic:cNvPicPr/>
+                  </pic:nvPicPr>
+                  <pic:blipFill>
+                    <a:blip r:embed="rId36"/>
+                    <a:stretch>
+                      <a:fillRect/>
+                    </a:stretch>
+                  </pic:blipFill>
+                  <pic:spPr>
+                    <a:xfrm>
+                      <a:off x="0" y="0"/>
+                      <a:ext cx="5612362" cy="4519269"/>
+                    </a:xfrm>
+                    <a:prstGeom prst="rect">
+                      <a:avLst/>
+                    </a:prstGeom>
+                  </pic:spPr>
+                </pic:pic>
+              </a:graphicData>
+            </a:graphic>
+          </wp:inline>
+        </w:drawing>
+      </w:r>
     </w:p>
     <w:p>
       <w:pPr>
         <w:pStyle w:val="Heading1"/>
         <w:numPr>
           <w:ilvl w:val="0"/>
-          <w:numId w:val="15"/>
+          <w:numId w:val="16"/>
         </w:numPr>
         <w:rPr>
           <w:sz w:val="24"/>
         </w:rPr>
       </w:pPr>
-      <w:bookmarkStart w:id="10" w:name="_Toc460261136"/>
+      <w:bookmarkStart w:id="11" w:name="_Toc464827307"/>
       <w:r>
         <w:rPr>
           <w:sz w:val="24"/>
         </w:rPr>
         <w:t>Other Vena Resources</w:t>
       </w:r>
-      <w:bookmarkEnd w:id="10"/>
+      <w:bookmarkEnd w:id="11"/>
     </w:p>
     <w:p>
       <w:pPr>
@@ -4507,7 +6410,7 @@
         <w:pStyle w:val="ListParagraph"/>
         <w:numPr>
           <w:ilvl w:val="1"/>
-          <w:numId w:val="15"/>
+          <w:numId w:val="16"/>
         </w:numPr>
         <w:rPr>
           <w:rFonts w:ascii="Arial" w:hAnsi="Arial" w:cs="Arial"/>
@@ -4529,13 +6432,19 @@
           <w:sz w:val="22"/>
           <w:szCs w:val="22"/>
         </w:rPr>
-        <w:t>precious document.</w:t>
-      </w:r>
-    </w:p>
-    <w:p>
-      <w:pPr>
-        <w:pStyle w:val="ListParagraph"/>
-        <w:ind w:left="792"/>
+        <w:t>prev</w:t>
+      </w:r>
+      <w:r>
+        <w:rPr>
+          <w:rFonts w:ascii="Arial" w:hAnsi="Arial" w:cs="Arial"/>
+          <w:sz w:val="22"/>
+          <w:szCs w:val="22"/>
+        </w:rPr>
+        <w:t>ious document.</w:t>
+      </w:r>
+    </w:p>
+    <w:p>
+      <w:pPr>
         <w:rPr>
           <w:rFonts w:ascii="Arial" w:hAnsi="Arial" w:cs="Arial"/>
           <w:sz w:val="22"/>
@@ -4548,7 +6457,7 @@
         <w:pStyle w:val="ListParagraph"/>
         <w:numPr>
           <w:ilvl w:val="1"/>
-          <w:numId w:val="15"/>
+          <w:numId w:val="16"/>
         </w:numPr>
         <w:rPr>
           <w:rFonts w:ascii="Arial" w:hAnsi="Arial" w:cs="Arial"/>
@@ -4562,9 +6471,69 @@
           <w:sz w:val="22"/>
           <w:szCs w:val="22"/>
         </w:rPr>
+        <w:t>To submit an</w:t>
+      </w:r>
+      <w:r>
+        <w:rPr>
+          <w:rFonts w:ascii="Arial" w:hAnsi="Arial" w:cs="Arial"/>
+          <w:sz w:val="22"/>
+          <w:szCs w:val="22"/>
+        </w:rPr>
+        <w:t xml:space="preserve"> issue, please fill out </w:t>
+      </w:r>
+      <w:hyperlink r:id="rId37" w:history="1">
+        <w:r>
+          <w:rPr>
+            <w:rStyle w:val="Hyperlink"/>
+            <w:rFonts w:ascii="Arial" w:hAnsi="Arial" w:cs="Arial"/>
+            <w:sz w:val="22"/>
+            <w:szCs w:val="22"/>
+          </w:rPr>
+          <w:t>http://goo.gl/forms/I3kDnsUl46</w:t>
+        </w:r>
+      </w:hyperlink>
+      <w:r>
+        <w:rPr>
+          <w:rFonts w:ascii="Arial" w:hAnsi="Arial" w:cs="Arial"/>
+          <w:sz w:val="22"/>
+          <w:szCs w:val="22"/>
+        </w:rPr>
+        <w:t xml:space="preserve"> </w:t>
+      </w:r>
+    </w:p>
+    <w:p>
+      <w:pPr>
+        <w:pStyle w:val="ListParagraph"/>
+        <w:ind w:left="792"/>
+        <w:rPr>
+          <w:rFonts w:ascii="Arial" w:hAnsi="Arial" w:cs="Arial"/>
+          <w:sz w:val="22"/>
+          <w:szCs w:val="22"/>
+        </w:rPr>
+      </w:pPr>
+    </w:p>
+    <w:p>
+      <w:pPr>
+        <w:pStyle w:val="ListParagraph"/>
+        <w:numPr>
+          <w:ilvl w:val="1"/>
+          <w:numId w:val="16"/>
+        </w:numPr>
+        <w:rPr>
+          <w:rFonts w:ascii="Arial" w:hAnsi="Arial" w:cs="Arial"/>
+          <w:sz w:val="22"/>
+          <w:szCs w:val="22"/>
+        </w:rPr>
+      </w:pPr>
+      <w:r>
+        <w:rPr>
+          <w:rFonts w:ascii="Arial" w:hAnsi="Arial" w:cs="Arial"/>
+          <w:sz w:val="22"/>
+          <w:szCs w:val="22"/>
+        </w:rPr>
         <w:t xml:space="preserve">For Vena training or user manual, please refer to </w:t>
       </w:r>
-      <w:hyperlink r:id="rId34" w:history="1">
+      <w:hyperlink r:id="rId38" w:history="1">
         <w:r>
           <w:rPr>
             <w:rStyle w:val="Hyperlink"/>
@@ -4590,7 +6559,7 @@
         <w:pStyle w:val="ListParagraph"/>
         <w:numPr>
           <w:ilvl w:val="1"/>
-          <w:numId w:val="15"/>
+          <w:numId w:val="16"/>
         </w:numPr>
         <w:rPr>
           <w:rFonts w:ascii="Arial" w:hAnsi="Arial" w:cs="Arial"/>
@@ -4652,7 +6621,7 @@
         </w:rPr>
         <w:t xml:space="preserve">Bogdan Hancas: </w:t>
       </w:r>
-      <w:hyperlink r:id="rId35" w:tgtFrame="_blank" w:history="1">
+      <w:hyperlink r:id="rId39" w:tgtFrame="_blank" w:history="1">
         <w:r>
           <w:rPr>
             <w:rStyle w:val="Hyperlink"/>
@@ -4687,7 +6656,7 @@
         </w:rPr>
         <w:t xml:space="preserve">Evan Situ: </w:t>
       </w:r>
-      <w:hyperlink r:id="rId36" w:history="1">
+      <w:hyperlink r:id="rId40" w:history="1">
         <w:r>
           <w:rPr>
             <w:rStyle w:val="Hyperlink"/>
@@ -4723,8 +6692,8 @@
       </w:pPr>
     </w:p>
     <w:sectPr>
-      <w:headerReference w:type="default" r:id="rId37"/>
-      <w:footerReference w:type="default" r:id="rId38"/>
+      <w:headerReference w:type="default" r:id="rId41"/>
+      <w:footerReference w:type="default" r:id="rId42"/>
       <w:pgSz w:w="12240" w:h="15840"/>
       <w:pgMar w:top="1440" w:right="1440" w:bottom="1080" w:left="1440" w:header="720" w:footer="720" w:gutter="0"/>
       <w:cols w:space="720"/>
@@ -4735,7 +6704,7 @@
 </file>
 
 <file path=word/endnotes.xml><?xml version="1.0" encoding="utf-8"?>
-<w:endnotes xmlns:wpc="http://schemas.microsoft.com/office/word/2010/wordprocessingCanvas" xmlns:mo="http://schemas.microsoft.com/office/mac/office/2008/main" xmlns:mc="http://schemas.openxmlformats.org/markup-compatibility/2006" xmlns:mv="urn:schemas-microsoft-com:mac:vml" xmlns:o="urn:schemas-microsoft-com:office:office" xmlns:r="http://schemas.openxmlformats.org/officeDocument/2006/relationships" xmlns:m="http://schemas.openxmlformats.org/officeDocument/2006/math" xmlns:v="urn:schemas-microsoft-com:vml" xmlns:wp14="http://schemas.microsoft.com/office/word/2010/wordprocessingDrawing" xmlns:wp="http://schemas.openxmlformats.org/drawingml/2006/wordprocessingDrawing" xmlns:w10="urn:schemas-microsoft-com:office:word" xmlns:w="http://schemas.openxmlformats.org/wordprocessingml/2006/main" xmlns:w14="http://schemas.microsoft.com/office/word/2010/wordml" xmlns:w15="http://schemas.microsoft.com/office/word/2012/wordml" xmlns:wpg="http://schemas.microsoft.com/office/word/2010/wordprocessingGroup" xmlns:wpi="http://schemas.microsoft.com/office/word/2010/wordprocessingInk" xmlns:wne="http://schemas.microsoft.com/office/word/2006/wordml" xmlns:wps="http://schemas.microsoft.com/office/word/2010/wordprocessingShape" mc:Ignorable="w14 w15 wp14">
+<w:endnotes xmlns:wpc="http://schemas.microsoft.com/office/word/2010/wordprocessingCanvas" xmlns:mc="http://schemas.openxmlformats.org/markup-compatibility/2006" xmlns:o="urn:schemas-microsoft-com:office:office" xmlns:r="http://schemas.openxmlformats.org/officeDocument/2006/relationships" xmlns:m="http://schemas.openxmlformats.org/officeDocument/2006/math" xmlns:v="urn:schemas-microsoft-com:vml" xmlns:wp14="http://schemas.microsoft.com/office/word/2010/wordprocessingDrawing" xmlns:wp="http://schemas.openxmlformats.org/drawingml/2006/wordprocessingDrawing" xmlns:w10="urn:schemas-microsoft-com:office:word" xmlns:w="http://schemas.openxmlformats.org/wordprocessingml/2006/main" xmlns:w14="http://schemas.microsoft.com/office/word/2010/wordml" xmlns:wpg="http://schemas.microsoft.com/office/word/2010/wordprocessingGroup" xmlns:wpi="http://schemas.microsoft.com/office/word/2010/wordprocessingInk" xmlns:wne="http://schemas.microsoft.com/office/word/2006/wordml" xmlns:wps="http://schemas.microsoft.com/office/word/2010/wordprocessingShape" mc:Ignorable="w14 wp14">
   <w:endnote w:type="separator" w:id="-1">
     <w:p>
       <w:r>
@@ -4754,7 +6723,7 @@
 </file>
 
 <file path=word/footer1.xml><?xml version="1.0" encoding="utf-8"?>
-<w:ftr xmlns:wpc="http://schemas.microsoft.com/office/word/2010/wordprocessingCanvas" xmlns:mo="http://schemas.microsoft.com/office/mac/office/2008/main" xmlns:mc="http://schemas.openxmlformats.org/markup-compatibility/2006" xmlns:mv="urn:schemas-microsoft-com:mac:vml" xmlns:o="urn:schemas-microsoft-com:office:office" xmlns:r="http://schemas.openxmlformats.org/officeDocument/2006/relationships" xmlns:m="http://schemas.openxmlformats.org/officeDocument/2006/math" xmlns:v="urn:schemas-microsoft-com:vml" xmlns:wp14="http://schemas.microsoft.com/office/word/2010/wordprocessingDrawing" xmlns:wp="http://schemas.openxmlformats.org/drawingml/2006/wordprocessingDrawing" xmlns:w10="urn:schemas-microsoft-com:office:word" xmlns:w="http://schemas.openxmlformats.org/wordprocessingml/2006/main" xmlns:w14="http://schemas.microsoft.com/office/word/2010/wordml" xmlns:w15="http://schemas.microsoft.com/office/word/2012/wordml" xmlns:wpg="http://schemas.microsoft.com/office/word/2010/wordprocessingGroup" xmlns:wpi="http://schemas.microsoft.com/office/word/2010/wordprocessingInk" xmlns:wne="http://schemas.microsoft.com/office/word/2006/wordml" xmlns:wps="http://schemas.microsoft.com/office/word/2010/wordprocessingShape" mc:Ignorable="w14 w15 wp14">
+<w:ftr xmlns:wpc="http://schemas.microsoft.com/office/word/2010/wordprocessingCanvas" xmlns:mc="http://schemas.openxmlformats.org/markup-compatibility/2006" xmlns:o="urn:schemas-microsoft-com:office:office" xmlns:r="http://schemas.openxmlformats.org/officeDocument/2006/relationships" xmlns:m="http://schemas.openxmlformats.org/officeDocument/2006/math" xmlns:v="urn:schemas-microsoft-com:vml" xmlns:wp14="http://schemas.microsoft.com/office/word/2010/wordprocessingDrawing" xmlns:wp="http://schemas.openxmlformats.org/drawingml/2006/wordprocessingDrawing" xmlns:w10="urn:schemas-microsoft-com:office:word" xmlns:w="http://schemas.openxmlformats.org/wordprocessingml/2006/main" xmlns:w14="http://schemas.microsoft.com/office/word/2010/wordml" xmlns:wpg="http://schemas.microsoft.com/office/word/2010/wordprocessingGroup" xmlns:wpi="http://schemas.microsoft.com/office/word/2010/wordprocessingInk" xmlns:wne="http://schemas.microsoft.com/office/word/2006/wordml" xmlns:wps="http://schemas.microsoft.com/office/word/2010/wordprocessingShape" mc:Ignorable="w14 wp14">
   <w:p>
     <w:pPr>
       <w:pStyle w:val="Footer"/>
@@ -4800,7 +6769,7 @@
         <w:sz w:val="20"/>
         <w:szCs w:val="20"/>
       </w:rPr>
-      <w:t>6</w:t>
+      <w:t>3</w:t>
     </w:r>
     <w:r>
       <w:rPr>
@@ -4855,7 +6824,7 @@
         <w:sz w:val="20"/>
         <w:szCs w:val="20"/>
       </w:rPr>
-      <w:t>15</w:t>
+      <w:t>16</w:t>
     </w:r>
     <w:r>
       <w:rPr>
@@ -4871,7 +6840,7 @@
 </file>
 
 <file path=word/footnotes.xml><?xml version="1.0" encoding="utf-8"?>
-<w:footnotes xmlns:wpc="http://schemas.microsoft.com/office/word/2010/wordprocessingCanvas" xmlns:mo="http://schemas.microsoft.com/office/mac/office/2008/main" xmlns:mc="http://schemas.openxmlformats.org/markup-compatibility/2006" xmlns:mv="urn:schemas-microsoft-com:mac:vml" xmlns:o="urn:schemas-microsoft-com:office:office" xmlns:r="http://schemas.openxmlformats.org/officeDocument/2006/relationships" xmlns:m="http://schemas.openxmlformats.org/officeDocument/2006/math" xmlns:v="urn:schemas-microsoft-com:vml" xmlns:wp14="http://schemas.microsoft.com/office/word/2010/wordprocessingDrawing" xmlns:wp="http://schemas.openxmlformats.org/drawingml/2006/wordprocessingDrawing" xmlns:w10="urn:schemas-microsoft-com:office:word" xmlns:w="http://schemas.openxmlformats.org/wordprocessingml/2006/main" xmlns:w14="http://schemas.microsoft.com/office/word/2010/wordml" xmlns:w15="http://schemas.microsoft.com/office/word/2012/wordml" xmlns:wpg="http://schemas.microsoft.com/office/word/2010/wordprocessingGroup" xmlns:wpi="http://schemas.microsoft.com/office/word/2010/wordprocessingInk" xmlns:wne="http://schemas.microsoft.com/office/word/2006/wordml" xmlns:wps="http://schemas.microsoft.com/office/word/2010/wordprocessingShape" mc:Ignorable="w14 w15 wp14">
+<w:footnotes xmlns:wpc="http://schemas.microsoft.com/office/word/2010/wordprocessingCanvas" xmlns:mc="http://schemas.openxmlformats.org/markup-compatibility/2006" xmlns:o="urn:schemas-microsoft-com:office:office" xmlns:r="http://schemas.openxmlformats.org/officeDocument/2006/relationships" xmlns:m="http://schemas.openxmlformats.org/officeDocument/2006/math" xmlns:v="urn:schemas-microsoft-com:vml" xmlns:wp14="http://schemas.microsoft.com/office/word/2010/wordprocessingDrawing" xmlns:wp="http://schemas.openxmlformats.org/drawingml/2006/wordprocessingDrawing" xmlns:w10="urn:schemas-microsoft-com:office:word" xmlns:w="http://schemas.openxmlformats.org/wordprocessingml/2006/main" xmlns:w14="http://schemas.microsoft.com/office/word/2010/wordml" xmlns:wpg="http://schemas.microsoft.com/office/word/2010/wordprocessingGroup" xmlns:wpi="http://schemas.microsoft.com/office/word/2010/wordprocessingInk" xmlns:wne="http://schemas.microsoft.com/office/word/2006/wordml" xmlns:wps="http://schemas.microsoft.com/office/word/2010/wordprocessingShape" mc:Ignorable="w14 wp14">
   <w:footnote w:type="separator" w:id="-1">
     <w:p>
       <w:r>
@@ -4890,7 +6859,7 @@
 </file>
 
 <file path=word/header1.xml><?xml version="1.0" encoding="utf-8"?>
-<w:hdr xmlns:wpc="http://schemas.microsoft.com/office/word/2010/wordprocessingCanvas" xmlns:mo="http://schemas.microsoft.com/office/mac/office/2008/main" xmlns:mc="http://schemas.openxmlformats.org/markup-compatibility/2006" xmlns:mv="urn:schemas-microsoft-com:mac:vml" xmlns:o="urn:schemas-microsoft-com:office:office" xmlns:r="http://schemas.openxmlformats.org/officeDocument/2006/relationships" xmlns:m="http://schemas.openxmlformats.org/officeDocument/2006/math" xmlns:v="urn:schemas-microsoft-com:vml" xmlns:wp14="http://schemas.microsoft.com/office/word/2010/wordprocessingDrawing" xmlns:wp="http://schemas.openxmlformats.org/drawingml/2006/wordprocessingDrawing" xmlns:w10="urn:schemas-microsoft-com:office:word" xmlns:w="http://schemas.openxmlformats.org/wordprocessingml/2006/main" xmlns:w14="http://schemas.microsoft.com/office/word/2010/wordml" xmlns:w15="http://schemas.microsoft.com/office/word/2012/wordml" xmlns:wpg="http://schemas.microsoft.com/office/word/2010/wordprocessingGroup" xmlns:wpi="http://schemas.microsoft.com/office/word/2010/wordprocessingInk" xmlns:wne="http://schemas.microsoft.com/office/word/2006/wordml" xmlns:wps="http://schemas.microsoft.com/office/word/2010/wordprocessingShape" mc:Ignorable="w14 w15 wp14">
+<w:hdr xmlns:wpc="http://schemas.microsoft.com/office/word/2010/wordprocessingCanvas" xmlns:mc="http://schemas.openxmlformats.org/markup-compatibility/2006" xmlns:o="urn:schemas-microsoft-com:office:office" xmlns:r="http://schemas.openxmlformats.org/officeDocument/2006/relationships" xmlns:m="http://schemas.openxmlformats.org/officeDocument/2006/math" xmlns:v="urn:schemas-microsoft-com:vml" xmlns:wp14="http://schemas.microsoft.com/office/word/2010/wordprocessingDrawing" xmlns:wp="http://schemas.openxmlformats.org/drawingml/2006/wordprocessingDrawing" xmlns:w10="urn:schemas-microsoft-com:office:word" xmlns:w="http://schemas.openxmlformats.org/wordprocessingml/2006/main" xmlns:w14="http://schemas.microsoft.com/office/word/2010/wordml" xmlns:wpg="http://schemas.microsoft.com/office/word/2010/wordprocessingGroup" xmlns:wpi="http://schemas.microsoft.com/office/word/2010/wordprocessingInk" xmlns:wne="http://schemas.microsoft.com/office/word/2006/wordml" xmlns:wps="http://schemas.microsoft.com/office/word/2010/wordprocessingShape" mc:Ignorable="w14 wp14">
   <w:p>
     <w:pPr>
       <w:pStyle w:val="Header"/>
@@ -5233,7 +7202,7 @@
 </file>
 
 <file path=word/numbering.xml><?xml version="1.0" encoding="utf-8"?>
-<w:numbering xmlns:wpc="http://schemas.microsoft.com/office/word/2010/wordprocessingCanvas" xmlns:mo="http://schemas.microsoft.com/office/mac/office/2008/main" xmlns:mc="http://schemas.openxmlformats.org/markup-compatibility/2006" xmlns:mv="urn:schemas-microsoft-com:mac:vml" xmlns:o="urn:schemas-microsoft-com:office:office" xmlns:r="http://schemas.openxmlformats.org/officeDocument/2006/relationships" xmlns:m="http://schemas.openxmlformats.org/officeDocument/2006/math" xmlns:v="urn:schemas-microsoft-com:vml" xmlns:wp14="http://schemas.microsoft.com/office/word/2010/wordprocessingDrawing" xmlns:wp="http://schemas.openxmlformats.org/drawingml/2006/wordprocessingDrawing" xmlns:w10="urn:schemas-microsoft-com:office:word" xmlns:w="http://schemas.openxmlformats.org/wordprocessingml/2006/main" xmlns:w14="http://schemas.microsoft.com/office/word/2010/wordml" xmlns:w15="http://schemas.microsoft.com/office/word/2012/wordml" xmlns:wpg="http://schemas.microsoft.com/office/word/2010/wordprocessingGroup" xmlns:wpi="http://schemas.microsoft.com/office/word/2010/wordprocessingInk" xmlns:wne="http://schemas.microsoft.com/office/word/2006/wordml" xmlns:wps="http://schemas.microsoft.com/office/word/2010/wordprocessingShape" mc:Ignorable="w14 w15 wp14">
+<w:numbering xmlns:wpc="http://schemas.microsoft.com/office/word/2010/wordprocessingCanvas" xmlns:mc="http://schemas.openxmlformats.org/markup-compatibility/2006" xmlns:o="urn:schemas-microsoft-com:office:office" xmlns:r="http://schemas.openxmlformats.org/officeDocument/2006/relationships" xmlns:m="http://schemas.openxmlformats.org/officeDocument/2006/math" xmlns:v="urn:schemas-microsoft-com:vml" xmlns:wp14="http://schemas.microsoft.com/office/word/2010/wordprocessingDrawing" xmlns:wp="http://schemas.openxmlformats.org/drawingml/2006/wordprocessingDrawing" xmlns:w10="urn:schemas-microsoft-com:office:word" xmlns:w="http://schemas.openxmlformats.org/wordprocessingml/2006/main" xmlns:w14="http://schemas.microsoft.com/office/word/2010/wordml" xmlns:wpg="http://schemas.microsoft.com/office/word/2010/wordprocessingGroup" xmlns:wpi="http://schemas.microsoft.com/office/word/2010/wordprocessingInk" xmlns:wne="http://schemas.microsoft.com/office/word/2006/wordml" xmlns:wps="http://schemas.microsoft.com/office/word/2010/wordprocessingShape" mc:Ignorable="w14 wp14">
   <w:abstractNum w:abstractNumId="0">
     <w:nsid w:val="0BEB6BF0"/>
     <w:multiLevelType w:val="hybridMultilevel"/>
@@ -6255,6 +8224,121 @@
     </w:lvl>
   </w:abstractNum>
   <w:abstractNum w:abstractNumId="10">
+    <w:nsid w:val="5E745444"/>
+    <w:multiLevelType w:val="multilevel"/>
+    <w:tmpl w:val="4F6420B2"/>
+    <w:lvl w:ilvl="0">
+      <w:start w:val="3"/>
+      <w:numFmt w:val="decimal"/>
+      <w:lvlText w:val="%1."/>
+      <w:lvlJc w:val="left"/>
+      <w:pPr>
+        <w:ind w:left="360" w:hanging="360"/>
+      </w:pPr>
+      <w:rPr>
+        <w:rFonts w:hint="default"/>
+        <w:sz w:val="24"/>
+        <w:szCs w:val="24"/>
+      </w:rPr>
+    </w:lvl>
+    <w:lvl w:ilvl="1">
+      <w:start w:val="1"/>
+      <w:numFmt w:val="decimal"/>
+      <w:lvlText w:val="%2)"/>
+      <w:lvlJc w:val="left"/>
+      <w:pPr>
+        <w:ind w:left="792" w:hanging="432"/>
+      </w:pPr>
+      <w:rPr>
+        <w:rFonts w:hint="default"/>
+      </w:rPr>
+    </w:lvl>
+    <w:lvl w:ilvl="2">
+      <w:start w:val="1"/>
+      <w:numFmt w:val="lowerLetter"/>
+      <w:lvlText w:val="%3."/>
+      <w:lvlJc w:val="left"/>
+      <w:pPr>
+        <w:ind w:left="1224" w:hanging="504"/>
+      </w:pPr>
+      <w:rPr>
+        <w:rFonts w:hint="default"/>
+      </w:rPr>
+    </w:lvl>
+    <w:lvl w:ilvl="3">
+      <w:start w:val="1"/>
+      <w:numFmt w:val="bullet"/>
+      <w:lvlText w:val=""/>
+      <w:lvlJc w:val="left"/>
+      <w:pPr>
+        <w:ind w:left="1728" w:hanging="648"/>
+      </w:pPr>
+      <w:rPr>
+        <w:rFonts w:ascii="Symbol" w:hAnsi="Symbol" w:hint="default"/>
+      </w:rPr>
+    </w:lvl>
+    <w:lvl w:ilvl="4">
+      <w:start w:val="1"/>
+      <w:numFmt w:val="decimal"/>
+      <w:lvlText w:val="%1.%2.%3.%4.%5."/>
+      <w:lvlJc w:val="left"/>
+      <w:pPr>
+        <w:ind w:left="2232" w:hanging="792"/>
+      </w:pPr>
+      <w:rPr>
+        <w:rFonts w:hint="default"/>
+      </w:rPr>
+    </w:lvl>
+    <w:lvl w:ilvl="5">
+      <w:start w:val="1"/>
+      <w:numFmt w:val="decimal"/>
+      <w:lvlText w:val="%1.%2.%3.%4.%5.%6."/>
+      <w:lvlJc w:val="left"/>
+      <w:pPr>
+        <w:ind w:left="2736" w:hanging="936"/>
+      </w:pPr>
+      <w:rPr>
+        <w:rFonts w:hint="default"/>
+      </w:rPr>
+    </w:lvl>
+    <w:lvl w:ilvl="6">
+      <w:start w:val="1"/>
+      <w:numFmt w:val="decimal"/>
+      <w:lvlText w:val="%1.%2.%3.%4.%5.%6.%7."/>
+      <w:lvlJc w:val="left"/>
+      <w:pPr>
+        <w:ind w:left="3240" w:hanging="1080"/>
+      </w:pPr>
+      <w:rPr>
+        <w:rFonts w:hint="default"/>
+      </w:rPr>
+    </w:lvl>
+    <w:lvl w:ilvl="7">
+      <w:start w:val="1"/>
+      <w:numFmt w:val="decimal"/>
+      <w:lvlText w:val="%1.%2.%3.%4.%5.%6.%7.%8."/>
+      <w:lvlJc w:val="left"/>
+      <w:pPr>
+        <w:ind w:left="3744" w:hanging="1224"/>
+      </w:pPr>
+      <w:rPr>
+        <w:rFonts w:hint="default"/>
+      </w:rPr>
+    </w:lvl>
+    <w:lvl w:ilvl="8">
+      <w:start w:val="1"/>
+      <w:numFmt w:val="decimal"/>
+      <w:lvlText w:val="%1.%2.%3.%4.%5.%6.%7.%8.%9."/>
+      <w:lvlJc w:val="left"/>
+      <w:pPr>
+        <w:ind w:left="4320" w:hanging="1440"/>
+      </w:pPr>
+      <w:rPr>
+        <w:rFonts w:hint="default"/>
+      </w:rPr>
+    </w:lvl>
+  </w:abstractNum>
+  <w:abstractNum w:abstractNumId="11">
     <w:nsid w:val="72F43DEF"/>
     <w:multiLevelType w:val="multilevel"/>
     <w:tmpl w:val="9662D422"/>
@@ -6346,7 +8430,7 @@
       </w:pPr>
     </w:lvl>
   </w:abstractNum>
-  <w:abstractNum w:abstractNumId="11">
+  <w:abstractNum w:abstractNumId="12">
     <w:nsid w:val="7F257F4A"/>
     <w:multiLevelType w:val="hybridMultilevel"/>
     <w:tmpl w:val="08224698"/>
@@ -6463,7 +8547,7 @@
     <w:abstractNumId w:val="3"/>
   </w:num>
   <w:num w:numId="2">
-    <w:abstractNumId w:val="11"/>
+    <w:abstractNumId w:val="12"/>
   </w:num>
   <w:num w:numId="3">
     <w:abstractNumId w:val="5"/>
@@ -6511,7 +8595,7 @@
     <w:abstractNumId w:val="2"/>
   </w:num>
   <w:num w:numId="12">
-    <w:abstractNumId w:val="10"/>
+    <w:abstractNumId w:val="11"/>
   </w:num>
   <w:num w:numId="13">
     <w:abstractNumId w:val="8"/>
@@ -6522,12 +8606,15 @@
   <w:num w:numId="15">
     <w:abstractNumId w:val="1"/>
   </w:num>
+  <w:num w:numId="16">
+    <w:abstractNumId w:val="10"/>
+  </w:num>
   <w:numIdMacAtCleanup w:val="8"/>
 </w:numbering>
 </file>
 
 <file path=word/styles.xml><?xml version="1.0" encoding="utf-8"?>
-<w:styles xmlns:mc="http://schemas.openxmlformats.org/markup-compatibility/2006" xmlns:r="http://schemas.openxmlformats.org/officeDocument/2006/relationships" xmlns:w="http://schemas.openxmlformats.org/wordprocessingml/2006/main" xmlns:w14="http://schemas.microsoft.com/office/word/2010/wordml" xmlns:w15="http://schemas.microsoft.com/office/word/2012/wordml" mc:Ignorable="w14 w15">
+<w:styles xmlns:mc="http://schemas.openxmlformats.org/markup-compatibility/2006" xmlns:r="http://schemas.openxmlformats.org/officeDocument/2006/relationships" xmlns:w="http://schemas.openxmlformats.org/wordprocessingml/2006/main" xmlns:w14="http://schemas.microsoft.com/office/word/2010/wordml" mc:Ignorable="w14">
   <w:docDefaults>
     <w:rPrDefault>
       <w:rPr>
@@ -6537,378 +8624,144 @@
     </w:rPrDefault>
     <w:pPrDefault/>
   </w:docDefaults>
-  <w:latentStyles w:defLockedState="0" w:defUIPriority="99" w:defSemiHidden="0" w:defUnhideWhenUsed="0" w:defQFormat="0" w:count="380">
-    <w:lsdException w:name="Normal" w:uiPriority="0" w:qFormat="1"/>
-    <w:lsdException w:name="heading 1" w:uiPriority="0" w:qFormat="1"/>
-    <w:lsdException w:name="heading 2" w:uiPriority="9" w:qFormat="1"/>
-    <w:lsdException w:name="heading 3" w:uiPriority="0" w:qFormat="1"/>
-    <w:lsdException w:name="heading 4" w:semiHidden="1" w:uiPriority="9" w:unhideWhenUsed="1" w:qFormat="1"/>
-    <w:lsdException w:name="heading 5" w:semiHidden="1" w:uiPriority="9" w:unhideWhenUsed="1" w:qFormat="1"/>
-    <w:lsdException w:name="heading 6" w:semiHidden="1" w:uiPriority="9" w:unhideWhenUsed="1" w:qFormat="1"/>
-    <w:lsdException w:name="heading 7" w:semiHidden="1" w:uiPriority="9" w:unhideWhenUsed="1" w:qFormat="1"/>
-    <w:lsdException w:name="heading 8" w:semiHidden="1" w:uiPriority="9" w:unhideWhenUsed="1" w:qFormat="1"/>
-    <w:lsdException w:name="heading 9" w:semiHidden="1" w:uiPriority="9" w:unhideWhenUsed="1" w:qFormat="1"/>
-    <w:lsdException w:name="index 1" w:semiHidden="1" w:unhideWhenUsed="1"/>
-    <w:lsdException w:name="index 2" w:semiHidden="1" w:unhideWhenUsed="1"/>
-    <w:lsdException w:name="index 3" w:semiHidden="1" w:unhideWhenUsed="1"/>
-    <w:lsdException w:name="index 4" w:semiHidden="1" w:unhideWhenUsed="1"/>
-    <w:lsdException w:name="index 5" w:semiHidden="1" w:unhideWhenUsed="1"/>
-    <w:lsdException w:name="index 6" w:semiHidden="1" w:unhideWhenUsed="1"/>
-    <w:lsdException w:name="index 7" w:semiHidden="1" w:unhideWhenUsed="1"/>
-    <w:lsdException w:name="index 8" w:semiHidden="1" w:unhideWhenUsed="1"/>
-    <w:lsdException w:name="index 9" w:semiHidden="1" w:unhideWhenUsed="1"/>
-    <w:lsdException w:name="toc 1" w:semiHidden="1" w:uiPriority="39" w:unhideWhenUsed="1" w:qFormat="1"/>
-    <w:lsdException w:name="toc 2" w:semiHidden="1" w:uiPriority="39" w:unhideWhenUsed="1" w:qFormat="1"/>
-    <w:lsdException w:name="toc 3" w:semiHidden="1" w:uiPriority="39" w:unhideWhenUsed="1" w:qFormat="1"/>
-    <w:lsdException w:name="toc 4" w:semiHidden="1" w:uiPriority="39" w:unhideWhenUsed="1"/>
-    <w:lsdException w:name="toc 5" w:semiHidden="1" w:uiPriority="39" w:unhideWhenUsed="1"/>
-    <w:lsdException w:name="toc 6" w:semiHidden="1" w:uiPriority="39" w:unhideWhenUsed="1"/>
-    <w:lsdException w:name="toc 7" w:semiHidden="1" w:uiPriority="39" w:unhideWhenUsed="1"/>
-    <w:lsdException w:name="toc 8" w:semiHidden="1" w:uiPriority="39" w:unhideWhenUsed="1"/>
-    <w:lsdException w:name="toc 9" w:semiHidden="1" w:uiPriority="39" w:unhideWhenUsed="1"/>
-    <w:lsdException w:name="Normal Indent" w:semiHidden="1" w:unhideWhenUsed="1"/>
-    <w:lsdException w:name="footnote text" w:semiHidden="1" w:unhideWhenUsed="1"/>
-    <w:lsdException w:name="annotation text" w:semiHidden="1" w:unhideWhenUsed="1"/>
-    <w:lsdException w:name="header" w:semiHidden="1" w:unhideWhenUsed="1"/>
-    <w:lsdException w:name="footer" w:semiHidden="1" w:unhideWhenUsed="1"/>
-    <w:lsdException w:name="index heading" w:semiHidden="1" w:unhideWhenUsed="1"/>
-    <w:lsdException w:name="caption" w:semiHidden="1" w:uiPriority="35" w:unhideWhenUsed="1" w:qFormat="1"/>
-    <w:lsdException w:name="table of figures" w:semiHidden="1" w:unhideWhenUsed="1"/>
-    <w:lsdException w:name="envelope address" w:semiHidden="1" w:unhideWhenUsed="1"/>
-    <w:lsdException w:name="envelope return" w:semiHidden="1" w:unhideWhenUsed="1"/>
-    <w:lsdException w:name="footnote reference" w:semiHidden="1" w:unhideWhenUsed="1"/>
-    <w:lsdException w:name="annotation reference" w:semiHidden="1" w:unhideWhenUsed="1"/>
-    <w:lsdException w:name="line number" w:semiHidden="1" w:unhideWhenUsed="1"/>
-    <w:lsdException w:name="page number" w:semiHidden="1" w:unhideWhenUsed="1"/>
-    <w:lsdException w:name="endnote reference" w:semiHidden="1" w:unhideWhenUsed="1"/>
-    <w:lsdException w:name="endnote text" w:semiHidden="1" w:unhideWhenUsed="1"/>
-    <w:lsdException w:name="table of authorities" w:semiHidden="1" w:unhideWhenUsed="1"/>
-    <w:lsdException w:name="macro" w:semiHidden="1" w:unhideWhenUsed="1"/>
-    <w:lsdException w:name="toa heading" w:semiHidden="1" w:unhideWhenUsed="1"/>
-    <w:lsdException w:name="List" w:semiHidden="1" w:unhideWhenUsed="1"/>
-    <w:lsdException w:name="List Bullet" w:semiHidden="1" w:unhideWhenUsed="1"/>
-    <w:lsdException w:name="List Number" w:semiHidden="1" w:unhideWhenUsed="1"/>
-    <w:lsdException w:name="List 2" w:semiHidden="1" w:unhideWhenUsed="1"/>
-    <w:lsdException w:name="List 3" w:semiHidden="1" w:unhideWhenUsed="1"/>
-    <w:lsdException w:name="List 4" w:semiHidden="1" w:unhideWhenUsed="1"/>
-    <w:lsdException w:name="List 5" w:semiHidden="1" w:unhideWhenUsed="1"/>
-    <w:lsdException w:name="List Bullet 2" w:semiHidden="1" w:unhideWhenUsed="1"/>
-    <w:lsdException w:name="List Bullet 3" w:semiHidden="1" w:unhideWhenUsed="1"/>
-    <w:lsdException w:name="List Bullet 4" w:semiHidden="1" w:unhideWhenUsed="1"/>
-    <w:lsdException w:name="List Bullet 5" w:semiHidden="1" w:unhideWhenUsed="1"/>
-    <w:lsdException w:name="List Number 2" w:semiHidden="1" w:unhideWhenUsed="1"/>
-    <w:lsdException w:name="List Number 3" w:semiHidden="1" w:unhideWhenUsed="1"/>
-    <w:lsdException w:name="List Number 4" w:semiHidden="1" w:unhideWhenUsed="1"/>
-    <w:lsdException w:name="List Number 5" w:semiHidden="1" w:unhideWhenUsed="1"/>
-    <w:lsdException w:name="Title" w:uiPriority="10" w:qFormat="1"/>
-    <w:lsdException w:name="Closing" w:semiHidden="1" w:unhideWhenUsed="1"/>
-    <w:lsdException w:name="Signature" w:semiHidden="1" w:unhideWhenUsed="1"/>
-    <w:lsdException w:name="Default Paragraph Font" w:semiHidden="1" w:uiPriority="1" w:unhideWhenUsed="1"/>
-    <w:lsdException w:name="Body Text" w:semiHidden="1" w:unhideWhenUsed="1"/>
-    <w:lsdException w:name="Body Text Indent" w:semiHidden="1" w:unhideWhenUsed="1"/>
-    <w:lsdException w:name="List Continue" w:semiHidden="1" w:unhideWhenUsed="1"/>
-    <w:lsdException w:name="List Continue 2" w:semiHidden="1" w:unhideWhenUsed="1"/>
-    <w:lsdException w:name="List Continue 3" w:semiHidden="1" w:unhideWhenUsed="1"/>
-    <w:lsdException w:name="List Continue 4" w:semiHidden="1" w:unhideWhenUsed="1"/>
-    <w:lsdException w:name="List Continue 5" w:semiHidden="1" w:unhideWhenUsed="1"/>
-    <w:lsdException w:name="Message Header" w:semiHidden="1" w:unhideWhenUsed="1"/>
-    <w:lsdException w:name="Subtitle" w:uiPriority="11" w:qFormat="1"/>
-    <w:lsdException w:name="Salutation" w:semiHidden="1" w:unhideWhenUsed="1"/>
-    <w:lsdException w:name="Date" w:semiHidden="1" w:unhideWhenUsed="1"/>
-    <w:lsdException w:name="Body Text First Indent" w:semiHidden="1" w:unhideWhenUsed="1"/>
-    <w:lsdException w:name="Body Text First Indent 2" w:semiHidden="1" w:unhideWhenUsed="1"/>
-    <w:lsdException w:name="Note Heading" w:semiHidden="1" w:unhideWhenUsed="1"/>
-    <w:lsdException w:name="Body Text 2" w:semiHidden="1" w:unhideWhenUsed="1"/>
-    <w:lsdException w:name="Body Text 3" w:semiHidden="1" w:unhideWhenUsed="1"/>
-    <w:lsdException w:name="Body Text Indent 2" w:semiHidden="1" w:unhideWhenUsed="1"/>
-    <w:lsdException w:name="Body Text Indent 3" w:semiHidden="1" w:unhideWhenUsed="1"/>
-    <w:lsdException w:name="Block Text" w:semiHidden="1" w:unhideWhenUsed="1"/>
-    <w:lsdException w:name="Hyperlink" w:semiHidden="1" w:unhideWhenUsed="1"/>
-    <w:lsdException w:name="FollowedHyperlink" w:semiHidden="1" w:unhideWhenUsed="1"/>
-    <w:lsdException w:name="Strong" w:uiPriority="22" w:qFormat="1"/>
-    <w:lsdException w:name="Emphasis" w:uiPriority="20" w:qFormat="1"/>
-    <w:lsdException w:name="Document Map" w:semiHidden="1" w:unhideWhenUsed="1"/>
-    <w:lsdException w:name="Plain Text" w:semiHidden="1" w:unhideWhenUsed="1"/>
-    <w:lsdException w:name="E-mail Signature" w:semiHidden="1" w:unhideWhenUsed="1"/>
-    <w:lsdException w:name="HTML Top of Form" w:semiHidden="1" w:unhideWhenUsed="1"/>
-    <w:lsdException w:name="HTML Bottom of Form" w:semiHidden="1" w:unhideWhenUsed="1"/>
-    <w:lsdException w:name="Normal (Web)" w:semiHidden="1" w:unhideWhenUsed="1"/>
-    <w:lsdException w:name="HTML Acronym" w:semiHidden="1" w:unhideWhenUsed="1"/>
-    <w:lsdException w:name="HTML Address" w:semiHidden="1" w:unhideWhenUsed="1"/>
-    <w:lsdException w:name="HTML Cite" w:semiHidden="1" w:unhideWhenUsed="1"/>
-    <w:lsdException w:name="HTML Code" w:semiHidden="1" w:unhideWhenUsed="1"/>
-    <w:lsdException w:name="HTML Definition" w:semiHidden="1" w:unhideWhenUsed="1"/>
-    <w:lsdException w:name="HTML Keyboard" w:semiHidden="1" w:unhideWhenUsed="1"/>
-    <w:lsdException w:name="HTML Preformatted" w:semiHidden="1" w:unhideWhenUsed="1"/>
-    <w:lsdException w:name="HTML Sample" w:semiHidden="1" w:unhideWhenUsed="1"/>
-    <w:lsdException w:name="HTML Typewriter" w:semiHidden="1" w:unhideWhenUsed="1"/>
-    <w:lsdException w:name="HTML Variable" w:semiHidden="1" w:unhideWhenUsed="1"/>
-    <w:lsdException w:name="Normal Table" w:semiHidden="1" w:unhideWhenUsed="1"/>
-    <w:lsdException w:name="annotation subject" w:semiHidden="1" w:unhideWhenUsed="1"/>
-    <w:lsdException w:name="No List" w:semiHidden="1" w:unhideWhenUsed="1"/>
-    <w:lsdException w:name="Outline List 1" w:semiHidden="1" w:unhideWhenUsed="1"/>
-    <w:lsdException w:name="Outline List 2" w:semiHidden="1" w:unhideWhenUsed="1"/>
-    <w:lsdException w:name="Outline List 3" w:semiHidden="1" w:unhideWhenUsed="1"/>
-    <w:lsdException w:name="Table Simple 1" w:semiHidden="1" w:unhideWhenUsed="1"/>
-    <w:lsdException w:name="Table Simple 2" w:semiHidden="1" w:unhideWhenUsed="1"/>
-    <w:lsdException w:name="Table Simple 3" w:semiHidden="1" w:unhideWhenUsed="1"/>
-    <w:lsdException w:name="Table Classic 1" w:semiHidden="1" w:unhideWhenUsed="1"/>
-    <w:lsdException w:name="Table Classic 2" w:semiHidden="1" w:unhideWhenUsed="1"/>
-    <w:lsdException w:name="Table Classic 3" w:semiHidden="1" w:unhideWhenUsed="1"/>
-    <w:lsdException w:name="Table Classic 4" w:semiHidden="1" w:unhideWhenUsed="1"/>
-    <w:lsdException w:name="Table Colorful 1" w:semiHidden="1" w:unhideWhenUsed="1"/>
-    <w:lsdException w:name="Table Colorful 2" w:semiHidden="1" w:unhideWhenUsed="1"/>
-    <w:lsdException w:name="Table Colorful 3" w:semiHidden="1" w:unhideWhenUsed="1"/>
-    <w:lsdException w:name="Table Columns 1" w:semiHidden="1" w:unhideWhenUsed="1"/>
-    <w:lsdException w:name="Table Columns 2" w:semiHidden="1" w:unhideWhenUsed="1"/>
-    <w:lsdException w:name="Table Columns 3" w:semiHidden="1" w:unhideWhenUsed="1"/>
-    <w:lsdException w:name="Table Columns 4" w:semiHidden="1" w:unhideWhenUsed="1"/>
-    <w:lsdException w:name="Table Columns 5" w:semiHidden="1" w:unhideWhenUsed="1"/>
-    <w:lsdException w:name="Table Grid 1" w:semiHidden="1" w:unhideWhenUsed="1"/>
-    <w:lsdException w:name="Table Grid 2" w:semiHidden="1" w:unhideWhenUsed="1"/>
-    <w:lsdException w:name="Table Grid 3" w:semiHidden="1" w:unhideWhenUsed="1"/>
-    <w:lsdException w:name="Table Grid 4" w:semiHidden="1" w:unhideWhenUsed="1"/>
-    <w:lsdException w:name="Table Grid 5" w:semiHidden="1" w:unhideWhenUsed="1"/>
-    <w:lsdException w:name="Table Grid 6" w:semiHidden="1" w:unhideWhenUsed="1"/>
-    <w:lsdException w:name="Table Grid 7" w:semiHidden="1" w:unhideWhenUsed="1"/>
-    <w:lsdException w:name="Table Grid 8" w:semiHidden="1" w:unhideWhenUsed="1"/>
-    <w:lsdException w:name="Table List 1" w:semiHidden="1" w:unhideWhenUsed="1"/>
-    <w:lsdException w:name="Table List 2" w:semiHidden="1" w:unhideWhenUsed="1"/>
-    <w:lsdException w:name="Table List 3" w:semiHidden="1" w:unhideWhenUsed="1"/>
-    <w:lsdException w:name="Table List 4" w:semiHidden="1" w:unhideWhenUsed="1"/>
-    <w:lsdException w:name="Table List 5" w:semiHidden="1" w:unhideWhenUsed="1"/>
-    <w:lsdException w:name="Table List 6" w:semiHidden="1" w:unhideWhenUsed="1"/>
-    <w:lsdException w:name="Table List 7" w:semiHidden="1" w:unhideWhenUsed="1"/>
-    <w:lsdException w:name="Table List 8" w:semiHidden="1" w:unhideWhenUsed="1"/>
-    <w:lsdException w:name="Table 3D effects 1" w:semiHidden="1" w:unhideWhenUsed="1"/>
-    <w:lsdException w:name="Table 3D effects 2" w:semiHidden="1" w:unhideWhenUsed="1"/>
-    <w:lsdException w:name="Table 3D effects 3" w:semiHidden="1" w:unhideWhenUsed="1"/>
-    <w:lsdException w:name="Table Contemporary" w:semiHidden="1" w:unhideWhenUsed="1"/>
-    <w:lsdException w:name="Table Elegant" w:semiHidden="1" w:unhideWhenUsed="1"/>
-    <w:lsdException w:name="Table Professional" w:semiHidden="1" w:unhideWhenUsed="1"/>
-    <w:lsdException w:name="Table Subtle 1" w:semiHidden="1" w:unhideWhenUsed="1"/>
-    <w:lsdException w:name="Table Subtle 2" w:semiHidden="1" w:unhideWhenUsed="1"/>
-    <w:lsdException w:name="Table Web 1" w:semiHidden="1" w:unhideWhenUsed="1"/>
-    <w:lsdException w:name="Table Web 2" w:semiHidden="1" w:unhideWhenUsed="1"/>
-    <w:lsdException w:name="Table Web 3" w:semiHidden="1" w:unhideWhenUsed="1"/>
-    <w:lsdException w:name="Balloon Text" w:semiHidden="1" w:unhideWhenUsed="1"/>
-    <w:lsdException w:name="Table Grid" w:uiPriority="59"/>
-    <w:lsdException w:name="Table Theme" w:semiHidden="1" w:unhideWhenUsed="1"/>
-    <w:lsdException w:name="Placeholder Text" w:semiHidden="1"/>
-    <w:lsdException w:name="No Spacing" w:uiPriority="1" w:qFormat="1"/>
-    <w:lsdException w:name="Light Shading" w:uiPriority="60"/>
-    <w:lsdException w:name="Light List" w:uiPriority="61"/>
-    <w:lsdException w:name="Light Grid" w:uiPriority="62"/>
-    <w:lsdException w:name="Medium Shading 1" w:uiPriority="63"/>
-    <w:lsdException w:name="Medium Shading 2" w:uiPriority="64"/>
-    <w:lsdException w:name="Medium List 1" w:uiPriority="65"/>
-    <w:lsdException w:name="Medium List 2" w:uiPriority="66"/>
-    <w:lsdException w:name="Medium Grid 1" w:uiPriority="67"/>
-    <w:lsdException w:name="Medium Grid 2" w:uiPriority="68"/>
-    <w:lsdException w:name="Medium Grid 3" w:uiPriority="69"/>
-    <w:lsdException w:name="Dark List" w:uiPriority="70"/>
-    <w:lsdException w:name="Colorful Shading" w:uiPriority="71"/>
-    <w:lsdException w:name="Colorful List" w:uiPriority="72"/>
-    <w:lsdException w:name="Colorful Grid" w:uiPriority="73"/>
-    <w:lsdException w:name="Light Shading Accent 1" w:uiPriority="60"/>
-    <w:lsdException w:name="Light List Accent 1" w:uiPriority="61"/>
-    <w:lsdException w:name="Light Grid Accent 1" w:uiPriority="62"/>
-    <w:lsdException w:name="Medium Shading 1 Accent 1" w:uiPriority="63"/>
-    <w:lsdException w:name="Medium Shading 2 Accent 1" w:uiPriority="64"/>
-    <w:lsdException w:name="Medium List 1 Accent 1" w:uiPriority="65"/>
-    <w:lsdException w:name="Revision" w:semiHidden="1"/>
-    <w:lsdException w:name="List Paragraph" w:uiPriority="34" w:qFormat="1"/>
-    <w:lsdException w:name="Quote" w:uiPriority="29" w:qFormat="1"/>
-    <w:lsdException w:name="Intense Quote" w:uiPriority="30" w:qFormat="1"/>
-    <w:lsdException w:name="Medium List 2 Accent 1" w:uiPriority="66"/>
-    <w:lsdException w:name="Medium Grid 1 Accent 1" w:uiPriority="67"/>
-    <w:lsdException w:name="Medium Grid 2 Accent 1" w:uiPriority="68"/>
-    <w:lsdException w:name="Medium Grid 3 Accent 1" w:uiPriority="69"/>
-    <w:lsdException w:name="Dark List Accent 1" w:uiPriority="70"/>
-    <w:lsdException w:name="Colorful Shading Accent 1" w:uiPriority="71"/>
-    <w:lsdException w:name="Colorful List Accent 1" w:uiPriority="72"/>
-    <w:lsdException w:name="Colorful Grid Accent 1" w:uiPriority="73"/>
-    <w:lsdException w:name="Light Shading Accent 2" w:uiPriority="60"/>
-    <w:lsdException w:name="Light List Accent 2" w:uiPriority="61"/>
-    <w:lsdException w:name="Light Grid Accent 2" w:uiPriority="62"/>
-    <w:lsdException w:name="Medium Shading 1 Accent 2" w:uiPriority="63"/>
-    <w:lsdException w:name="Medium Shading 2 Accent 2" w:uiPriority="64"/>
-    <w:lsdException w:name="Medium List 1 Accent 2" w:uiPriority="65"/>
-    <w:lsdException w:name="Medium List 2 Accent 2" w:uiPriority="66"/>
-    <w:lsdException w:name="Medium Grid 1 Accent 2" w:uiPriority="67"/>
-    <w:lsdException w:name="Medium Grid 2 Accent 2" w:uiPriority="68"/>
-    <w:lsdException w:name="Medium Grid 3 Accent 2" w:uiPriority="69"/>
-    <w:lsdException w:name="Dark List Accent 2" w:uiPriority="70"/>
-    <w:lsdException w:name="Colorful Shading Accent 2" w:uiPriority="71"/>
-    <w:lsdException w:name="Colorful List Accent 2" w:uiPriority="72"/>
-    <w:lsdException w:name="Colorful Grid Accent 2" w:uiPriority="73"/>
-    <w:lsdException w:name="Light Shading Accent 3" w:uiPriority="60"/>
-    <w:lsdException w:name="Light List Accent 3" w:uiPriority="61"/>
-    <w:lsdException w:name="Light Grid Accent 3" w:uiPriority="62"/>
-    <w:lsdException w:name="Medium Shading 1 Accent 3" w:uiPriority="63"/>
-    <w:lsdException w:name="Medium Shading 2 Accent 3" w:uiPriority="64"/>
-    <w:lsdException w:name="Medium List 1 Accent 3" w:uiPriority="65"/>
-    <w:lsdException w:name="Medium List 2 Accent 3" w:uiPriority="66"/>
-    <w:lsdException w:name="Medium Grid 1 Accent 3" w:uiPriority="67"/>
-    <w:lsdException w:name="Medium Grid 2 Accent 3" w:uiPriority="68"/>
-    <w:lsdException w:name="Medium Grid 3 Accent 3" w:uiPriority="69"/>
-    <w:lsdException w:name="Dark List Accent 3" w:uiPriority="70"/>
-    <w:lsdException w:name="Colorful Shading Accent 3" w:uiPriority="71"/>
-    <w:lsdException w:name="Colorful List Accent 3" w:uiPriority="72"/>
-    <w:lsdException w:name="Colorful Grid Accent 3" w:uiPriority="73"/>
-    <w:lsdException w:name="Light Shading Accent 4" w:uiPriority="60"/>
-    <w:lsdException w:name="Light List Accent 4" w:uiPriority="61"/>
-    <w:lsdException w:name="Light Grid Accent 4" w:uiPriority="62"/>
-    <w:lsdException w:name="Medium Shading 1 Accent 4" w:uiPriority="63"/>
-    <w:lsdException w:name="Medium Shading 2 Accent 4" w:uiPriority="64"/>
-    <w:lsdException w:name="Medium List 1 Accent 4" w:uiPriority="65"/>
-    <w:lsdException w:name="Medium List 2 Accent 4" w:uiPriority="66"/>
-    <w:lsdException w:name="Medium Grid 1 Accent 4" w:uiPriority="67"/>
-    <w:lsdException w:name="Medium Grid 2 Accent 4" w:uiPriority="68"/>
-    <w:lsdException w:name="Medium Grid 3 Accent 4" w:uiPriority="69"/>
-    <w:lsdException w:name="Dark List Accent 4" w:uiPriority="70"/>
-    <w:lsdException w:name="Colorful Shading Accent 4" w:uiPriority="71"/>
-    <w:lsdException w:name="Colorful List Accent 4" w:uiPriority="72"/>
-    <w:lsdException w:name="Colorful Grid Accent 4" w:uiPriority="73"/>
-    <w:lsdException w:name="Light Shading Accent 5" w:uiPriority="60"/>
-    <w:lsdException w:name="Light List Accent 5" w:uiPriority="61"/>
-    <w:lsdException w:name="Light Grid Accent 5" w:uiPriority="62"/>
-    <w:lsdException w:name="Medium Shading 1 Accent 5" w:uiPriority="63"/>
-    <w:lsdException w:name="Medium Shading 2 Accent 5" w:uiPriority="64"/>
-    <w:lsdException w:name="Medium List 1 Accent 5" w:uiPriority="65"/>
-    <w:lsdException w:name="Medium List 2 Accent 5" w:uiPriority="66"/>
-    <w:lsdException w:name="Medium Grid 1 Accent 5" w:uiPriority="67"/>
-    <w:lsdException w:name="Medium Grid 2 Accent 5" w:uiPriority="68"/>
-    <w:lsdException w:name="Medium Grid 3 Accent 5" w:uiPriority="69"/>
-    <w:lsdException w:name="Dark List Accent 5" w:uiPriority="70"/>
-    <w:lsdException w:name="Colorful Shading Accent 5" w:uiPriority="71"/>
-    <w:lsdException w:name="Colorful List Accent 5" w:uiPriority="72"/>
-    <w:lsdException w:name="Colorful Grid Accent 5" w:uiPriority="73"/>
-    <w:lsdException w:name="Light Shading Accent 6" w:uiPriority="60"/>
-    <w:lsdException w:name="Light List Accent 6" w:uiPriority="61"/>
-    <w:lsdException w:name="Light Grid Accent 6" w:uiPriority="62"/>
-    <w:lsdException w:name="Medium Shading 1 Accent 6" w:uiPriority="63"/>
-    <w:lsdException w:name="Medium Shading 2 Accent 6" w:uiPriority="64"/>
-    <w:lsdException w:name="Medium List 1 Accent 6" w:uiPriority="65"/>
-    <w:lsdException w:name="Medium List 2 Accent 6" w:uiPriority="66"/>
-    <w:lsdException w:name="Medium Grid 1 Accent 6" w:uiPriority="67"/>
-    <w:lsdException w:name="Medium Grid 2 Accent 6" w:uiPriority="68"/>
-    <w:lsdException w:name="Medium Grid 3 Accent 6" w:uiPriority="69"/>
-    <w:lsdException w:name="Dark List Accent 6" w:uiPriority="70"/>
-    <w:lsdException w:name="Colorful Shading Accent 6" w:uiPriority="71"/>
-    <w:lsdException w:name="Colorful List Accent 6" w:uiPriority="72"/>
-    <w:lsdException w:name="Colorful Grid Accent 6" w:uiPriority="73"/>
-    <w:lsdException w:name="Subtle Emphasis" w:uiPriority="19" w:qFormat="1"/>
-    <w:lsdException w:name="Intense Emphasis" w:uiPriority="21" w:qFormat="1"/>
-    <w:lsdException w:name="Subtle Reference" w:uiPriority="31" w:qFormat="1"/>
-    <w:lsdException w:name="Intense Reference" w:uiPriority="32" w:qFormat="1"/>
-    <w:lsdException w:name="Book Title" w:uiPriority="33" w:qFormat="1"/>
-    <w:lsdException w:name="Bibliography" w:semiHidden="1" w:uiPriority="37" w:unhideWhenUsed="1"/>
-    <w:lsdException w:name="TOC Heading" w:semiHidden="1" w:uiPriority="39" w:unhideWhenUsed="1" w:qFormat="1"/>
-    <w:lsdException w:name="Plain Table 1" w:uiPriority="41"/>
-    <w:lsdException w:name="Plain Table 2" w:uiPriority="42"/>
-    <w:lsdException w:name="Plain Table 3" w:uiPriority="43"/>
-    <w:lsdException w:name="Plain Table 4" w:uiPriority="44"/>
-    <w:lsdException w:name="Plain Table 5" w:uiPriority="45"/>
-    <w:lsdException w:name="Grid Table Light" w:uiPriority="40"/>
-    <w:lsdException w:name="Grid Table 1 Light" w:uiPriority="46"/>
-    <w:lsdException w:name="Grid Table 2" w:uiPriority="47"/>
-    <w:lsdException w:name="Grid Table 3" w:uiPriority="48"/>
-    <w:lsdException w:name="Grid Table 4" w:uiPriority="49"/>
-    <w:lsdException w:name="Grid Table 5 Dark" w:uiPriority="50"/>
-    <w:lsdException w:name="Grid Table 6 Colorful" w:uiPriority="51"/>
-    <w:lsdException w:name="Grid Table 7 Colorful" w:uiPriority="52"/>
-    <w:lsdException w:name="Grid Table 1 Light Accent 1" w:uiPriority="46"/>
-    <w:lsdException w:name="Grid Table 2 Accent 1" w:uiPriority="47"/>
-    <w:lsdException w:name="Grid Table 3 Accent 1" w:uiPriority="48"/>
-    <w:lsdException w:name="Grid Table 4 Accent 1" w:uiPriority="49"/>
-    <w:lsdException w:name="Grid Table 5 Dark Accent 1" w:uiPriority="50"/>
-    <w:lsdException w:name="Grid Table 6 Colorful Accent 1" w:uiPriority="51"/>
-    <w:lsdException w:name="Grid Table 7 Colorful Accent 1" w:uiPriority="52"/>
-    <w:lsdException w:name="Grid Table 1 Light Accent 2" w:uiPriority="46"/>
-    <w:lsdException w:name="Grid Table 2 Accent 2" w:uiPriority="47"/>
-    <w:lsdException w:name="Grid Table 3 Accent 2" w:uiPriority="48"/>
-    <w:lsdException w:name="Grid Table 4 Accent 2" w:uiPriority="49"/>
-    <w:lsdException w:name="Grid Table 5 Dark Accent 2" w:uiPriority="50"/>
-    <w:lsdException w:name="Grid Table 6 Colorful Accent 2" w:uiPriority="51"/>
-    <w:lsdException w:name="Grid Table 7 Colorful Accent 2" w:uiPriority="52"/>
-    <w:lsdException w:name="Grid Table 1 Light Accent 3" w:uiPriority="46"/>
-    <w:lsdException w:name="Grid Table 2 Accent 3" w:uiPriority="47"/>
-    <w:lsdException w:name="Grid Table 3 Accent 3" w:uiPriority="48"/>
-    <w:lsdException w:name="Grid Table 4 Accent 3" w:uiPriority="49"/>
-    <w:lsdException w:name="Grid Table 5 Dark Accent 3" w:uiPriority="50"/>
-    <w:lsdException w:name="Grid Table 6 Colorful Accent 3" w:uiPriority="51"/>
-    <w:lsdException w:name="Grid Table 7 Colorful Accent 3" w:uiPriority="52"/>
-    <w:lsdException w:name="Grid Table 1 Light Accent 4" w:uiPriority="46"/>
-    <w:lsdException w:name="Grid Table 2 Accent 4" w:uiPriority="47"/>
-    <w:lsdException w:name="Grid Table 3 Accent 4" w:uiPriority="48"/>
-    <w:lsdException w:name="Grid Table 4 Accent 4" w:uiPriority="49"/>
-    <w:lsdException w:name="Grid Table 5 Dark Accent 4" w:uiPriority="50"/>
-    <w:lsdException w:name="Grid Table 6 Colorful Accent 4" w:uiPriority="51"/>
-    <w:lsdException w:name="Grid Table 7 Colorful Accent 4" w:uiPriority="52"/>
-    <w:lsdException w:name="Grid Table 1 Light Accent 5" w:uiPriority="46"/>
-    <w:lsdException w:name="Grid Table 2 Accent 5" w:uiPriority="47"/>
-    <w:lsdException w:name="Grid Table 3 Accent 5" w:uiPriority="48"/>
-    <w:lsdException w:name="Grid Table 4 Accent 5" w:uiPriority="49"/>
-    <w:lsdException w:name="Grid Table 5 Dark Accent 5" w:uiPriority="50"/>
-    <w:lsdException w:name="Grid Table 6 Colorful Accent 5" w:uiPriority="51"/>
-    <w:lsdException w:name="Grid Table 7 Colorful Accent 5" w:uiPriority="52"/>
-    <w:lsdException w:name="Grid Table 1 Light Accent 6" w:uiPriority="46"/>
-    <w:lsdException w:name="Grid Table 2 Accent 6" w:uiPriority="47"/>
-    <w:lsdException w:name="Grid Table 3 Accent 6" w:uiPriority="48"/>
-    <w:lsdException w:name="Grid Table 4 Accent 6" w:uiPriority="49"/>
-    <w:lsdException w:name="Grid Table 5 Dark Accent 6" w:uiPriority="50"/>
-    <w:lsdException w:name="Grid Table 6 Colorful Accent 6" w:uiPriority="51"/>
-    <w:lsdException w:name="Grid Table 7 Colorful Accent 6" w:uiPriority="52"/>
-    <w:lsdException w:name="List Table 1 Light" w:uiPriority="46"/>
-    <w:lsdException w:name="List Table 2" w:uiPriority="47"/>
-    <w:lsdException w:name="List Table 3" w:uiPriority="48"/>
-    <w:lsdException w:name="List Table 4" w:uiPriority="49"/>
-    <w:lsdException w:name="List Table 5 Dark" w:uiPriority="50"/>
-    <w:lsdException w:name="List Table 6 Colorful" w:uiPriority="51"/>
-    <w:lsdException w:name="List Table 7 Colorful" w:uiPriority="52"/>
-    <w:lsdException w:name="List Table 1 Light Accent 1" w:uiPriority="46"/>
-    <w:lsdException w:name="List Table 2 Accent 1" w:uiPriority="47"/>
-    <w:lsdException w:name="List Table 3 Accent 1" w:uiPriority="48"/>
-    <w:lsdException w:name="List Table 4 Accent 1" w:uiPriority="49"/>
-    <w:lsdException w:name="List Table 5 Dark Accent 1" w:uiPriority="50"/>
-    <w:lsdException w:name="List Table 6 Colorful Accent 1" w:uiPriority="51"/>
-    <w:lsdException w:name="List Table 7 Colorful Accent 1" w:uiPriority="52"/>
-    <w:lsdException w:name="List Table 1 Light Accent 2" w:uiPriority="46"/>
-    <w:lsdException w:name="List Table 2 Accent 2" w:uiPriority="47"/>
-    <w:lsdException w:name="List Table 3 Accent 2" w:uiPriority="48"/>
-    <w:lsdException w:name="List Table 4 Accent 2" w:uiPriority="49"/>
-    <w:lsdException w:name="List Table 5 Dark Accent 2" w:uiPriority="50"/>
-    <w:lsdException w:name="List Table 6 Colorful Accent 2" w:uiPriority="51"/>
-    <w:lsdException w:name="List Table 7 Colorful Accent 2" w:uiPriority="52"/>
-    <w:lsdException w:name="List Table 1 Light Accent 3" w:uiPriority="46"/>
-    <w:lsdException w:name="List Table 2 Accent 3" w:uiPriority="47"/>
-    <w:lsdException w:name="List Table 3 Accent 3" w:uiPriority="48"/>
-    <w:lsdException w:name="List Table 4 Accent 3" w:uiPriority="49"/>
-    <w:lsdException w:name="List Table 5 Dark Accent 3" w:uiPriority="50"/>
-    <w:lsdException w:name="List Table 6 Colorful Accent 3" w:uiPriority="51"/>
-    <w:lsdException w:name="List Table 7 Colorful Accent 3" w:uiPriority="52"/>
-    <w:lsdException w:name="List Table 1 Light Accent 4" w:uiPriority="46"/>
-    <w:lsdException w:name="List Table 2 Accent 4" w:uiPriority="47"/>
-    <w:lsdException w:name="List Table 3 Accent 4" w:uiPriority="48"/>
-    <w:lsdException w:name="List Table 4 Accent 4" w:uiPriority="49"/>
-    <w:lsdException w:name="List Table 5 Dark Accent 4" w:uiPriority="50"/>
-    <w:lsdException w:name="List Table 6 Colorful Accent 4" w:uiPriority="51"/>
-    <w:lsdException w:name="List Table 7 Colorful Accent 4" w:uiPriority="52"/>
-    <w:lsdException w:name="List Table 1 Light Accent 5" w:uiPriority="46"/>
-    <w:lsdException w:name="List Table 2 Accent 5" w:uiPriority="47"/>
-    <w:lsdException w:name="List Table 3 Accent 5" w:uiPriority="48"/>
-    <w:lsdException w:name="List Table 4 Accent 5" w:uiPriority="49"/>
-    <w:lsdException w:name="List Table 5 Dark Accent 5" w:uiPriority="50"/>
-    <w:lsdException w:name="List Table 6 Colorful Accent 5" w:uiPriority="51"/>
-    <w:lsdException w:name="List Table 7 Colorful Accent 5" w:uiPriority="52"/>
-    <w:lsdException w:name="List Table 1 Light Accent 6" w:uiPriority="46"/>
-    <w:lsdException w:name="List Table 2 Accent 6" w:uiPriority="47"/>
-    <w:lsdException w:name="List Table 3 Accent 6" w:uiPriority="48"/>
-    <w:lsdException w:name="List Table 4 Accent 6" w:uiPriority="49"/>
-    <w:lsdException w:name="List Table 5 Dark Accent 6" w:uiPriority="50"/>
-    <w:lsdException w:name="List Table 6 Colorful Accent 6" w:uiPriority="51"/>
-    <w:lsdException w:name="List Table 7 Colorful Accent 6" w:uiPriority="52"/>
+  <w:latentStyles w:defLockedState="0" w:defUIPriority="99" w:defSemiHidden="1" w:defUnhideWhenUsed="1" w:defQFormat="0" w:count="267">
+    <w:lsdException w:name="Normal" w:semiHidden="0" w:uiPriority="0" w:unhideWhenUsed="0" w:qFormat="1"/>
+    <w:lsdException w:name="heading 1" w:semiHidden="0" w:uiPriority="0" w:unhideWhenUsed="0" w:qFormat="1"/>
+    <w:lsdException w:name="heading 2" w:semiHidden="0" w:uiPriority="9" w:unhideWhenUsed="0" w:qFormat="1"/>
+    <w:lsdException w:name="heading 3" w:semiHidden="0" w:uiPriority="0" w:unhideWhenUsed="0" w:qFormat="1"/>
+    <w:lsdException w:name="heading 4" w:uiPriority="9" w:qFormat="1"/>
+    <w:lsdException w:name="heading 5" w:uiPriority="9" w:qFormat="1"/>
+    <w:lsdException w:name="heading 6" w:uiPriority="9" w:qFormat="1"/>
+    <w:lsdException w:name="heading 7" w:uiPriority="9" w:qFormat="1"/>
+    <w:lsdException w:name="heading 8" w:uiPriority="9" w:qFormat="1"/>
+    <w:lsdException w:name="heading 9" w:uiPriority="9" w:qFormat="1"/>
+    <w:lsdException w:name="toc 1" w:uiPriority="39" w:qFormat="1"/>
+    <w:lsdException w:name="toc 2" w:uiPriority="39" w:qFormat="1"/>
+    <w:lsdException w:name="toc 3" w:uiPriority="39" w:qFormat="1"/>
+    <w:lsdException w:name="toc 4" w:uiPriority="39"/>
+    <w:lsdException w:name="toc 5" w:uiPriority="39"/>
+    <w:lsdException w:name="toc 6" w:uiPriority="39"/>
+    <w:lsdException w:name="toc 7" w:uiPriority="39"/>
+    <w:lsdException w:name="toc 8" w:uiPriority="39"/>
+    <w:lsdException w:name="toc 9" w:uiPriority="39"/>
+    <w:lsdException w:name="caption" w:uiPriority="35" w:qFormat="1"/>
+    <w:lsdException w:name="Title" w:semiHidden="0" w:uiPriority="10" w:unhideWhenUsed="0" w:qFormat="1"/>
+    <w:lsdException w:name="Default Paragraph Font" w:uiPriority="1"/>
+    <w:lsdException w:name="Subtitle" w:semiHidden="0" w:uiPriority="11" w:unhideWhenUsed="0" w:qFormat="1"/>
+    <w:lsdException w:name="Strong" w:semiHidden="0" w:uiPriority="22" w:unhideWhenUsed="0" w:qFormat="1"/>
+    <w:lsdException w:name="Emphasis" w:semiHidden="0" w:uiPriority="20" w:unhideWhenUsed="0" w:qFormat="1"/>
+    <w:lsdException w:name="Table Grid" w:semiHidden="0" w:uiPriority="59" w:unhideWhenUsed="0"/>
+    <w:lsdException w:name="Placeholder Text" w:unhideWhenUsed="0"/>
+    <w:lsdException w:name="No Spacing" w:semiHidden="0" w:uiPriority="1" w:unhideWhenUsed="0" w:qFormat="1"/>
+    <w:lsdException w:name="Light Shading" w:semiHidden="0" w:uiPriority="60" w:unhideWhenUsed="0"/>
+    <w:lsdException w:name="Light List" w:semiHidden="0" w:uiPriority="61" w:unhideWhenUsed="0"/>
+    <w:lsdException w:name="Light Grid" w:semiHidden="0" w:uiPriority="62" w:unhideWhenUsed="0"/>
+    <w:lsdException w:name="Medium Shading 1" w:semiHidden="0" w:uiPriority="63" w:unhideWhenUsed="0"/>
+    <w:lsdException w:name="Medium Shading 2" w:semiHidden="0" w:uiPriority="64" w:unhideWhenUsed="0"/>
+    <w:lsdException w:name="Medium List 1" w:semiHidden="0" w:uiPriority="65" w:unhideWhenUsed="0"/>
+    <w:lsdException w:name="Medium List 2" w:semiHidden="0" w:uiPriority="66" w:unhideWhenUsed="0"/>
+    <w:lsdException w:name="Medium Grid 1" w:semiHidden="0" w:uiPriority="67" w:unhideWhenUsed="0"/>
+    <w:lsdException w:name="Medium Grid 2" w:semiHidden="0" w:uiPriority="68" w:unhideWhenUsed="0"/>
+    <w:lsdException w:name="Medium Grid 3" w:semiHidden="0" w:uiPriority="69" w:unhideWhenUsed="0"/>
+    <w:lsdException w:name="Dark List" w:semiHidden="0" w:uiPriority="70" w:unhideWhenUsed="0"/>
+    <w:lsdException w:name="Colorful Shading" w:semiHidden="0" w:uiPriority="71" w:unhideWhenUsed="0"/>
+    <w:lsdException w:name="Colorful List" w:semiHidden="0" w:uiPriority="72" w:unhideWhenUsed="0"/>
+    <w:lsdException w:name="Colorful Grid" w:semiHidden="0" w:uiPriority="73" w:unhideWhenUsed="0"/>
+    <w:lsdException w:name="Light Shading Accent 1" w:semiHidden="0" w:uiPriority="60" w:unhideWhenUsed="0"/>
+    <w:lsdException w:name="Light List Accent 1" w:semiHidden="0" w:uiPriority="61" w:unhideWhenUsed="0"/>
+    <w:lsdException w:name="Light Grid Accent 1" w:semiHidden="0" w:uiPriority="62" w:unhideWhenUsed="0"/>
+    <w:lsdException w:name="Medium Shading 1 Accent 1" w:semiHidden="0" w:uiPriority="63" w:unhideWhenUsed="0"/>
+    <w:lsdException w:name="Medium Shading 2 Accent 1" w:semiHidden="0" w:uiPriority="64" w:unhideWhenUsed="0"/>
+    <w:lsdException w:name="Medium List 1 Accent 1" w:semiHidden="0" w:uiPriority="65" w:unhideWhenUsed="0"/>
+    <w:lsdException w:name="Revision" w:unhideWhenUsed="0"/>
+    <w:lsdException w:name="List Paragraph" w:semiHidden="0" w:uiPriority="34" w:unhideWhenUsed="0" w:qFormat="1"/>
+    <w:lsdException w:name="Quote" w:semiHidden="0" w:uiPriority="29" w:unhideWhenUsed="0" w:qFormat="1"/>
+    <w:lsdException w:name="Intense Quote" w:semiHidden="0" w:uiPriority="30" w:unhideWhenUsed="0" w:qFormat="1"/>
+    <w:lsdException w:name="Medium List 2 Accent 1" w:semiHidden="0" w:uiPriority="66" w:unhideWhenUsed="0"/>
+    <w:lsdException w:name="Medium Grid 1 Accent 1" w:semiHidden="0" w:uiPriority="67" w:unhideWhenUsed="0"/>
+    <w:lsdException w:name="Medium Grid 2 Accent 1" w:semiHidden="0" w:uiPriority="68" w:unhideWhenUsed="0"/>
+    <w:lsdException w:name="Medium Grid 3 Accent 1" w:semiHidden="0" w:uiPriority="69" w:unhideWhenUsed="0"/>
+    <w:lsdException w:name="Dark List Accent 1" w:semiHidden="0" w:uiPriority="70" w:unhideWhenUsed="0"/>
+    <w:lsdException w:name="Colorful Shading Accent 1" w:semiHidden="0" w:uiPriority="71" w:unhideWhenUsed="0"/>
+    <w:lsdException w:name="Colorful List Accent 1" w:semiHidden="0" w:uiPriority="72" w:unhideWhenUsed="0"/>
+    <w:lsdException w:name="Colorful Grid Accent 1" w:semiHidden="0" w:uiPriority="73" w:unhideWhenUsed="0"/>
+    <w:lsdException w:name="Light Shading Accent 2" w:semiHidden="0" w:uiPriority="60" w:unhideWhenUsed="0"/>
+    <w:lsdException w:name="Light List Accent 2" w:semiHidden="0" w:uiPriority="61" w:unhideWhenUsed="0"/>
+    <w:lsdException w:name="Light Grid Accent 2" w:semiHidden="0" w:uiPriority="62" w:unhideWhenUsed="0"/>
+    <w:lsdException w:name="Medium Shading 1 Accent 2" w:semiHidden="0" w:uiPriority="63" w:unhideWhenUsed="0"/>
+    <w:lsdException w:name="Medium Shading 2 Accent 2" w:semiHidden="0" w:uiPriority="64" w:unhideWhenUsed="0"/>
+    <w:lsdException w:name="Medium List 1 Accent 2" w:semiHidden="0" w:uiPriority="65" w:unhideWhenUsed="0"/>
+    <w:lsdException w:name="Medium List 2 Accent 2" w:semiHidden="0" w:uiPriority="66" w:unhideWhenUsed="0"/>
+    <w:lsdException w:name="Medium Grid 1 Accent 2" w:semiHidden="0" w:uiPriority="67" w:unhideWhenUsed="0"/>
+    <w:lsdException w:name="Medium Grid 2 Accent 2" w:semiHidden="0" w:uiPriority="68" w:unhideWhenUsed="0"/>
+    <w:lsdException w:name="Medium Grid 3 Accent 2" w:semiHidden="0" w:uiPriority="69" w:unhideWhenUsed="0"/>
+    <w:lsdException w:name="Dark List Accent 2" w:semiHidden="0" w:uiPriority="70" w:unhideWhenUsed="0"/>
+    <w:lsdException w:name="Colorful Shading Accent 2" w:semiHidden="0" w:uiPriority="71" w:unhideWhenUsed="0"/>
+    <w:lsdException w:name="Colorful List Accent 2" w:semiHidden="0" w:uiPriority="72" w:unhideWhenUsed="0"/>
+    <w:lsdException w:name="Colorful Grid Accent 2" w:semiHidden="0" w:uiPriority="73" w:unhideWhenUsed="0"/>
+    <w:lsdException w:name="Light Shading Accent 3" w:semiHidden="0" w:uiPriority="60" w:unhideWhenUsed="0"/>
+    <w:lsdException w:name="Light List Accent 3" w:semiHidden="0" w:uiPriority="61" w:unhideWhenUsed="0"/>
+    <w:lsdException w:name="Light Grid Accent 3" w:semiHidden="0" w:uiPriority="62" w:unhideWhenUsed="0"/>
+    <w:lsdException w:name="Medium Shading 1 Accent 3" w:semiHidden="0" w:uiPriority="63" w:unhideWhenUsed="0"/>
+    <w:lsdException w:name="Medium Shading 2 Accent 3" w:semiHidden="0" w:uiPriority="64" w:unhideWhenUsed="0"/>
+    <w:lsdException w:name="Medium List 1 Accent 3" w:semiHidden="0" w:uiPriority="65" w:unhideWhenUsed="0"/>
+    <w:lsdException w:name="Medium List 2 Accent 3" w:semiHidden="0" w:uiPriority="66" w:unhideWhenUsed="0"/>
+    <w:lsdException w:name="Medium Grid 1 Accent 3" w:semiHidden="0" w:uiPriority="67" w:unhideWhenUsed="0"/>
+    <w:lsdException w:name="Medium Grid 2 Accent 3" w:semiHidden="0" w:uiPriority="68" w:unhideWhenUsed="0"/>
+    <w:lsdException w:name="Medium Grid 3 Accent 3" w:semiHidden="0" w:uiPriority="69" w:unhideWhenUsed="0"/>
+    <w:lsdException w:name="Dark List Accent 3" w:semiHidden="0" w:uiPriority="70" w:unhideWhenUsed="0"/>
+    <w:lsdException w:name="Colorful Shading Accent 3" w:semiHidden="0" w:uiPriority="71" w:unhideWhenUsed="0"/>
+    <w:lsdException w:name="Colorful List Accent 3" w:semiHidden="0" w:uiPriority="72" w:unhideWhenUsed="0"/>
+    <w:lsdException w:name="Colorful Grid Accent 3" w:semiHidden="0" w:uiPriority="73" w:unhideWhenUsed="0"/>
+    <w:lsdException w:name="Light Shading Accent 4" w:semiHidden="0" w:uiPriority="60" w:unhideWhenUsed="0"/>
+    <w:lsdException w:name="Light List Accent 4" w:semiHidden="0" w:uiPriority="61" w:unhideWhenUsed="0"/>
+    <w:lsdException w:name="Light Grid Accent 4" w:semiHidden="0" w:uiPriority="62" w:unhideWhenUsed="0"/>
+    <w:lsdException w:name="Medium Shading 1 Accent 4" w:semiHidden="0" w:uiPriority="63" w:unhideWhenUsed="0"/>
+    <w:lsdException w:name="Medium Shading 2 Accent 4" w:semiHidden="0" w:uiPriority="64" w:unhideWhenUsed="0"/>
+    <w:lsdException w:name="Medium List 1 Accent 4" w:semiHidden="0" w:uiPriority="65" w:unhideWhenUsed="0"/>
+    <w:lsdException w:name="Medium List 2 Accent 4" w:semiHidden="0" w:uiPriority="66" w:unhideWhenUsed="0"/>
+    <w:lsdException w:name="Medium Grid 1 Accent 4" w:semiHidden="0" w:uiPriority="67" w:unhideWhenUsed="0"/>
+    <w:lsdException w:name="Medium Grid 2 Accent 4" w:semiHidden="0" w:uiPriority="68" w:unhideWhenUsed="0"/>
+    <w:lsdException w:name="Medium Grid 3 Accent 4" w:semiHidden="0" w:uiPriority="69" w:unhideWhenUsed="0"/>
+    <w:lsdException w:name="Dark List Accent 4" w:semiHidden="0" w:uiPriority="70" w:unhideWhenUsed="0"/>
+    <w:lsdException w:name="Colorful Shading Accent 4" w:semiHidden="0" w:uiPriority="71" w:unhideWhenUsed="0"/>
+    <w:lsdException w:name="Colorful List Accent 4" w:semiHidden="0" w:uiPriority="72" w:unhideWhenUsed="0"/>
+    <w:lsdException w:name="Colorful Grid Accent 4" w:semiHidden="0" w:uiPriority="73" w:unhideWhenUsed="0"/>
+    <w:lsdException w:name="Light Shading Accent 5" w:semiHidden="0" w:uiPriority="60" w:unhideWhenUsed="0"/>
+    <w:lsdException w:name="Light List Accent 5" w:semiHidden="0" w:uiPriority="61" w:unhideWhenUsed="0"/>
+    <w:lsdException w:name="Light Grid Accent 5" w:semiHidden="0" w:uiPriority="62" w:unhideWhenUsed="0"/>
+    <w:lsdException w:name="Medium Shading 1 Accent 5" w:semiHidden="0" w:uiPriority="63" w:unhideWhenUsed="0"/>
+    <w:lsdException w:name="Medium Shading 2 Accent 5" w:semiHidden="0" w:uiPriority="64" w:unhideWhenUsed="0"/>
+    <w:lsdException w:name="Medium List 1 Accent 5" w:semiHidden="0" w:uiPriority="65" w:unhideWhenUsed="0"/>
+    <w:lsdException w:name="Medium List 2 Accent 5" w:semiHidden="0" w:uiPriority="66" w:unhideWhenUsed="0"/>
+    <w:lsdException w:name="Medium Grid 1 Accent 5" w:semiHidden="0" w:uiPriority="67" w:unhideWhenUsed="0"/>
+    <w:lsdException w:name="Medium Grid 2 Accent 5" w:semiHidden="0" w:uiPriority="68" w:unhideWhenUsed="0"/>
+    <w:lsdException w:name="Medium Grid 3 Accent 5" w:semiHidden="0" w:uiPriority="69" w:unhideWhenUsed="0"/>
+    <w:lsdException w:name="Dark List Accent 5" w:semiHidden="0" w:uiPriority="70" w:unhideWhenUsed="0"/>
+    <w:lsdException w:name="Colorful Shading Accent 5" w:semiHidden="0" w:uiPriority="71" w:unhideWhenUsed="0"/>
+    <w:lsdException w:name="Colorful List Accent 5" w:semiHidden="0" w:uiPriority="72" w:unhideWhenUsed="0"/>
+    <w:lsdException w:name="Colorful Grid Accent 5" w:semiHidden="0" w:uiPriority="73" w:unhideWhenUsed="0"/>
+    <w:lsdException w:name="Light Shading Accent 6" w:semiHidden="0" w:uiPriority="60" w:unhideWhenUsed="0"/>
+    <w:lsdException w:name="Light List Accent 6" w:semiHidden="0" w:uiPriority="61" w:unhideWhenUsed="0"/>
+    <w:lsdException w:name="Light Grid Accent 6" w:semiHidden="0" w:uiPriority="62" w:unhideWhenUsed="0"/>
+    <w:lsdException w:name="Medium Shading 1 Accent 6" w:semiHidden="0" w:uiPriority="63" w:unhideWhenUsed="0"/>
+    <w:lsdException w:name="Medium Shading 2 Accent 6" w:semiHidden="0" w:uiPriority="64" w:unhideWhenUsed="0"/>
+    <w:lsdException w:name="Medium List 1 Accent 6" w:semiHidden="0" w:uiPriority="65" w:unhideWhenUsed="0"/>
+    <w:lsdException w:name="Medium List 2 Accent 6" w:semiHidden="0" w:uiPriority="66" w:unhideWhenUsed="0"/>
+    <w:lsdException w:name="Medium Grid 1 Accent 6" w:semiHidden="0" w:uiPriority="67" w:unhideWhenUsed="0"/>
+    <w:lsdException w:name="Medium Grid 2 Accent 6" w:semiHidden="0" w:uiPriority="68" w:unhideWhenUsed="0"/>
+    <w:lsdException w:name="Medium Grid 3 Accent 6" w:semiHidden="0" w:uiPriority="69" w:unhideWhenUsed="0"/>
+    <w:lsdException w:name="Dark List Accent 6" w:semiHidden="0" w:uiPriority="70" w:unhideWhenUsed="0"/>
+    <w:lsdException w:name="Colorful Shading Accent 6" w:semiHidden="0" w:uiPriority="71" w:unhideWhenUsed="0"/>
+    <w:lsdException w:name="Colorful List Accent 6" w:semiHidden="0" w:uiPriority="72" w:unhideWhenUsed="0"/>
+    <w:lsdException w:name="Colorful Grid Accent 6" w:semiHidden="0" w:uiPriority="73" w:unhideWhenUsed="0"/>
+    <w:lsdException w:name="Subtle Emphasis" w:semiHidden="0" w:uiPriority="19" w:unhideWhenUsed="0" w:qFormat="1"/>
+    <w:lsdException w:name="Intense Emphasis" w:semiHidden="0" w:uiPriority="21" w:unhideWhenUsed="0" w:qFormat="1"/>
+    <w:lsdException w:name="Subtle Reference" w:semiHidden="0" w:uiPriority="31" w:unhideWhenUsed="0" w:qFormat="1"/>
+    <w:lsdException w:name="Intense Reference" w:semiHidden="0" w:uiPriority="32" w:unhideWhenUsed="0" w:qFormat="1"/>
+    <w:lsdException w:name="Book Title" w:semiHidden="0" w:uiPriority="33" w:unhideWhenUsed="0" w:qFormat="1"/>
+    <w:lsdException w:name="Bibliography" w:uiPriority="37"/>
+    <w:lsdException w:name="TOC Heading" w:uiPriority="39" w:qFormat="1"/>
   </w:latentStyles>
   <w:style w:type="paragraph" w:default="1" w:styleId="Normal">
     <w:name w:val="Normal"/>
@@ -7035,7 +8888,6 @@
     <w:uiPriority w:val="59"/>
     <w:rsid w:val="00F506BB"/>
     <w:tblPr>
-      <w:tblInd w:w="0" w:type="dxa"/>
       <w:tblBorders>
         <w:top w:val="single" w:sz="4" w:space="0" w:color="auto"/>
         <w:left w:val="single" w:sz="4" w:space="0" w:color="auto"/>
@@ -7044,12 +8896,6 @@
         <w:insideH w:val="single" w:sz="4" w:space="0" w:color="auto"/>
         <w:insideV w:val="single" w:sz="4" w:space="0" w:color="auto"/>
       </w:tblBorders>
-      <w:tblCellMar>
-        <w:top w:w="0" w:type="dxa"/>
-        <w:left w:w="108" w:type="dxa"/>
-        <w:bottom w:w="0" w:type="dxa"/>
-        <w:right w:w="108" w:type="dxa"/>
-      </w:tblCellMar>
     </w:tblPr>
   </w:style>
   <w:style w:type="character" w:styleId="PageNumber">
@@ -7216,7 +9062,6 @@
     </w:pPr>
     <w:tblPr>
       <w:tblCellSpacing w:w="20" w:type="dxa"/>
-      <w:tblInd w:w="0" w:type="dxa"/>
       <w:tblBorders>
         <w:top w:val="inset" w:sz="6" w:space="0" w:color="auto"/>
         <w:left w:val="inset" w:sz="6" w:space="0" w:color="auto"/>
@@ -7225,12 +9070,541 @@
         <w:insideH w:val="inset" w:sz="6" w:space="0" w:color="auto"/>
         <w:insideV w:val="inset" w:sz="6" w:space="0" w:color="auto"/>
       </w:tblBorders>
+    </w:tblPr>
+    <w:trPr>
+      <w:tblCellSpacing w:w="20" w:type="dxa"/>
+    </w:trPr>
+    <w:tcPr>
+      <w:shd w:val="clear" w:color="auto" w:fill="auto"/>
+    </w:tcPr>
+    <w:tblStylePr w:type="firstRow">
+      <w:rPr>
+        <w:color w:val="auto"/>
+      </w:rPr>
+      <w:tblPr/>
+      <w:tcPr>
+        <w:tcBorders>
+          <w:tl2br w:val="none" w:sz="0" w:space="0" w:color="auto"/>
+          <w:tr2bl w:val="none" w:sz="0" w:space="0" w:color="auto"/>
+        </w:tcBorders>
+      </w:tcPr>
+    </w:tblStylePr>
+  </w:style>
+  <w:style w:type="paragraph" w:customStyle="1" w:styleId="msolistparagraph0">
+    <w:name w:val="msolistparagraph"/>
+    <w:basedOn w:val="Normal"/>
+    <w:semiHidden/>
+    <w:rsid w:val="00B10ADA"/>
+    <w:pPr>
+      <w:ind w:left="720"/>
+    </w:pPr>
+    <w:rPr>
+      <w:rFonts w:eastAsia="Calibri"/>
+      <w:lang w:val="en-CA" w:eastAsia="en-CA"/>
+    </w:rPr>
+  </w:style>
+  <w:style w:type="character" w:customStyle="1" w:styleId="apple-converted-space">
+    <w:name w:val="apple-converted-space"/>
+    <w:basedOn w:val="DefaultParagraphFont"/>
+    <w:rsid w:val="00384A2A"/>
+  </w:style>
+  <w:style w:type="character" w:customStyle="1" w:styleId="variablesproductname">
+    <w:name w:val="variablesproductname"/>
+    <w:basedOn w:val="DefaultParagraphFont"/>
+    <w:rsid w:val="00384A2A"/>
+  </w:style>
+  <w:style w:type="paragraph" w:styleId="NormalWeb">
+    <w:name w:val="Normal (Web)"/>
+    <w:basedOn w:val="Normal"/>
+    <w:uiPriority w:val="99"/>
+    <w:semiHidden/>
+    <w:unhideWhenUsed/>
+    <w:rsid w:val="00384A2A"/>
+    <w:pPr>
+      <w:spacing w:before="100" w:beforeAutospacing="1" w:after="100" w:afterAutospacing="1"/>
+    </w:pPr>
+    <w:rPr>
+      <w:lang w:val="en-CA" w:eastAsia="en-CA"/>
+    </w:rPr>
+  </w:style>
+  <w:style w:type="character" w:styleId="HTMLCode">
+    <w:name w:val="HTML Code"/>
+    <w:basedOn w:val="DefaultParagraphFont"/>
+    <w:uiPriority w:val="99"/>
+    <w:semiHidden/>
+    <w:unhideWhenUsed/>
+    <w:rsid w:val="00F85D11"/>
+    <w:rPr>
+      <w:rFonts w:ascii="Courier New" w:eastAsia="Times New Roman" w:hAnsi="Courier New" w:cs="Courier New"/>
+      <w:sz w:val="20"/>
+      <w:szCs w:val="20"/>
+    </w:rPr>
+  </w:style>
+  <w:style w:type="character" w:customStyle="1" w:styleId="uicontrol">
+    <w:name w:val="uicontrol"/>
+    <w:basedOn w:val="DefaultParagraphFont"/>
+    <w:rsid w:val="00F85D11"/>
+  </w:style>
+</w:styles>
+</file>
+
+<file path=word/stylesWithEffects.xml><?xml version="1.0" encoding="utf-8"?>
+<w:styles xmlns:wpc="http://schemas.microsoft.com/office/word/2010/wordprocessingCanvas" xmlns:mc="http://schemas.openxmlformats.org/markup-compatibility/2006" xmlns:o="urn:schemas-microsoft-com:office:office" xmlns:r="http://schemas.openxmlformats.org/officeDocument/2006/relationships" xmlns:m="http://schemas.openxmlformats.org/officeDocument/2006/math" xmlns:v="urn:schemas-microsoft-com:vml" xmlns:wp14="http://schemas.microsoft.com/office/word/2010/wordprocessingDrawing" xmlns:wp="http://schemas.openxmlformats.org/drawingml/2006/wordprocessingDrawing" xmlns:w10="urn:schemas-microsoft-com:office:word" xmlns:w="http://schemas.openxmlformats.org/wordprocessingml/2006/main" xmlns:w14="http://schemas.microsoft.com/office/word/2010/wordml" xmlns:wpg="http://schemas.microsoft.com/office/word/2010/wordprocessingGroup" xmlns:wpi="http://schemas.microsoft.com/office/word/2010/wordprocessingInk" xmlns:wne="http://schemas.microsoft.com/office/word/2006/wordml" xmlns:wps="http://schemas.microsoft.com/office/word/2010/wordprocessingShape" mc:Ignorable="w14 wp14">
+  <w:docDefaults>
+    <w:rPrDefault>
+      <w:rPr>
+        <w:rFonts w:ascii="Times New Roman" w:eastAsia="Times New Roman" w:hAnsi="Times New Roman" w:cs="Times New Roman"/>
+        <w:lang w:val="en-CA" w:eastAsia="en-CA" w:bidi="ar-SA"/>
+      </w:rPr>
+    </w:rPrDefault>
+    <w:pPrDefault/>
+  </w:docDefaults>
+  <w:latentStyles w:defLockedState="0" w:defUIPriority="99" w:defSemiHidden="1" w:defUnhideWhenUsed="1" w:defQFormat="0" w:count="267">
+    <w:lsdException w:name="Normal" w:semiHidden="0" w:uiPriority="0" w:unhideWhenUsed="0" w:qFormat="1"/>
+    <w:lsdException w:name="heading 1" w:semiHidden="0" w:uiPriority="0" w:unhideWhenUsed="0" w:qFormat="1"/>
+    <w:lsdException w:name="heading 2" w:semiHidden="0" w:uiPriority="9" w:unhideWhenUsed="0" w:qFormat="1"/>
+    <w:lsdException w:name="heading 3" w:semiHidden="0" w:uiPriority="0" w:unhideWhenUsed="0" w:qFormat="1"/>
+    <w:lsdException w:name="heading 4" w:uiPriority="9" w:qFormat="1"/>
+    <w:lsdException w:name="heading 5" w:uiPriority="9" w:qFormat="1"/>
+    <w:lsdException w:name="heading 6" w:uiPriority="9" w:qFormat="1"/>
+    <w:lsdException w:name="heading 7" w:uiPriority="9" w:qFormat="1"/>
+    <w:lsdException w:name="heading 8" w:uiPriority="9" w:qFormat="1"/>
+    <w:lsdException w:name="heading 9" w:uiPriority="9" w:qFormat="1"/>
+    <w:lsdException w:name="toc 1" w:uiPriority="39" w:qFormat="1"/>
+    <w:lsdException w:name="toc 2" w:uiPriority="39" w:qFormat="1"/>
+    <w:lsdException w:name="toc 3" w:uiPriority="39" w:qFormat="1"/>
+    <w:lsdException w:name="toc 4" w:uiPriority="39"/>
+    <w:lsdException w:name="toc 5" w:uiPriority="39"/>
+    <w:lsdException w:name="toc 6" w:uiPriority="39"/>
+    <w:lsdException w:name="toc 7" w:uiPriority="39"/>
+    <w:lsdException w:name="toc 8" w:uiPriority="39"/>
+    <w:lsdException w:name="toc 9" w:uiPriority="39"/>
+    <w:lsdException w:name="caption" w:uiPriority="35" w:qFormat="1"/>
+    <w:lsdException w:name="Title" w:semiHidden="0" w:uiPriority="10" w:unhideWhenUsed="0" w:qFormat="1"/>
+    <w:lsdException w:name="Default Paragraph Font" w:uiPriority="1"/>
+    <w:lsdException w:name="Subtitle" w:semiHidden="0" w:uiPriority="11" w:unhideWhenUsed="0" w:qFormat="1"/>
+    <w:lsdException w:name="Strong" w:semiHidden="0" w:uiPriority="22" w:unhideWhenUsed="0" w:qFormat="1"/>
+    <w:lsdException w:name="Emphasis" w:semiHidden="0" w:uiPriority="20" w:unhideWhenUsed="0" w:qFormat="1"/>
+    <w:lsdException w:name="Table Grid" w:semiHidden="0" w:uiPriority="59" w:unhideWhenUsed="0"/>
+    <w:lsdException w:name="Placeholder Text" w:unhideWhenUsed="0"/>
+    <w:lsdException w:name="No Spacing" w:semiHidden="0" w:uiPriority="1" w:unhideWhenUsed="0" w:qFormat="1"/>
+    <w:lsdException w:name="Light Shading" w:semiHidden="0" w:uiPriority="60" w:unhideWhenUsed="0"/>
+    <w:lsdException w:name="Light List" w:semiHidden="0" w:uiPriority="61" w:unhideWhenUsed="0"/>
+    <w:lsdException w:name="Light Grid" w:semiHidden="0" w:uiPriority="62" w:unhideWhenUsed="0"/>
+    <w:lsdException w:name="Medium Shading 1" w:semiHidden="0" w:uiPriority="63" w:unhideWhenUsed="0"/>
+    <w:lsdException w:name="Medium Shading 2" w:semiHidden="0" w:uiPriority="64" w:unhideWhenUsed="0"/>
+    <w:lsdException w:name="Medium List 1" w:semiHidden="0" w:uiPriority="65" w:unhideWhenUsed="0"/>
+    <w:lsdException w:name="Medium List 2" w:semiHidden="0" w:uiPriority="66" w:unhideWhenUsed="0"/>
+    <w:lsdException w:name="Medium Grid 1" w:semiHidden="0" w:uiPriority="67" w:unhideWhenUsed="0"/>
+    <w:lsdException w:name="Medium Grid 2" w:semiHidden="0" w:uiPriority="68" w:unhideWhenUsed="0"/>
+    <w:lsdException w:name="Medium Grid 3" w:semiHidden="0" w:uiPriority="69" w:unhideWhenUsed="0"/>
+    <w:lsdException w:name="Dark List" w:semiHidden="0" w:uiPriority="70" w:unhideWhenUsed="0"/>
+    <w:lsdException w:name="Colorful Shading" w:semiHidden="0" w:uiPriority="71" w:unhideWhenUsed="0"/>
+    <w:lsdException w:name="Colorful List" w:semiHidden="0" w:uiPriority="72" w:unhideWhenUsed="0"/>
+    <w:lsdException w:name="Colorful Grid" w:semiHidden="0" w:uiPriority="73" w:unhideWhenUsed="0"/>
+    <w:lsdException w:name="Light Shading Accent 1" w:semiHidden="0" w:uiPriority="60" w:unhideWhenUsed="0"/>
+    <w:lsdException w:name="Light List Accent 1" w:semiHidden="0" w:uiPriority="61" w:unhideWhenUsed="0"/>
+    <w:lsdException w:name="Light Grid Accent 1" w:semiHidden="0" w:uiPriority="62" w:unhideWhenUsed="0"/>
+    <w:lsdException w:name="Medium Shading 1 Accent 1" w:semiHidden="0" w:uiPriority="63" w:unhideWhenUsed="0"/>
+    <w:lsdException w:name="Medium Shading 2 Accent 1" w:semiHidden="0" w:uiPriority="64" w:unhideWhenUsed="0"/>
+    <w:lsdException w:name="Medium List 1 Accent 1" w:semiHidden="0" w:uiPriority="65" w:unhideWhenUsed="0"/>
+    <w:lsdException w:name="Revision" w:unhideWhenUsed="0"/>
+    <w:lsdException w:name="List Paragraph" w:semiHidden="0" w:uiPriority="34" w:unhideWhenUsed="0" w:qFormat="1"/>
+    <w:lsdException w:name="Quote" w:semiHidden="0" w:uiPriority="29" w:unhideWhenUsed="0" w:qFormat="1"/>
+    <w:lsdException w:name="Intense Quote" w:semiHidden="0" w:uiPriority="30" w:unhideWhenUsed="0" w:qFormat="1"/>
+    <w:lsdException w:name="Medium List 2 Accent 1" w:semiHidden="0" w:uiPriority="66" w:unhideWhenUsed="0"/>
+    <w:lsdException w:name="Medium Grid 1 Accent 1" w:semiHidden="0" w:uiPriority="67" w:unhideWhenUsed="0"/>
+    <w:lsdException w:name="Medium Grid 2 Accent 1" w:semiHidden="0" w:uiPriority="68" w:unhideWhenUsed="0"/>
+    <w:lsdException w:name="Medium Grid 3 Accent 1" w:semiHidden="0" w:uiPriority="69" w:unhideWhenUsed="0"/>
+    <w:lsdException w:name="Dark List Accent 1" w:semiHidden="0" w:uiPriority="70" w:unhideWhenUsed="0"/>
+    <w:lsdException w:name="Colorful Shading Accent 1" w:semiHidden="0" w:uiPriority="71" w:unhideWhenUsed="0"/>
+    <w:lsdException w:name="Colorful List Accent 1" w:semiHidden="0" w:uiPriority="72" w:unhideWhenUsed="0"/>
+    <w:lsdException w:name="Colorful Grid Accent 1" w:semiHidden="0" w:uiPriority="73" w:unhideWhenUsed="0"/>
+    <w:lsdException w:name="Light Shading Accent 2" w:semiHidden="0" w:uiPriority="60" w:unhideWhenUsed="0"/>
+    <w:lsdException w:name="Light List Accent 2" w:semiHidden="0" w:uiPriority="61" w:unhideWhenUsed="0"/>
+    <w:lsdException w:name="Light Grid Accent 2" w:semiHidden="0" w:uiPriority="62" w:unhideWhenUsed="0"/>
+    <w:lsdException w:name="Medium Shading 1 Accent 2" w:semiHidden="0" w:uiPriority="63" w:unhideWhenUsed="0"/>
+    <w:lsdException w:name="Medium Shading 2 Accent 2" w:semiHidden="0" w:uiPriority="64" w:unhideWhenUsed="0"/>
+    <w:lsdException w:name="Medium List 1 Accent 2" w:semiHidden="0" w:uiPriority="65" w:unhideWhenUsed="0"/>
+    <w:lsdException w:name="Medium List 2 Accent 2" w:semiHidden="0" w:uiPriority="66" w:unhideWhenUsed="0"/>
+    <w:lsdException w:name="Medium Grid 1 Accent 2" w:semiHidden="0" w:uiPriority="67" w:unhideWhenUsed="0"/>
+    <w:lsdException w:name="Medium Grid 2 Accent 2" w:semiHidden="0" w:uiPriority="68" w:unhideWhenUsed="0"/>
+    <w:lsdException w:name="Medium Grid 3 Accent 2" w:semiHidden="0" w:uiPriority="69" w:unhideWhenUsed="0"/>
+    <w:lsdException w:name="Dark List Accent 2" w:semiHidden="0" w:uiPriority="70" w:unhideWhenUsed="0"/>
+    <w:lsdException w:name="Colorful Shading Accent 2" w:semiHidden="0" w:uiPriority="71" w:unhideWhenUsed="0"/>
+    <w:lsdException w:name="Colorful List Accent 2" w:semiHidden="0" w:uiPriority="72" w:unhideWhenUsed="0"/>
+    <w:lsdException w:name="Colorful Grid Accent 2" w:semiHidden="0" w:uiPriority="73" w:unhideWhenUsed="0"/>
+    <w:lsdException w:name="Light Shading Accent 3" w:semiHidden="0" w:uiPriority="60" w:unhideWhenUsed="0"/>
+    <w:lsdException w:name="Light List Accent 3" w:semiHidden="0" w:uiPriority="61" w:unhideWhenUsed="0"/>
+    <w:lsdException w:name="Light Grid Accent 3" w:semiHidden="0" w:uiPriority="62" w:unhideWhenUsed="0"/>
+    <w:lsdException w:name="Medium Shading 1 Accent 3" w:semiHidden="0" w:uiPriority="63" w:unhideWhenUsed="0"/>
+    <w:lsdException w:name="Medium Shading 2 Accent 3" w:semiHidden="0" w:uiPriority="64" w:unhideWhenUsed="0"/>
+    <w:lsdException w:name="Medium List 1 Accent 3" w:semiHidden="0" w:uiPriority="65" w:unhideWhenUsed="0"/>
+    <w:lsdException w:name="Medium List 2 Accent 3" w:semiHidden="0" w:uiPriority="66" w:unhideWhenUsed="0"/>
+    <w:lsdException w:name="Medium Grid 1 Accent 3" w:semiHidden="0" w:uiPriority="67" w:unhideWhenUsed="0"/>
+    <w:lsdException w:name="Medium Grid 2 Accent 3" w:semiHidden="0" w:uiPriority="68" w:unhideWhenUsed="0"/>
+    <w:lsdException w:name="Medium Grid 3 Accent 3" w:semiHidden="0" w:uiPriority="69" w:unhideWhenUsed="0"/>
+    <w:lsdException w:name="Dark List Accent 3" w:semiHidden="0" w:uiPriority="70" w:unhideWhenUsed="0"/>
+    <w:lsdException w:name="Colorful Shading Accent 3" w:semiHidden="0" w:uiPriority="71" w:unhideWhenUsed="0"/>
+    <w:lsdException w:name="Colorful List Accent 3" w:semiHidden="0" w:uiPriority="72" w:unhideWhenUsed="0"/>
+    <w:lsdException w:name="Colorful Grid Accent 3" w:semiHidden="0" w:uiPriority="73" w:unhideWhenUsed="0"/>
+    <w:lsdException w:name="Light Shading Accent 4" w:semiHidden="0" w:uiPriority="60" w:unhideWhenUsed="0"/>
+    <w:lsdException w:name="Light List Accent 4" w:semiHidden="0" w:uiPriority="61" w:unhideWhenUsed="0"/>
+    <w:lsdException w:name="Light Grid Accent 4" w:semiHidden="0" w:uiPriority="62" w:unhideWhenUsed="0"/>
+    <w:lsdException w:name="Medium Shading 1 Accent 4" w:semiHidden="0" w:uiPriority="63" w:unhideWhenUsed="0"/>
+    <w:lsdException w:name="Medium Shading 2 Accent 4" w:semiHidden="0" w:uiPriority="64" w:unhideWhenUsed="0"/>
+    <w:lsdException w:name="Medium List 1 Accent 4" w:semiHidden="0" w:uiPriority="65" w:unhideWhenUsed="0"/>
+    <w:lsdException w:name="Medium List 2 Accent 4" w:semiHidden="0" w:uiPriority="66" w:unhideWhenUsed="0"/>
+    <w:lsdException w:name="Medium Grid 1 Accent 4" w:semiHidden="0" w:uiPriority="67" w:unhideWhenUsed="0"/>
+    <w:lsdException w:name="Medium Grid 2 Accent 4" w:semiHidden="0" w:uiPriority="68" w:unhideWhenUsed="0"/>
+    <w:lsdException w:name="Medium Grid 3 Accent 4" w:semiHidden="0" w:uiPriority="69" w:unhideWhenUsed="0"/>
+    <w:lsdException w:name="Dark List Accent 4" w:semiHidden="0" w:uiPriority="70" w:unhideWhenUsed="0"/>
+    <w:lsdException w:name="Colorful Shading Accent 4" w:semiHidden="0" w:uiPriority="71" w:unhideWhenUsed="0"/>
+    <w:lsdException w:name="Colorful List Accent 4" w:semiHidden="0" w:uiPriority="72" w:unhideWhenUsed="0"/>
+    <w:lsdException w:name="Colorful Grid Accent 4" w:semiHidden="0" w:uiPriority="73" w:unhideWhenUsed="0"/>
+    <w:lsdException w:name="Light Shading Accent 5" w:semiHidden="0" w:uiPriority="60" w:unhideWhenUsed="0"/>
+    <w:lsdException w:name="Light List Accent 5" w:semiHidden="0" w:uiPriority="61" w:unhideWhenUsed="0"/>
+    <w:lsdException w:name="Light Grid Accent 5" w:semiHidden="0" w:uiPriority="62" w:unhideWhenUsed="0"/>
+    <w:lsdException w:name="Medium Shading 1 Accent 5" w:semiHidden="0" w:uiPriority="63" w:unhideWhenUsed="0"/>
+    <w:lsdException w:name="Medium Shading 2 Accent 5" w:semiHidden="0" w:uiPriority="64" w:unhideWhenUsed="0"/>
+    <w:lsdException w:name="Medium List 1 Accent 5" w:semiHidden="0" w:uiPriority="65" w:unhideWhenUsed="0"/>
+    <w:lsdException w:name="Medium List 2 Accent 5" w:semiHidden="0" w:uiPriority="66" w:unhideWhenUsed="0"/>
+    <w:lsdException w:name="Medium Grid 1 Accent 5" w:semiHidden="0" w:uiPriority="67" w:unhideWhenUsed="0"/>
+    <w:lsdException w:name="Medium Grid 2 Accent 5" w:semiHidden="0" w:uiPriority="68" w:unhideWhenUsed="0"/>
+    <w:lsdException w:name="Medium Grid 3 Accent 5" w:semiHidden="0" w:uiPriority="69" w:unhideWhenUsed="0"/>
+    <w:lsdException w:name="Dark List Accent 5" w:semiHidden="0" w:uiPriority="70" w:unhideWhenUsed="0"/>
+    <w:lsdException w:name="Colorful Shading Accent 5" w:semiHidden="0" w:uiPriority="71" w:unhideWhenUsed="0"/>
+    <w:lsdException w:name="Colorful List Accent 5" w:semiHidden="0" w:uiPriority="72" w:unhideWhenUsed="0"/>
+    <w:lsdException w:name="Colorful Grid Accent 5" w:semiHidden="0" w:uiPriority="73" w:unhideWhenUsed="0"/>
+    <w:lsdException w:name="Light Shading Accent 6" w:semiHidden="0" w:uiPriority="60" w:unhideWhenUsed="0"/>
+    <w:lsdException w:name="Light List Accent 6" w:semiHidden="0" w:uiPriority="61" w:unhideWhenUsed="0"/>
+    <w:lsdException w:name="Light Grid Accent 6" w:semiHidden="0" w:uiPriority="62" w:unhideWhenUsed="0"/>
+    <w:lsdException w:name="Medium Shading 1 Accent 6" w:semiHidden="0" w:uiPriority="63" w:unhideWhenUsed="0"/>
+    <w:lsdException w:name="Medium Shading 2 Accent 6" w:semiHidden="0" w:uiPriority="64" w:unhideWhenUsed="0"/>
+    <w:lsdException w:name="Medium List 1 Accent 6" w:semiHidden="0" w:uiPriority="65" w:unhideWhenUsed="0"/>
+    <w:lsdException w:name="Medium List 2 Accent 6" w:semiHidden="0" w:uiPriority="66" w:unhideWhenUsed="0"/>
+    <w:lsdException w:name="Medium Grid 1 Accent 6" w:semiHidden="0" w:uiPriority="67" w:unhideWhenUsed="0"/>
+    <w:lsdException w:name="Medium Grid 2 Accent 6" w:semiHidden="0" w:uiPriority="68" w:unhideWhenUsed="0"/>
+    <w:lsdException w:name="Medium Grid 3 Accent 6" w:semiHidden="0" w:uiPriority="69" w:unhideWhenUsed="0"/>
+    <w:lsdException w:name="Dark List Accent 6" w:semiHidden="0" w:uiPriority="70" w:unhideWhenUsed="0"/>
+    <w:lsdException w:name="Colorful Shading Accent 6" w:semiHidden="0" w:uiPriority="71" w:unhideWhenUsed="0"/>
+    <w:lsdException w:name="Colorful List Accent 6" w:semiHidden="0" w:uiPriority="72" w:unhideWhenUsed="0"/>
+    <w:lsdException w:name="Colorful Grid Accent 6" w:semiHidden="0" w:uiPriority="73" w:unhideWhenUsed="0"/>
+    <w:lsdException w:name="Subtle Emphasis" w:semiHidden="0" w:uiPriority="19" w:unhideWhenUsed="0" w:qFormat="1"/>
+    <w:lsdException w:name="Intense Emphasis" w:semiHidden="0" w:uiPriority="21" w:unhideWhenUsed="0" w:qFormat="1"/>
+    <w:lsdException w:name="Subtle Reference" w:semiHidden="0" w:uiPriority="31" w:unhideWhenUsed="0" w:qFormat="1"/>
+    <w:lsdException w:name="Intense Reference" w:semiHidden="0" w:uiPriority="32" w:unhideWhenUsed="0" w:qFormat="1"/>
+    <w:lsdException w:name="Book Title" w:semiHidden="0" w:uiPriority="33" w:unhideWhenUsed="0" w:qFormat="1"/>
+    <w:lsdException w:name="Bibliography" w:uiPriority="37"/>
+    <w:lsdException w:name="TOC Heading" w:uiPriority="39" w:qFormat="1"/>
+  </w:latentStyles>
+  <w:style w:type="paragraph" w:default="1" w:styleId="Normal">
+    <w:name w:val="Normal"/>
+    <w:qFormat/>
+    <w:rsid w:val="00B2366C"/>
+    <w:rPr>
+      <w:sz w:val="24"/>
+      <w:szCs w:val="24"/>
+      <w:lang w:val="en-US" w:eastAsia="en-US"/>
+    </w:rPr>
+  </w:style>
+  <w:style w:type="paragraph" w:styleId="Heading1">
+    <w:name w:val="heading 1"/>
+    <w:basedOn w:val="Normal"/>
+    <w:next w:val="Normal"/>
+    <w:qFormat/>
+    <w:rsid w:val="004175D9"/>
+    <w:pPr>
+      <w:keepNext/>
+      <w:spacing w:before="240" w:after="60"/>
+      <w:outlineLvl w:val="0"/>
+    </w:pPr>
+    <w:rPr>
+      <w:rFonts w:ascii="Arial" w:hAnsi="Arial" w:cs="Arial"/>
+      <w:b/>
+      <w:bCs/>
+      <w:kern w:val="32"/>
+      <w:sz w:val="32"/>
+      <w:szCs w:val="32"/>
+    </w:rPr>
+  </w:style>
+  <w:style w:type="paragraph" w:styleId="Heading2">
+    <w:name w:val="heading 2"/>
+    <w:basedOn w:val="Normal"/>
+    <w:next w:val="Normal"/>
+    <w:qFormat/>
+    <w:rsid w:val="004175D9"/>
+    <w:pPr>
+      <w:keepNext/>
+      <w:spacing w:before="240" w:after="60"/>
+      <w:outlineLvl w:val="1"/>
+    </w:pPr>
+    <w:rPr>
+      <w:rFonts w:ascii="Arial" w:hAnsi="Arial" w:cs="Arial"/>
+      <w:b/>
+      <w:bCs/>
+      <w:i/>
+      <w:iCs/>
+      <w:sz w:val="28"/>
+      <w:szCs w:val="28"/>
+    </w:rPr>
+  </w:style>
+  <w:style w:type="paragraph" w:styleId="Heading3">
+    <w:name w:val="heading 3"/>
+    <w:basedOn w:val="Normal"/>
+    <w:next w:val="Normal"/>
+    <w:qFormat/>
+    <w:rsid w:val="004175D9"/>
+    <w:pPr>
+      <w:keepNext/>
+      <w:spacing w:before="240" w:after="60"/>
+      <w:outlineLvl w:val="2"/>
+    </w:pPr>
+    <w:rPr>
+      <w:rFonts w:ascii="Arial" w:hAnsi="Arial" w:cs="Arial"/>
+      <w:b/>
+      <w:bCs/>
+      <w:sz w:val="26"/>
+      <w:szCs w:val="26"/>
+    </w:rPr>
+  </w:style>
+  <w:style w:type="character" w:default="1" w:styleId="DefaultParagraphFont">
+    <w:name w:val="Default Paragraph Font"/>
+    <w:uiPriority w:val="1"/>
+    <w:semiHidden/>
+    <w:unhideWhenUsed/>
+  </w:style>
+  <w:style w:type="table" w:default="1" w:styleId="TableNormal">
+    <w:name w:val="Normal Table"/>
+    <w:uiPriority w:val="99"/>
+    <w:semiHidden/>
+    <w:unhideWhenUsed/>
+    <w:tblPr>
+      <w:tblInd w:w="0" w:type="dxa"/>
       <w:tblCellMar>
         <w:top w:w="0" w:type="dxa"/>
         <w:left w:w="108" w:type="dxa"/>
         <w:bottom w:w="0" w:type="dxa"/>
         <w:right w:w="108" w:type="dxa"/>
       </w:tblCellMar>
+    </w:tblPr>
+  </w:style>
+  <w:style w:type="numbering" w:default="1" w:styleId="NoList">
+    <w:name w:val="No List"/>
+    <w:uiPriority w:val="99"/>
+    <w:semiHidden/>
+    <w:unhideWhenUsed/>
+  </w:style>
+  <w:style w:type="paragraph" w:styleId="Header">
+    <w:name w:val="header"/>
+    <w:basedOn w:val="Normal"/>
+    <w:rsid w:val="00F506BB"/>
+    <w:pPr>
+      <w:tabs>
+        <w:tab w:val="center" w:pos="4320"/>
+        <w:tab w:val="right" w:pos="8640"/>
+      </w:tabs>
+    </w:pPr>
+  </w:style>
+  <w:style w:type="paragraph" w:styleId="Footer">
+    <w:name w:val="footer"/>
+    <w:basedOn w:val="Normal"/>
+    <w:rsid w:val="00F506BB"/>
+    <w:pPr>
+      <w:tabs>
+        <w:tab w:val="center" w:pos="4320"/>
+        <w:tab w:val="right" w:pos="8640"/>
+      </w:tabs>
+    </w:pPr>
+  </w:style>
+  <w:style w:type="table" w:styleId="TableGrid">
+    <w:name w:val="Table Grid"/>
+    <w:basedOn w:val="TableNormal"/>
+    <w:uiPriority w:val="59"/>
+    <w:rsid w:val="00F506BB"/>
+    <w:tblPr>
+      <w:tblBorders>
+        <w:top w:val="single" w:sz="4" w:space="0" w:color="auto"/>
+        <w:left w:val="single" w:sz="4" w:space="0" w:color="auto"/>
+        <w:bottom w:val="single" w:sz="4" w:space="0" w:color="auto"/>
+        <w:right w:val="single" w:sz="4" w:space="0" w:color="auto"/>
+        <w:insideH w:val="single" w:sz="4" w:space="0" w:color="auto"/>
+        <w:insideV w:val="single" w:sz="4" w:space="0" w:color="auto"/>
+      </w:tblBorders>
+    </w:tblPr>
+  </w:style>
+  <w:style w:type="character" w:styleId="PageNumber">
+    <w:name w:val="page number"/>
+    <w:basedOn w:val="DefaultParagraphFont"/>
+    <w:rsid w:val="00F506BB"/>
+  </w:style>
+  <w:style w:type="paragraph" w:styleId="BalloonText">
+    <w:name w:val="Balloon Text"/>
+    <w:basedOn w:val="Normal"/>
+    <w:link w:val="BalloonTextChar"/>
+    <w:uiPriority w:val="99"/>
+    <w:semiHidden/>
+    <w:unhideWhenUsed/>
+    <w:rsid w:val="00924D7D"/>
+    <w:rPr>
+      <w:rFonts w:ascii="Tahoma" w:hAnsi="Tahoma" w:cs="Tahoma"/>
+      <w:sz w:val="16"/>
+      <w:szCs w:val="16"/>
+    </w:rPr>
+  </w:style>
+  <w:style w:type="character" w:customStyle="1" w:styleId="BalloonTextChar">
+    <w:name w:val="Balloon Text Char"/>
+    <w:link w:val="BalloonText"/>
+    <w:uiPriority w:val="99"/>
+    <w:semiHidden/>
+    <w:rsid w:val="00924D7D"/>
+    <w:rPr>
+      <w:rFonts w:ascii="Tahoma" w:hAnsi="Tahoma" w:cs="Tahoma"/>
+      <w:sz w:val="16"/>
+      <w:szCs w:val="16"/>
+    </w:rPr>
+  </w:style>
+  <w:style w:type="character" w:styleId="Hyperlink">
+    <w:name w:val="Hyperlink"/>
+    <w:uiPriority w:val="99"/>
+    <w:rsid w:val="00333532"/>
+    <w:rPr>
+      <w:color w:val="0000FF"/>
+      <w:u w:val="single"/>
+    </w:rPr>
+  </w:style>
+  <w:style w:type="paragraph" w:styleId="TOC1">
+    <w:name w:val="toc 1"/>
+    <w:basedOn w:val="Normal"/>
+    <w:next w:val="Normal"/>
+    <w:autoRedefine/>
+    <w:uiPriority w:val="39"/>
+    <w:qFormat/>
+    <w:rsid w:val="004175D9"/>
+  </w:style>
+  <w:style w:type="character" w:styleId="FollowedHyperlink">
+    <w:name w:val="FollowedHyperlink"/>
+    <w:rsid w:val="00784CB7"/>
+    <w:rPr>
+      <w:color w:val="800080"/>
+      <w:u w:val="single"/>
+    </w:rPr>
+  </w:style>
+  <w:style w:type="paragraph" w:styleId="TOC3">
+    <w:name w:val="toc 3"/>
+    <w:basedOn w:val="Normal"/>
+    <w:next w:val="Normal"/>
+    <w:autoRedefine/>
+    <w:uiPriority w:val="39"/>
+    <w:qFormat/>
+    <w:rsid w:val="0093617F"/>
+    <w:pPr>
+      <w:ind w:left="480"/>
+    </w:pPr>
+  </w:style>
+  <w:style w:type="paragraph" w:styleId="TOC2">
+    <w:name w:val="toc 2"/>
+    <w:basedOn w:val="Normal"/>
+    <w:next w:val="Normal"/>
+    <w:autoRedefine/>
+    <w:uiPriority w:val="39"/>
+    <w:qFormat/>
+    <w:rsid w:val="00F01CE5"/>
+    <w:pPr>
+      <w:ind w:left="240"/>
+    </w:pPr>
+  </w:style>
+  <w:style w:type="paragraph" w:styleId="ListParagraph">
+    <w:name w:val="List Paragraph"/>
+    <w:basedOn w:val="Normal"/>
+    <w:uiPriority w:val="34"/>
+    <w:qFormat/>
+    <w:rsid w:val="009B5259"/>
+    <w:pPr>
+      <w:ind w:left="720"/>
+    </w:pPr>
+  </w:style>
+  <w:style w:type="paragraph" w:styleId="TOCHeading">
+    <w:name w:val="TOC Heading"/>
+    <w:basedOn w:val="Heading1"/>
+    <w:next w:val="Normal"/>
+    <w:uiPriority w:val="39"/>
+    <w:qFormat/>
+    <w:rsid w:val="00870FC0"/>
+    <w:pPr>
+      <w:keepLines/>
+      <w:spacing w:before="480" w:after="0" w:line="276" w:lineRule="auto"/>
+      <w:outlineLvl w:val="9"/>
+    </w:pPr>
+    <w:rPr>
+      <w:rFonts w:ascii="Cambria" w:eastAsia="MS Gothic" w:hAnsi="Cambria" w:cs="Times New Roman"/>
+      <w:color w:val="365F91"/>
+      <w:kern w:val="0"/>
+      <w:sz w:val="28"/>
+      <w:szCs w:val="28"/>
+      <w:lang w:eastAsia="ja-JP"/>
+    </w:rPr>
+  </w:style>
+  <w:style w:type="paragraph" w:customStyle="1" w:styleId="FieldLabel">
+    <w:name w:val="FieldLabel"/>
+    <w:basedOn w:val="Normal"/>
+    <w:rsid w:val="006914E9"/>
+    <w:pPr>
+      <w:widowControl w:val="0"/>
+      <w:spacing w:before="20" w:after="60"/>
+    </w:pPr>
+    <w:rPr>
+      <w:rFonts w:ascii="Arial" w:hAnsi="Arial"/>
+      <w:sz w:val="20"/>
+      <w:szCs w:val="20"/>
+    </w:rPr>
+  </w:style>
+  <w:style w:type="paragraph" w:styleId="BodyText">
+    <w:name w:val="Body Text"/>
+    <w:basedOn w:val="Normal"/>
+    <w:rsid w:val="00B10ADA"/>
+    <w:pPr>
+      <w:spacing w:after="120" w:line="0" w:lineRule="atLeast"/>
+      <w:ind w:left="360"/>
+    </w:pPr>
+    <w:rPr>
+      <w:rFonts w:ascii="Arial" w:hAnsi="Arial"/>
+      <w:spacing w:val="-5"/>
+      <w:sz w:val="20"/>
+      <w:szCs w:val="20"/>
+    </w:rPr>
+  </w:style>
+  <w:style w:type="paragraph" w:customStyle="1" w:styleId="TableText">
+    <w:name w:val="Table Text"/>
+    <w:basedOn w:val="Normal"/>
+    <w:rsid w:val="00B10ADA"/>
+    <w:pPr>
+      <w:ind w:left="14"/>
+    </w:pPr>
+    <w:rPr>
+      <w:rFonts w:ascii="Arial" w:hAnsi="Arial"/>
+      <w:spacing w:val="-5"/>
+      <w:sz w:val="16"/>
+      <w:szCs w:val="20"/>
+    </w:rPr>
+  </w:style>
+  <w:style w:type="table" w:styleId="TableWeb2">
+    <w:name w:val="Table Web 2"/>
+    <w:basedOn w:val="TableNormal"/>
+    <w:rsid w:val="00B10ADA"/>
+    <w:pPr>
+      <w:widowControl w:val="0"/>
+    </w:pPr>
+    <w:tblPr>
+      <w:tblCellSpacing w:w="20" w:type="dxa"/>
+      <w:tblBorders>
+        <w:top w:val="inset" w:sz="6" w:space="0" w:color="auto"/>
+        <w:left w:val="inset" w:sz="6" w:space="0" w:color="auto"/>
+        <w:bottom w:val="inset" w:sz="6" w:space="0" w:color="auto"/>
+        <w:right w:val="inset" w:sz="6" w:space="0" w:color="auto"/>
+        <w:insideH w:val="inset" w:sz="6" w:space="0" w:color="auto"/>
+        <w:insideV w:val="inset" w:sz="6" w:space="0" w:color="auto"/>
+      </w:tblBorders>
     </w:tblPr>
     <w:trPr>
       <w:tblCellSpacing w:w="20" w:type="dxa"/>
@@ -7730,8 +10104,14 @@
 <file path=customXml/itemProps1.xml><?xml version="1.0" encoding="utf-8"?>
 <ds:datastoreItem xmlns:ds="http://schemas.openxmlformats.org/officeDocument/2006/customXml" ds:itemID="{326352DE-1B86-486A-A203-C3A0115BF21D}">
   <ds:schemaRefs>
+    <ds:schemaRef ds:uri="http://schemas.openxmlformats.org/package/2006/metadata/core-properties"/>
+    <ds:schemaRef ds:uri="http://purl.org/dc/elements/1.1/"/>
+    <ds:schemaRef ds:uri="http://purl.org/dc/terms/"/>
+    <ds:schemaRef ds:uri="http://purl.org/dc/dcmitype/"/>
+    <ds:schemaRef ds:uri="http://www.w3.org/XML/1998/namespace"/>
+    <ds:schemaRef ds:uri="http://schemas.microsoft.com/office/2006/documentManagement/types"/>
+    <ds:schemaRef ds:uri="http://schemas.microsoft.com/office/infopath/2007/PartnerControls"/>
     <ds:schemaRef ds:uri="http://schemas.microsoft.com/office/2006/metadata/properties"/>
-    <ds:schemaRef ds:uri="http://schemas.microsoft.com/office/infopath/2007/PartnerControls"/>
   </ds:schemaRefs>
 </ds:datastoreItem>
 </file>
@@ -7761,7 +10141,7 @@
 </file>
 
 <file path=customXml/itemProps4.xml><?xml version="1.0" encoding="utf-8"?>
-<ds:datastoreItem xmlns:ds="http://schemas.openxmlformats.org/officeDocument/2006/customXml" ds:itemID="{C35AA23C-3138-BD4E-A646-1B92806CFAB0}">
+<ds:datastoreItem xmlns:ds="http://schemas.openxmlformats.org/officeDocument/2006/customXml" ds:itemID="{E28468E2-915B-463B-9E4A-EEC58A844AD7}">
   <ds:schemaRefs>
     <ds:schemaRef ds:uri="http://schemas.openxmlformats.org/officeDocument/2006/bibliography"/>
   </ds:schemaRefs>
